--- a/Deliverables/Deliverable1SP2.docx.docx.docx
+++ b/Deliverables/Deliverable1SP2.docx.docx.docx
@@ -1,6 +1,6 @@
 
 <file path=word/document.xml><?xml version="1.0" encoding="utf-8"?>
-<w:document xmlns:wpc="http://schemas.microsoft.com/office/word/2010/wordprocessingCanvas" xmlns:mc="http://schemas.openxmlformats.org/markup-compatibility/2006" xmlns:o="urn:schemas-microsoft-com:office:office" xmlns:r="http://schemas.openxmlformats.org/officeDocument/2006/relationships" xmlns:m="http://schemas.openxmlformats.org/officeDocument/2006/math" xmlns:v="urn:schemas-microsoft-com:vml" xmlns:wp14="http://schemas.microsoft.com/office/word/2010/wordprocessingDrawing" xmlns:wp="http://schemas.openxmlformats.org/drawingml/2006/wordprocessingDrawing" xmlns:w10="urn:schemas-microsoft-com:office:word" xmlns:w="http://schemas.openxmlformats.org/wordprocessingml/2006/main" xmlns:w14="http://schemas.microsoft.com/office/word/2010/wordml" xmlns:wpg="http://schemas.microsoft.com/office/word/2010/wordprocessingGroup" xmlns:wpi="http://schemas.microsoft.com/office/word/2010/wordprocessingInk" xmlns:wne="http://schemas.microsoft.com/office/word/2006/wordml" xmlns:wps="http://schemas.microsoft.com/office/word/2010/wordprocessingShape" mc:Ignorable="w14 wp14">
+<w:document xmlns:wpc="http://schemas.microsoft.com/office/word/2010/wordprocessingCanvas" xmlns:mc="http://schemas.openxmlformats.org/markup-compatibility/2006" xmlns:o="urn:schemas-microsoft-com:office:office" xmlns:r="http://schemas.openxmlformats.org/officeDocument/2006/relationships" xmlns:m="http://schemas.openxmlformats.org/officeDocument/2006/math" xmlns:v="urn:schemas-microsoft-com:vml" xmlns:wp14="http://schemas.microsoft.com/office/word/2010/wordprocessingDrawing" xmlns:wp="http://schemas.openxmlformats.org/drawingml/2006/wordprocessingDrawing" xmlns:w10="urn:schemas-microsoft-com:office:word" xmlns:w="http://schemas.openxmlformats.org/wordprocessingml/2006/main" xmlns:w14="http://schemas.microsoft.com/office/word/2010/wordml" xmlns:w15="http://schemas.microsoft.com/office/word/2012/wordml" xmlns:wpg="http://schemas.microsoft.com/office/word/2010/wordprocessingGroup" xmlns:wpi="http://schemas.microsoft.com/office/word/2010/wordprocessingInk" xmlns:wne="http://schemas.microsoft.com/office/word/2006/wordml" xmlns:wps="http://schemas.microsoft.com/office/word/2010/wordprocessingShape" mc:Ignorable="w14 w15 wp14">
   <w:background w:color="FFFFFF"/>
   <w:body>
     <w:p>
@@ -130,21 +130,8 @@
               <w:contextualSpacing w:val="0"/>
             </w:pPr>
             <w:r>
-              <w:t xml:space="preserve">Student number – </w:t>
-            </w:r>
-            <w:proofErr w:type="spellStart"/>
-            <w:r>
-              <w:t>Itumeleng</w:t>
-            </w:r>
-            <w:proofErr w:type="spellEnd"/>
-            <w:r>
-              <w:t xml:space="preserve"> </w:t>
-            </w:r>
-            <w:proofErr w:type="spellStart"/>
-            <w:r>
-              <w:t>Madisha</w:t>
-            </w:r>
-            <w:proofErr w:type="spellEnd"/>
+              <w:t>Student number – Itumeleng Madisha</w:t>
+            </w:r>
           </w:p>
           <w:p>
             <w:pPr>
@@ -1172,8 +1159,6 @@
       <w:r>
         <w:br w:type="page"/>
       </w:r>
-      <w:bookmarkStart w:id="0" w:name="_GoBack"/>
-      <w:bookmarkEnd w:id="0"/>
     </w:p>
     <w:p>
       <w:hyperlink w:anchor="_Toc475289241"/>
@@ -1190,59 +1175,187 @@
         </w:numPr>
         <w:ind w:hanging="360"/>
       </w:pPr>
-      <w:bookmarkStart w:id="1" w:name="_nqfy54gh9869" w:colFirst="0" w:colLast="0"/>
-      <w:bookmarkStart w:id="2" w:name="_Toc475620262"/>
+      <w:bookmarkStart w:id="0" w:name="_nqfy54gh9869" w:colFirst="0" w:colLast="0"/>
+      <w:bookmarkStart w:id="1" w:name="_Toc475620262"/>
+      <w:bookmarkEnd w:id="0"/>
+      <w:r>
+        <w:t>Overview</w:t>
+      </w:r>
       <w:bookmarkEnd w:id="1"/>
-      <w:r>
-        <w:t>Overview</w:t>
-      </w:r>
+    </w:p>
+    <w:p>
+      <w:bookmarkStart w:id="2" w:name="_GoBack"/>
       <w:bookmarkEnd w:id="2"/>
     </w:p>
     <w:p/>
+    <w:p>
+      <w:r>
+        <w:t xml:space="preserve">This system is called the ZACSS System. The ZACSS system is used to automate tedious activities that need to be done in a restaurant. </w:t>
+      </w:r>
+    </w:p>
     <w:p/>
     <w:p>
-      <w:r>
-        <w:t xml:space="preserve">Our first step would be to create a database. This database will be filled with the ingredients required to make each meal on the </w:t>
-      </w:r>
-      <w:proofErr w:type="spellStart"/>
-      <w:r>
-        <w:t>resturants</w:t>
-      </w:r>
-      <w:proofErr w:type="spellEnd"/>
-      <w:r>
-        <w:t xml:space="preserve"> menu. The database that we will use will be linked with an interface. It will also be able to generate </w:t>
-      </w:r>
-      <w:proofErr w:type="gramStart"/>
-      <w:r>
-        <w:t>reports,</w:t>
-      </w:r>
-      <w:proofErr w:type="gramEnd"/>
-      <w:r>
-        <w:t xml:space="preserve"> this is for the sole purpose of constructing trends, which would help in ordering stock</w:t>
-      </w:r>
-      <w:r>
-        <w:commentReference w:id="3"/>
-      </w:r>
-      <w:r>
-        <w:t>.</w:t>
+      <w:pPr>
+        <w:rPr>
+          <w:rFonts w:eastAsia="Times New Roman" w:cs="Times New Roman"/>
+        </w:rPr>
+      </w:pPr>
+      <w:r>
+        <w:t xml:space="preserve">The first step in designing this system would be the database. </w:t>
+      </w:r>
+      <w:r>
+        <w:rPr>
+          <w:rFonts w:eastAsia="Times New Roman" w:cs="Times New Roman"/>
+        </w:rPr>
+        <w:t>This database will be filled with the ingredients required to make each meal on the restaurant’s menu. The database that we will use will be linked with an interface.</w:t>
+      </w:r>
+      <w:r>
+        <w:rPr>
+          <w:rFonts w:eastAsia="Times New Roman" w:cs="Times New Roman"/>
+        </w:rPr>
+        <w:t xml:space="preserve"> The database that we will use will generate reports, the reports generated will also serve the purpose of constructing trends. </w:t>
+      </w:r>
+    </w:p>
+    <w:p>
+      <w:pPr>
+        <w:rPr>
+          <w:rFonts w:eastAsia="Times New Roman" w:cs="Times New Roman"/>
+        </w:rPr>
+      </w:pPr>
+    </w:p>
+    <w:p>
+      <w:pPr>
+        <w:rPr>
+          <w:rFonts w:ascii="Times New Roman" w:eastAsia="Times New Roman" w:hAnsi="Times New Roman" w:cs="Times New Roman"/>
+          <w:sz w:val="24"/>
+          <w:szCs w:val="24"/>
+        </w:rPr>
+      </w:pPr>
+      <w:r>
+        <w:rPr>
+          <w:rFonts w:eastAsia="Times New Roman" w:cs="Times New Roman"/>
+        </w:rPr>
+        <w:t>Stock will also be monitored in the Database. This would keep track of the resources the restaurant uses. It will also keep track of wastage, and theft among the staff members. All foods that are used in food will be recorded by the database, and cross referenced with the recipes.</w:t>
+      </w:r>
+    </w:p>
+    <w:p>
+      <w:pPr>
+        <w:rPr>
+          <w:rFonts w:ascii="Times New Roman" w:eastAsia="Times New Roman" w:hAnsi="Times New Roman" w:cs="Times New Roman"/>
+          <w:sz w:val="24"/>
+          <w:szCs w:val="24"/>
+        </w:rPr>
+      </w:pPr>
+    </w:p>
+    <w:p>
+      <w:pPr>
+        <w:rPr>
+          <w:rFonts w:ascii="Times New Roman" w:eastAsia="Times New Roman" w:hAnsi="Times New Roman" w:cs="Times New Roman"/>
+          <w:sz w:val="24"/>
+          <w:szCs w:val="24"/>
+        </w:rPr>
+      </w:pPr>
+      <w:r>
+        <w:rPr>
+          <w:rFonts w:eastAsia="Times New Roman" w:cs="Times New Roman"/>
+        </w:rPr>
+        <w:t xml:space="preserve">The interface will have a picture of the tables in the restaurant. This would make it possible to make reservations at each table. </w:t>
+      </w:r>
+      <w:r>
+        <w:rPr>
+          <w:rFonts w:eastAsia="Times New Roman" w:cs="Times New Roman"/>
+        </w:rPr>
+        <w:t>Once</w:t>
+      </w:r>
+      <w:r>
+        <w:rPr>
+          <w:rFonts w:eastAsia="Times New Roman" w:cs="Times New Roman"/>
+        </w:rPr>
+        <w:t xml:space="preserve"> the</w:t>
+      </w:r>
+      <w:r>
+        <w:rPr>
+          <w:rFonts w:eastAsia="Times New Roman" w:cs="Times New Roman"/>
+        </w:rPr>
+        <w:t xml:space="preserve"> user has gotten the order,</w:t>
+      </w:r>
+      <w:r>
+        <w:rPr>
+          <w:rFonts w:eastAsia="Times New Roman" w:cs="Times New Roman"/>
+        </w:rPr>
+        <w:t xml:space="preserve"> </w:t>
+      </w:r>
+      <w:r>
+        <w:rPr>
+          <w:rFonts w:eastAsia="Times New Roman" w:cs="Times New Roman"/>
+        </w:rPr>
+        <w:t>the user will then click on the table,</w:t>
+      </w:r>
+      <w:r>
+        <w:rPr>
+          <w:rFonts w:eastAsia="Times New Roman" w:cs="Times New Roman"/>
+        </w:rPr>
+        <w:t xml:space="preserve"> </w:t>
+      </w:r>
+      <w:r>
+        <w:rPr>
+          <w:rFonts w:eastAsia="Times New Roman" w:cs="Times New Roman"/>
+        </w:rPr>
+        <w:t>t</w:t>
+      </w:r>
+      <w:r>
+        <w:rPr>
+          <w:rFonts w:eastAsia="Times New Roman" w:cs="Times New Roman"/>
+        </w:rPr>
+        <w:t>he Table will then open up a menu.</w:t>
+      </w:r>
+      <w:r>
+        <w:rPr>
+          <w:rFonts w:eastAsia="Times New Roman" w:cs="Times New Roman"/>
+        </w:rPr>
+        <w:t xml:space="preserve"> The menu will reveal all the food items that the restaurant can serve</w:t>
+      </w:r>
+      <w:r>
+        <w:rPr>
+          <w:rFonts w:eastAsia="Times New Roman" w:cs="Times New Roman"/>
+        </w:rPr>
+        <w:t xml:space="preserve">. This would result in the restaurant having the ability to change the menu and implement it without making a sample to show the </w:t>
+      </w:r>
+      <w:r>
+        <w:rPr>
+          <w:rFonts w:eastAsia="Times New Roman" w:cs="Times New Roman"/>
+        </w:rPr>
+        <w:t>user</w:t>
+      </w:r>
+      <w:r>
+        <w:rPr>
+          <w:rFonts w:eastAsia="Times New Roman" w:cs="Times New Roman"/>
+        </w:rPr>
+        <w:t>. This would give an opportunity to</w:t>
+      </w:r>
+      <w:r>
+        <w:rPr>
+          <w:rFonts w:eastAsia="Times New Roman" w:cs="Times New Roman"/>
+        </w:rPr>
+        <w:t xml:space="preserve"> maximize on the report feature.</w:t>
+      </w:r>
+      <w:r>
+        <w:rPr>
+          <w:rFonts w:eastAsia="Times New Roman" w:cs="Times New Roman"/>
+        </w:rPr>
+        <w:t xml:space="preserve"> </w:t>
+      </w:r>
+      <w:r>
+        <w:rPr>
+          <w:rFonts w:eastAsia="Times New Roman" w:cs="Times New Roman"/>
+        </w:rPr>
+        <w:t>The report will assist in knowing the best meals to serve in each season.</w:t>
       </w:r>
     </w:p>
     <w:p/>
     <w:p>
       <w:r>
-        <w:t>Stock will also be monitored in the Database. This would keep track of the resources the restaurant uses. It will also keep track of wastage, and theft among the staff members. All foods that are used in food will be recorded by the database, and cross referenced with the recipes.</w:t>
-      </w:r>
-    </w:p>
-    <w:p/>
-    <w:p>
-      <w:r>
-        <w:t>The interface will have a picture of the tables in the restaurant. This would make it possible to make reservations at each table. After the waiter has gotten the order, she will then click on the table. The Table will then open up a menu. When this menu opens up, there will be a picture of the food, and a label with the name on it. This would result in the restaurant having the ability to change the menu and implement it without making a sample to show the waiter. This would give an opportunity to maximize on the report feature, to test what would do the best all year round.</w:t>
-      </w:r>
-    </w:p>
-    <w:p/>
-    <w:p>
-      <w:r>
-        <w:t xml:space="preserve">The interface will also have the option to change the specific details in the meal. We will also have specific manager logins that will make more of the system available. The manager will also be able to generate reports using the system. Our system will also produce trends. Every meal ordered will have the waiter’s details. </w:t>
+        <w:t>The interface will also be able to use the user logins to determine how many hours have been worked by each end user. The ZACSS system will also allow for additional management logins. These logins will allow added features to the user. The manager logins would be able to rearrange tables, void orders, and change items on the menu.</w:t>
       </w:r>
     </w:p>
     <w:p/>
@@ -1285,11 +1398,11 @@
         <w:spacing w:after="120"/>
         <w:ind w:hanging="360"/>
       </w:pPr>
-      <w:bookmarkStart w:id="4" w:name="_Toc475620263"/>
+      <w:bookmarkStart w:id="3" w:name="_Toc475620263"/>
       <w:r>
         <w:t>Objectives</w:t>
       </w:r>
-      <w:bookmarkEnd w:id="4"/>
+      <w:bookmarkEnd w:id="3"/>
     </w:p>
     <w:p>
       <w:pPr>
@@ -1311,7 +1424,7 @@
         </w:numPr>
         <w:ind w:left="270" w:hanging="90"/>
       </w:pPr>
-      <w:commentRangeStart w:id="5"/>
+      <w:commentRangeStart w:id="4"/>
       <w:r>
         <w:t>Choose a method of development</w:t>
       </w:r>
@@ -1416,9 +1529,9 @@
       <w:r>
         <w:t>Code the project</w:t>
       </w:r>
-      <w:commentRangeEnd w:id="5"/>
-      <w:r>
-        <w:commentReference w:id="5"/>
+      <w:commentRangeEnd w:id="4"/>
+      <w:r>
+        <w:commentReference w:id="4"/>
       </w:r>
     </w:p>
     <w:p>
@@ -1447,11 +1560,11 @@
         </w:numPr>
         <w:ind w:hanging="360"/>
       </w:pPr>
-      <w:bookmarkStart w:id="6" w:name="_Toc475620264"/>
+      <w:bookmarkStart w:id="5" w:name="_Toc475620264"/>
       <w:r>
         <w:t>User Requirements</w:t>
       </w:r>
-      <w:bookmarkEnd w:id="6"/>
+      <w:bookmarkEnd w:id="5"/>
     </w:p>
     <w:p>
       <w:pPr>
@@ -1481,8 +1594,9 @@
         <w:ind w:left="0" w:firstLine="450"/>
         <w:contextualSpacing/>
       </w:pPr>
-      <w:commentRangeStart w:id="7"/>
-      <w:r>
+      <w:commentRangeStart w:id="6"/>
+      <w:r>
+        <w:lastRenderedPageBreak/>
         <w:t>Admin should be allowed to add, update and delete from databases</w:t>
       </w:r>
     </w:p>
@@ -1525,7 +1639,6 @@
         <w:contextualSpacing/>
       </w:pPr>
       <w:r>
-        <w:lastRenderedPageBreak/>
         <w:t>Trend tracking for popular choices</w:t>
       </w:r>
     </w:p>
@@ -1567,9 +1680,9 @@
         </w:rPr>
         <w:t>Authorization to make adjustments to Menu</w:t>
       </w:r>
-      <w:commentRangeEnd w:id="7"/>
-      <w:r>
-        <w:commentReference w:id="7"/>
+      <w:commentRangeEnd w:id="6"/>
+      <w:r>
+        <w:commentReference w:id="6"/>
       </w:r>
     </w:p>
     <w:p>
@@ -1690,7 +1803,7 @@
       <w:r>
         <w:t>The system w</w:t>
       </w:r>
-      <w:commentRangeStart w:id="8"/>
+      <w:commentRangeStart w:id="7"/>
       <w:r>
         <w:t>ill be client server based, linking the UI from the client to the database on the server</w:t>
       </w:r>
@@ -1717,8 +1830,8 @@
         <w:ind w:hanging="270"/>
         <w:contextualSpacing/>
       </w:pPr>
-      <w:bookmarkStart w:id="9" w:name="_3znysh7" w:colFirst="0" w:colLast="0"/>
-      <w:bookmarkEnd w:id="9"/>
+      <w:bookmarkStart w:id="8" w:name="_3znysh7" w:colFirst="0" w:colLast="0"/>
+      <w:bookmarkEnd w:id="8"/>
       <w:r>
         <w:t>The system will use access for server database/MySQL</w:t>
       </w:r>
@@ -1735,25 +1848,17 @@
         <w:ind w:left="90" w:firstLine="360"/>
         <w:contextualSpacing/>
       </w:pPr>
-      <w:bookmarkStart w:id="10" w:name="_2et92p0" w:colFirst="0" w:colLast="0"/>
-      <w:bookmarkEnd w:id="10"/>
+      <w:bookmarkStart w:id="9" w:name="_2et92p0" w:colFirst="0" w:colLast="0"/>
+      <w:bookmarkEnd w:id="9"/>
       <w:r>
         <w:t>Touch Screens</w:t>
       </w:r>
-      <w:commentRangeEnd w:id="8"/>
-      <w:r>
-        <w:commentReference w:id="8"/>
-      </w:r>
-      <w:r>
-        <w:t xml:space="preserve">  for </w:t>
-      </w:r>
-      <w:proofErr w:type="gramStart"/>
-      <w:r>
-        <w:t>who</w:t>
-      </w:r>
-      <w:proofErr w:type="gramEnd"/>
-      <w:r>
-        <w:t xml:space="preserve">? </w:t>
+      <w:commentRangeEnd w:id="7"/>
+      <w:r>
+        <w:commentReference w:id="7"/>
+      </w:r>
+      <w:r>
+        <w:t xml:space="preserve">  for who? </w:t>
       </w:r>
       <w:proofErr w:type="gramStart"/>
       <w:r>
@@ -1773,11 +1878,11 @@
         </w:numPr>
         <w:ind w:hanging="360"/>
       </w:pPr>
-      <w:bookmarkStart w:id="11" w:name="_Toc475620265"/>
+      <w:bookmarkStart w:id="10" w:name="_Toc475620265"/>
       <w:r>
         <w:t>Required hardware and software</w:t>
       </w:r>
-      <w:bookmarkEnd w:id="11"/>
+      <w:bookmarkEnd w:id="10"/>
     </w:p>
     <w:p>
       <w:r>
@@ -1799,11 +1904,11 @@
         </w:numPr>
         <w:ind w:hanging="360"/>
       </w:pPr>
-      <w:bookmarkStart w:id="12" w:name="_Toc475620266"/>
+      <w:bookmarkStart w:id="11" w:name="_Toc475620266"/>
       <w:r>
         <w:t>Schedule</w:t>
       </w:r>
-      <w:bookmarkEnd w:id="12"/>
+      <w:bookmarkEnd w:id="11"/>
     </w:p>
     <w:p>
       <w:r>
@@ -1814,7 +1919,7 @@
           <w:noProof/>
         </w:rPr>
         <w:drawing>
-          <wp:anchor distT="0" distB="0" distL="114300" distR="114300" simplePos="0" relativeHeight="251658240" behindDoc="0" locked="0" layoutInCell="0" hidden="0" allowOverlap="1" wp14:anchorId="05B0A8EC" wp14:editId="654D281E">
+          <wp:anchor distT="0" distB="0" distL="114300" distR="114300" simplePos="0" relativeHeight="251658240" behindDoc="0" locked="0" layoutInCell="0" hidden="0" allowOverlap="1" wp14:anchorId="347551BB" wp14:editId="13CD3D91">
             <wp:simplePos x="0" y="0"/>
             <wp:positionH relativeFrom="margin">
               <wp:posOffset>307975</wp:posOffset>
@@ -1862,7 +1967,7 @@
           <w:noProof/>
         </w:rPr>
         <w:drawing>
-          <wp:anchor distT="0" distB="0" distL="114300" distR="114300" simplePos="0" relativeHeight="251659264" behindDoc="0" locked="0" layoutInCell="0" hidden="0" allowOverlap="1" wp14:anchorId="5C09048D" wp14:editId="61008683">
+          <wp:anchor distT="0" distB="0" distL="114300" distR="114300" simplePos="0" relativeHeight="251659264" behindDoc="0" locked="0" layoutInCell="0" hidden="0" allowOverlap="1" wp14:anchorId="43BF93DB" wp14:editId="27980A88">
             <wp:simplePos x="0" y="0"/>
             <wp:positionH relativeFrom="margin">
               <wp:posOffset>243840</wp:posOffset>
@@ -1915,17 +2020,17 @@
         </w:numPr>
         <w:ind w:hanging="360"/>
       </w:pPr>
-      <w:bookmarkStart w:id="13" w:name="_Toc475620267"/>
-      <w:commentRangeStart w:id="14"/>
+      <w:bookmarkStart w:id="12" w:name="_Toc475620267"/>
+      <w:commentRangeStart w:id="13"/>
       <w:r>
         <w:lastRenderedPageBreak/>
         <w:t>Assumptions and constraints</w:t>
       </w:r>
-      <w:commentRangeEnd w:id="14"/>
-      <w:r>
-        <w:commentReference w:id="14"/>
-      </w:r>
-      <w:bookmarkEnd w:id="13"/>
+      <w:commentRangeEnd w:id="13"/>
+      <w:r>
+        <w:commentReference w:id="13"/>
+      </w:r>
+      <w:bookmarkEnd w:id="12"/>
     </w:p>
     <w:p>
       <w:pPr>
@@ -2003,11 +2108,11 @@
         </w:numPr>
         <w:ind w:hanging="360"/>
       </w:pPr>
-      <w:bookmarkStart w:id="15" w:name="_Toc475620268"/>
+      <w:bookmarkStart w:id="14" w:name="_Toc475620268"/>
       <w:r>
         <w:t>Feasibility study</w:t>
       </w:r>
-      <w:bookmarkEnd w:id="15"/>
+      <w:bookmarkEnd w:id="14"/>
     </w:p>
     <w:p>
       <w:pPr>
@@ -2392,23 +2497,13 @@
                 </w:r>
               </w:sdtContent>
             </w:sdt>
-            <w:proofErr w:type="gramStart"/>
             <w:r>
               <w:rPr>
                 <w:rFonts w:ascii="Verdana" w:eastAsia="Verdana" w:hAnsi="Verdana" w:cs="Verdana"/>
                 <w:sz w:val="18"/>
                 <w:szCs w:val="18"/>
               </w:rPr>
-              <w:t>,</w:t>
-            </w:r>
-            <w:proofErr w:type="gramEnd"/>
-            <w:r>
-              <w:rPr>
-                <w:rFonts w:ascii="Verdana" w:eastAsia="Verdana" w:hAnsi="Verdana" w:cs="Verdana"/>
-                <w:sz w:val="18"/>
-                <w:szCs w:val="18"/>
-              </w:rPr>
-              <w:t xml:space="preserve"> it is a popular system amongst the industry. For those who do not this is an alternative option for them. It’s been around longer therefore has experience in the industry thus aiding the direction of them system giving adequate satisfaction.    </w:t>
+              <w:t>, it is a popular system amongst the industry. For those who do not this is an alternative option for them. It’s been around longer therefore has experience in the industry thus aiding the direction of them system giving adequate satisfaction.    </w:t>
             </w:r>
           </w:p>
           <w:p>
@@ -2643,33 +2738,15 @@
             <w:pPr>
               <w:widowControl/>
             </w:pPr>
-            <w:bookmarkStart w:id="16" w:name="_2s8eyo1" w:colFirst="0" w:colLast="0"/>
-            <w:bookmarkEnd w:id="16"/>
+            <w:bookmarkStart w:id="15" w:name="_2s8eyo1" w:colFirst="0" w:colLast="0"/>
+            <w:bookmarkEnd w:id="15"/>
             <w:r>
               <w:rPr>
                 <w:rFonts w:ascii="Verdana" w:eastAsia="Verdana" w:hAnsi="Verdana" w:cs="Verdana"/>
                 <w:sz w:val="18"/>
                 <w:szCs w:val="18"/>
               </w:rPr>
-              <w:t xml:space="preserve">Like an in-house system the technology will be similar if not the same. A PC/touch PC and a printer </w:t>
-            </w:r>
-            <w:proofErr w:type="gramStart"/>
-            <w:r>
-              <w:rPr>
-                <w:rFonts w:ascii="Verdana" w:eastAsia="Verdana" w:hAnsi="Verdana" w:cs="Verdana"/>
-                <w:sz w:val="18"/>
-                <w:szCs w:val="18"/>
-              </w:rPr>
-              <w:t>is</w:t>
-            </w:r>
-            <w:proofErr w:type="gramEnd"/>
-            <w:r>
-              <w:rPr>
-                <w:rFonts w:ascii="Verdana" w:eastAsia="Verdana" w:hAnsi="Verdana" w:cs="Verdana"/>
-                <w:sz w:val="18"/>
-                <w:szCs w:val="18"/>
-              </w:rPr>
-              <w:t xml:space="preserve"> necessary</w:t>
+              <w:t>Like an in-house system the technology will be similar if not the same. A PC/touch PC and a printer is necessary</w:t>
             </w:r>
             <w:sdt>
               <w:sdtPr>
@@ -3537,11 +3614,11 @@
         <w:spacing w:after="120"/>
         <w:ind w:hanging="360"/>
       </w:pPr>
-      <w:bookmarkStart w:id="17" w:name="_Toc475620269"/>
+      <w:bookmarkStart w:id="16" w:name="_Toc475620269"/>
       <w:r>
         <w:t>Recommendations</w:t>
       </w:r>
-      <w:bookmarkEnd w:id="17"/>
+      <w:bookmarkEnd w:id="16"/>
     </w:p>
     <w:p>
       <w:pPr>
@@ -3698,7 +3775,7 @@
         <w:br w:type="page"/>
       </w:r>
     </w:p>
-    <w:bookmarkStart w:id="18" w:name="_Toc475620270" w:displacedByCustomXml="next"/>
+    <w:bookmarkStart w:id="17" w:name="_Toc475620270" w:displacedByCustomXml="next"/>
     <w:sdt>
       <w:sdtPr>
         <w:rPr>
@@ -3720,7 +3797,7 @@
           <w:r>
             <w:t>Bibliography</w:t>
           </w:r>
-          <w:bookmarkEnd w:id="18"/>
+          <w:bookmarkEnd w:id="17"/>
         </w:p>
         <w:sdt>
           <w:sdtPr>
@@ -3916,30 +3993,8 @@
 </file>
 
 <file path=word/comments.xml><?xml version="1.0" encoding="utf-8"?>
-<w:comments xmlns:wpc="http://schemas.microsoft.com/office/word/2010/wordprocessingCanvas" xmlns:mc="http://schemas.openxmlformats.org/markup-compatibility/2006" xmlns:o="urn:schemas-microsoft-com:office:office" xmlns:r="http://schemas.openxmlformats.org/officeDocument/2006/relationships" xmlns:m="http://schemas.openxmlformats.org/officeDocument/2006/math" xmlns:v="urn:schemas-microsoft-com:vml" xmlns:wp14="http://schemas.microsoft.com/office/word/2010/wordprocessingDrawing" xmlns:wp="http://schemas.openxmlformats.org/drawingml/2006/wordprocessingDrawing" xmlns:w10="urn:schemas-microsoft-com:office:word" xmlns:w="http://schemas.openxmlformats.org/wordprocessingml/2006/main" xmlns:w14="http://schemas.microsoft.com/office/word/2010/wordml" xmlns:wpg="http://schemas.microsoft.com/office/word/2010/wordprocessingGroup" xmlns:wpi="http://schemas.microsoft.com/office/word/2010/wordprocessingInk" xmlns:wne="http://schemas.microsoft.com/office/word/2006/wordml" xmlns:wps="http://schemas.microsoft.com/office/word/2010/wordprocessingShape" mc:Ignorable="w14 wp14">
-  <w:comment w:id="3" w:author="Chad Phillips" w:date="2017-02-22T21:42:00Z" w:initials="">
-    <w:p>
-      <w:proofErr w:type="gramStart"/>
-      <w:r>
-        <w:rPr>
-          <w:rFonts w:ascii="Arial" w:eastAsia="Arial" w:hAnsi="Arial" w:cs="Arial"/>
-          <w:sz w:val="22"/>
-          <w:szCs w:val="22"/>
-        </w:rPr>
-        <w:t>do</w:t>
-      </w:r>
-      <w:proofErr w:type="gramEnd"/>
-      <w:r>
-        <w:rPr>
-          <w:rFonts w:ascii="Arial" w:eastAsia="Arial" w:hAnsi="Arial" w:cs="Arial"/>
-          <w:sz w:val="22"/>
-          <w:szCs w:val="22"/>
-        </w:rPr>
-        <w:t xml:space="preserve"> not personalise this project.</w:t>
-      </w:r>
-    </w:p>
-  </w:comment>
-  <w:comment w:id="5" w:author="Chad Phillips" w:date="2017-02-22T21:48:00Z" w:initials="">
+<w:comments xmlns:wpc="http://schemas.microsoft.com/office/word/2010/wordprocessingCanvas" xmlns:mc="http://schemas.openxmlformats.org/markup-compatibility/2006" xmlns:o="urn:schemas-microsoft-com:office:office" xmlns:r="http://schemas.openxmlformats.org/officeDocument/2006/relationships" xmlns:m="http://schemas.openxmlformats.org/officeDocument/2006/math" xmlns:v="urn:schemas-microsoft-com:vml" xmlns:wp14="http://schemas.microsoft.com/office/word/2010/wordprocessingDrawing" xmlns:wp="http://schemas.openxmlformats.org/drawingml/2006/wordprocessingDrawing" xmlns:w10="urn:schemas-microsoft-com:office:word" xmlns:w="http://schemas.openxmlformats.org/wordprocessingml/2006/main" xmlns:w14="http://schemas.microsoft.com/office/word/2010/wordml" xmlns:w15="http://schemas.microsoft.com/office/word/2012/wordml" xmlns:wpg="http://schemas.microsoft.com/office/word/2010/wordprocessingGroup" xmlns:wpi="http://schemas.microsoft.com/office/word/2010/wordprocessingInk" xmlns:wne="http://schemas.microsoft.com/office/word/2006/wordml" xmlns:wps="http://schemas.microsoft.com/office/word/2010/wordprocessingShape" mc:Ignorable="w14 w15 wp14">
+  <w:comment w:id="4" w:author="Chad Phillips" w:date="2017-02-22T21:48:00Z" w:initials="">
     <w:p>
       <w:proofErr w:type="gramStart"/>
       <w:r>
@@ -3961,7 +4016,7 @@
       </w:r>
     </w:p>
   </w:comment>
-  <w:comment w:id="7" w:author="Chad Phillips" w:date="2017-02-22T21:49:00Z" w:initials="">
+  <w:comment w:id="6" w:author="Chad Phillips" w:date="2017-02-22T21:49:00Z" w:initials="">
     <w:p>
       <w:proofErr w:type="gramStart"/>
       <w:r>
@@ -4001,7 +4056,7 @@
       </w:r>
     </w:p>
   </w:comment>
-  <w:comment w:id="8" w:author="Chad Phillips" w:date="2017-02-22T21:51:00Z" w:initials="">
+  <w:comment w:id="7" w:author="Chad Phillips" w:date="2017-02-22T21:51:00Z" w:initials="">
     <w:p>
       <w:proofErr w:type="gramStart"/>
       <w:r>
@@ -4015,7 +4070,7 @@
       <w:proofErr w:type="gramEnd"/>
     </w:p>
   </w:comment>
-  <w:comment w:id="14" w:author="Chad Phillips" w:date="2017-02-22T21:54:00Z" w:initials="">
+  <w:comment w:id="13" w:author="Chad Phillips" w:date="2017-02-22T21:54:00Z" w:initials="">
     <w:p>
       <w:proofErr w:type="gramStart"/>
       <w:r>
@@ -4040,9 +4095,18 @@
 </w:comments>
 </file>
 
+<file path=word/commentsExtended.xml><?xml version="1.0" encoding="utf-8"?>
+<w15:commentsEx xmlns:wpc="http://schemas.microsoft.com/office/word/2010/wordprocessingCanvas" xmlns:mc="http://schemas.openxmlformats.org/markup-compatibility/2006" xmlns:o="urn:schemas-microsoft-com:office:office" xmlns:r="http://schemas.openxmlformats.org/officeDocument/2006/relationships" xmlns:m="http://schemas.openxmlformats.org/officeDocument/2006/math" xmlns:v="urn:schemas-microsoft-com:vml" xmlns:wp14="http://schemas.microsoft.com/office/word/2010/wordprocessingDrawing" xmlns:wp="http://schemas.openxmlformats.org/drawingml/2006/wordprocessingDrawing" xmlns:w10="urn:schemas-microsoft-com:office:word" xmlns:w="http://schemas.openxmlformats.org/wordprocessingml/2006/main" xmlns:w14="http://schemas.microsoft.com/office/word/2010/wordml" xmlns:w15="http://schemas.microsoft.com/office/word/2012/wordml" xmlns:wpg="http://schemas.microsoft.com/office/word/2010/wordprocessingGroup" xmlns:wpi="http://schemas.microsoft.com/office/word/2010/wordprocessingInk" xmlns:wne="http://schemas.microsoft.com/office/word/2006/wordml" xmlns:wps="http://schemas.microsoft.com/office/word/2010/wordprocessingShape" mc:Ignorable="w14 w15 wp14">
+  <w15:commentEx w15:paraId="0BDB3D1D" w15:done="0"/>
+  <w15:commentEx w15:paraId="74C4420C" w15:done="0"/>
+  <w15:commentEx w15:paraId="2826AF43" w15:done="0"/>
+  <w15:commentEx w15:paraId="6F1E5C34" w15:done="0"/>
+</w15:commentsEx>
+</file>
+
 <file path=word/numbering.xml><?xml version="1.0" encoding="utf-8"?>
-<w:numbering xmlns:wpc="http://schemas.microsoft.com/office/word/2010/wordprocessingCanvas" xmlns:mc="http://schemas.openxmlformats.org/markup-compatibility/2006" xmlns:o="urn:schemas-microsoft-com:office:office" xmlns:r="http://schemas.openxmlformats.org/officeDocument/2006/relationships" xmlns:m="http://schemas.openxmlformats.org/officeDocument/2006/math" xmlns:v="urn:schemas-microsoft-com:vml" xmlns:wp14="http://schemas.microsoft.com/office/word/2010/wordprocessingDrawing" xmlns:wp="http://schemas.openxmlformats.org/drawingml/2006/wordprocessingDrawing" xmlns:w10="urn:schemas-microsoft-com:office:word" xmlns:w="http://schemas.openxmlformats.org/wordprocessingml/2006/main" xmlns:w14="http://schemas.microsoft.com/office/word/2010/wordml" xmlns:wpg="http://schemas.microsoft.com/office/word/2010/wordprocessingGroup" xmlns:wpi="http://schemas.microsoft.com/office/word/2010/wordprocessingInk" xmlns:wne="http://schemas.microsoft.com/office/word/2006/wordml" xmlns:wps="http://schemas.microsoft.com/office/word/2010/wordprocessingShape" mc:Ignorable="w14 wp14">
-  <w:abstractNum w:abstractNumId="0">
+<w:numbering xmlns:wpc="http://schemas.microsoft.com/office/word/2010/wordprocessingCanvas" xmlns:mc="http://schemas.openxmlformats.org/markup-compatibility/2006" xmlns:o="urn:schemas-microsoft-com:office:office" xmlns:r="http://schemas.openxmlformats.org/officeDocument/2006/relationships" xmlns:m="http://schemas.openxmlformats.org/officeDocument/2006/math" xmlns:v="urn:schemas-microsoft-com:vml" xmlns:wp14="http://schemas.microsoft.com/office/word/2010/wordprocessingDrawing" xmlns:wp="http://schemas.openxmlformats.org/drawingml/2006/wordprocessingDrawing" xmlns:w10="urn:schemas-microsoft-com:office:word" xmlns:w="http://schemas.openxmlformats.org/wordprocessingml/2006/main" xmlns:w14="http://schemas.microsoft.com/office/word/2010/wordml" xmlns:w15="http://schemas.microsoft.com/office/word/2012/wordml" xmlns:wpg="http://schemas.microsoft.com/office/word/2010/wordprocessingGroup" xmlns:wpi="http://schemas.microsoft.com/office/word/2010/wordprocessingInk" xmlns:wne="http://schemas.microsoft.com/office/word/2006/wordml" xmlns:wps="http://schemas.microsoft.com/office/word/2010/wordprocessingShape" mc:Ignorable="w14 w15 wp14">
+  <w:abstractNum w:abstractNumId="0" w15:restartNumberingAfterBreak="0">
     <w:nsid w:val="1FAC42EF"/>
     <w:multiLevelType w:val="multilevel"/>
     <w:tmpl w:val="2990F6E6"/>
@@ -4155,7 +4219,7 @@
       </w:rPr>
     </w:lvl>
   </w:abstractNum>
-  <w:abstractNum w:abstractNumId="1">
+  <w:abstractNum w:abstractNumId="1" w15:restartNumberingAfterBreak="0">
     <w:nsid w:val="24231B7E"/>
     <w:multiLevelType w:val="multilevel"/>
     <w:tmpl w:val="DF685E86"/>
@@ -4268,7 +4332,7 @@
       </w:rPr>
     </w:lvl>
   </w:abstractNum>
-  <w:abstractNum w:abstractNumId="2">
+  <w:abstractNum w:abstractNumId="2" w15:restartNumberingAfterBreak="0">
     <w:nsid w:val="33225FA5"/>
     <w:multiLevelType w:val="multilevel"/>
     <w:tmpl w:val="268E5996"/>
@@ -4354,7 +4418,7 @@
       </w:pPr>
     </w:lvl>
   </w:abstractNum>
-  <w:abstractNum w:abstractNumId="3">
+  <w:abstractNum w:abstractNumId="3" w15:restartNumberingAfterBreak="0">
     <w:nsid w:val="3F7A6E25"/>
     <w:multiLevelType w:val="multilevel"/>
     <w:tmpl w:val="B28E8AEE"/>
@@ -4485,7 +4549,7 @@
       </w:rPr>
     </w:lvl>
   </w:abstractNum>
-  <w:abstractNum w:abstractNumId="4">
+  <w:abstractNum w:abstractNumId="4" w15:restartNumberingAfterBreak="0">
     <w:nsid w:val="4FF66607"/>
     <w:multiLevelType w:val="multilevel"/>
     <w:tmpl w:val="D076CB56"/>
@@ -4616,7 +4680,7 @@
       </w:rPr>
     </w:lvl>
   </w:abstractNum>
-  <w:abstractNum w:abstractNumId="5">
+  <w:abstractNum w:abstractNumId="5" w15:restartNumberingAfterBreak="0">
     <w:nsid w:val="6B125BB1"/>
     <w:multiLevelType w:val="multilevel"/>
     <w:tmpl w:val="BBC04236"/>
@@ -4751,7 +4815,7 @@
 </file>
 
 <file path=word/styles.xml><?xml version="1.0" encoding="utf-8"?>
-<w:styles xmlns:mc="http://schemas.openxmlformats.org/markup-compatibility/2006" xmlns:r="http://schemas.openxmlformats.org/officeDocument/2006/relationships" xmlns:w="http://schemas.openxmlformats.org/wordprocessingml/2006/main" xmlns:w14="http://schemas.microsoft.com/office/word/2010/wordml" mc:Ignorable="w14">
+<w:styles xmlns:mc="http://schemas.openxmlformats.org/markup-compatibility/2006" xmlns:r="http://schemas.openxmlformats.org/officeDocument/2006/relationships" xmlns:w="http://schemas.openxmlformats.org/wordprocessingml/2006/main" xmlns:w14="http://schemas.microsoft.com/office/word/2010/wordml" xmlns:w15="http://schemas.microsoft.com/office/word/2012/wordml" mc:Ignorable="w14 w15">
   <w:docDefaults>
     <w:rPrDefault>
       <w:rPr>
@@ -4766,583 +4830,378 @@
       </w:pPr>
     </w:pPrDefault>
   </w:docDefaults>
-  <w:latentStyles w:defLockedState="0" w:defUIPriority="99" w:defSemiHidden="1" w:defUnhideWhenUsed="1" w:defQFormat="0" w:count="267">
-    <w:lsdException w:name="Normal" w:semiHidden="0" w:uiPriority="0" w:unhideWhenUsed="0" w:qFormat="1"/>
-    <w:lsdException w:name="heading 1" w:semiHidden="0" w:uiPriority="9" w:unhideWhenUsed="0" w:qFormat="1"/>
-    <w:lsdException w:name="heading 2" w:uiPriority="9" w:qFormat="1"/>
-    <w:lsdException w:name="heading 3" w:uiPriority="9" w:qFormat="1"/>
-    <w:lsdException w:name="heading 4" w:uiPriority="9" w:qFormat="1"/>
-    <w:lsdException w:name="heading 5" w:uiPriority="9" w:qFormat="1"/>
-    <w:lsdException w:name="heading 6" w:uiPriority="9" w:qFormat="1"/>
-    <w:lsdException w:name="heading 7" w:uiPriority="9" w:qFormat="1"/>
-    <w:lsdException w:name="heading 8" w:uiPriority="9" w:qFormat="1"/>
-    <w:lsdException w:name="heading 9" w:uiPriority="9" w:qFormat="1"/>
-    <w:lsdException w:name="toc 1" w:uiPriority="39"/>
-    <w:lsdException w:name="toc 2" w:uiPriority="39"/>
-    <w:lsdException w:name="toc 3" w:uiPriority="39"/>
-    <w:lsdException w:name="toc 4" w:uiPriority="39"/>
-    <w:lsdException w:name="toc 5" w:uiPriority="39"/>
-    <w:lsdException w:name="toc 6" w:uiPriority="39"/>
-    <w:lsdException w:name="toc 7" w:uiPriority="39"/>
-    <w:lsdException w:name="toc 8" w:uiPriority="39"/>
-    <w:lsdException w:name="toc 9" w:uiPriority="39"/>
-    <w:lsdException w:name="caption" w:uiPriority="35" w:qFormat="1"/>
-    <w:lsdException w:name="Title" w:semiHidden="0" w:uiPriority="10" w:unhideWhenUsed="0" w:qFormat="1"/>
-    <w:lsdException w:name="Default Paragraph Font" w:uiPriority="1"/>
-    <w:lsdException w:name="Subtitle" w:semiHidden="0" w:uiPriority="11" w:unhideWhenUsed="0" w:qFormat="1"/>
-    <w:lsdException w:name="Strong" w:semiHidden="0" w:uiPriority="22" w:unhideWhenUsed="0" w:qFormat="1"/>
-    <w:lsdException w:name="Emphasis" w:semiHidden="0" w:uiPriority="20" w:unhideWhenUsed="0" w:qFormat="1"/>
-    <w:lsdException w:name="Table Grid" w:semiHidden="0" w:uiPriority="59" w:unhideWhenUsed="0"/>
-    <w:lsdException w:name="Placeholder Text" w:unhideWhenUsed="0"/>
-    <w:lsdException w:name="No Spacing" w:semiHidden="0" w:uiPriority="1" w:unhideWhenUsed="0" w:qFormat="1"/>
-    <w:lsdException w:name="Light Shading" w:semiHidden="0" w:uiPriority="60" w:unhideWhenUsed="0"/>
-    <w:lsdException w:name="Light List" w:semiHidden="0" w:uiPriority="61" w:unhideWhenUsed="0"/>
-    <w:lsdException w:name="Light Grid" w:semiHidden="0" w:uiPriority="62" w:unhideWhenUsed="0"/>
-    <w:lsdException w:name="Medium Shading 1" w:semiHidden="0" w:uiPriority="63" w:unhideWhenUsed="0"/>
-    <w:lsdException w:name="Medium Shading 2" w:semiHidden="0" w:uiPriority="64" w:unhideWhenUsed="0"/>
-    <w:lsdException w:name="Medium List 1" w:semiHidden="0" w:uiPriority="65" w:unhideWhenUsed="0"/>
-    <w:lsdException w:name="Medium List 2" w:semiHidden="0" w:uiPriority="66" w:unhideWhenUsed="0"/>
-    <w:lsdException w:name="Medium Grid 1" w:semiHidden="0" w:uiPriority="67" w:unhideWhenUsed="0"/>
-    <w:lsdException w:name="Medium Grid 2" w:semiHidden="0" w:uiPriority="68" w:unhideWhenUsed="0"/>
-    <w:lsdException w:name="Medium Grid 3" w:semiHidden="0" w:uiPriority="69" w:unhideWhenUsed="0"/>
-    <w:lsdException w:name="Dark List" w:semiHidden="0" w:uiPriority="70" w:unhideWhenUsed="0"/>
-    <w:lsdException w:name="Colorful Shading" w:semiHidden="0" w:uiPriority="71" w:unhideWhenUsed="0"/>
-    <w:lsdException w:name="Colorful List" w:semiHidden="0" w:uiPriority="72" w:unhideWhenUsed="0"/>
-    <w:lsdException w:name="Colorful Grid" w:semiHidden="0" w:uiPriority="73" w:unhideWhenUsed="0"/>
-    <w:lsdException w:name="Light Shading Accent 1" w:semiHidden="0" w:uiPriority="60" w:unhideWhenUsed="0"/>
-    <w:lsdException w:name="Light List Accent 1" w:semiHidden="0" w:uiPriority="61" w:unhideWhenUsed="0"/>
-    <w:lsdException w:name="Light Grid Accent 1" w:semiHidden="0" w:uiPriority="62" w:unhideWhenUsed="0"/>
-    <w:lsdException w:name="Medium Shading 1 Accent 1" w:semiHidden="0" w:uiPriority="63" w:unhideWhenUsed="0"/>
-    <w:lsdException w:name="Medium Shading 2 Accent 1" w:semiHidden="0" w:uiPriority="64" w:unhideWhenUsed="0"/>
-    <w:lsdException w:name="Medium List 1 Accent 1" w:semiHidden="0" w:uiPriority="65" w:unhideWhenUsed="0"/>
-    <w:lsdException w:name="Revision" w:unhideWhenUsed="0"/>
-    <w:lsdException w:name="List Paragraph" w:semiHidden="0" w:uiPriority="34" w:unhideWhenUsed="0" w:qFormat="1"/>
-    <w:lsdException w:name="Quote" w:semiHidden="0" w:uiPriority="29" w:unhideWhenUsed="0" w:qFormat="1"/>
-    <w:lsdException w:name="Intense Quote" w:semiHidden="0" w:uiPriority="30" w:unhideWhenUsed="0" w:qFormat="1"/>
-    <w:lsdException w:name="Medium List 2 Accent 1" w:semiHidden="0" w:uiPriority="66" w:unhideWhenUsed="0"/>
-    <w:lsdException w:name="Medium Grid 1 Accent 1" w:semiHidden="0" w:uiPriority="67" w:unhideWhenUsed="0"/>
-    <w:lsdException w:name="Medium Grid 2 Accent 1" w:semiHidden="0" w:uiPriority="68" w:unhideWhenUsed="0"/>
-    <w:lsdException w:name="Medium Grid 3 Accent 1" w:semiHidden="0" w:uiPriority="69" w:unhideWhenUsed="0"/>
-    <w:lsdException w:name="Dark List Accent 1" w:semiHidden="0" w:uiPriority="70" w:unhideWhenUsed="0"/>
-    <w:lsdException w:name="Colorful Shading Accent 1" w:semiHidden="0" w:uiPriority="71" w:unhideWhenUsed="0"/>
-    <w:lsdException w:name="Colorful List Accent 1" w:semiHidden="0" w:uiPriority="72" w:unhideWhenUsed="0"/>
-    <w:lsdException w:name="Colorful Grid Accent 1" w:semiHidden="0" w:uiPriority="73" w:unhideWhenUsed="0"/>
-    <w:lsdException w:name="Light Shading Accent 2" w:semiHidden="0" w:uiPriority="60" w:unhideWhenUsed="0"/>
-    <w:lsdException w:name="Light List Accent 2" w:semiHidden="0" w:uiPriority="61" w:unhideWhenUsed="0"/>
-    <w:lsdException w:name="Light Grid Accent 2" w:semiHidden="0" w:uiPriority="62" w:unhideWhenUsed="0"/>
-    <w:lsdException w:name="Medium Shading 1 Accent 2" w:semiHidden="0" w:uiPriority="63" w:unhideWhenUsed="0"/>
-    <w:lsdException w:name="Medium Shading 2 Accent 2" w:semiHidden="0" w:uiPriority="64" w:unhideWhenUsed="0"/>
-    <w:lsdException w:name="Medium List 1 Accent 2" w:semiHidden="0" w:uiPriority="65" w:unhideWhenUsed="0"/>
-    <w:lsdException w:name="Medium List 2 Accent 2" w:semiHidden="0" w:uiPriority="66" w:unhideWhenUsed="0"/>
-    <w:lsdException w:name="Medium Grid 1 Accent 2" w:semiHidden="0" w:uiPriority="67" w:unhideWhenUsed="0"/>
-    <w:lsdException w:name="Medium Grid 2 Accent 2" w:semiHidden="0" w:uiPriority="68" w:unhideWhenUsed="0"/>
-    <w:lsdException w:name="Medium Grid 3 Accent 2" w:semiHidden="0" w:uiPriority="69" w:unhideWhenUsed="0"/>
-    <w:lsdException w:name="Dark List Accent 2" w:semiHidden="0" w:uiPriority="70" w:unhideWhenUsed="0"/>
-    <w:lsdException w:name="Colorful Shading Accent 2" w:semiHidden="0" w:uiPriority="71" w:unhideWhenUsed="0"/>
-    <w:lsdException w:name="Colorful List Accent 2" w:semiHidden="0" w:uiPriority="72" w:unhideWhenUsed="0"/>
-    <w:lsdException w:name="Colorful Grid Accent 2" w:semiHidden="0" w:uiPriority="73" w:unhideWhenUsed="0"/>
-    <w:lsdException w:name="Light Shading Accent 3" w:semiHidden="0" w:uiPriority="60" w:unhideWhenUsed="0"/>
-    <w:lsdException w:name="Light List Accent 3" w:semiHidden="0" w:uiPriority="61" w:unhideWhenUsed="0"/>
-    <w:lsdException w:name="Light Grid Accent 3" w:semiHidden="0" w:uiPriority="62" w:unhideWhenUsed="0"/>
-    <w:lsdException w:name="Medium Shading 1 Accent 3" w:semiHidden="0" w:uiPriority="63" w:unhideWhenUsed="0"/>
-    <w:lsdException w:name="Medium Shading 2 Accent 3" w:semiHidden="0" w:uiPriority="64" w:unhideWhenUsed="0"/>
-    <w:lsdException w:name="Medium List 1 Accent 3" w:semiHidden="0" w:uiPriority="65" w:unhideWhenUsed="0"/>
-    <w:lsdException w:name="Medium List 2 Accent 3" w:semiHidden="0" w:uiPriority="66" w:unhideWhenUsed="0"/>
-    <w:lsdException w:name="Medium Grid 1 Accent 3" w:semiHidden="0" w:uiPriority="67" w:unhideWhenUsed="0"/>
-    <w:lsdException w:name="Medium Grid 2 Accent 3" w:semiHidden="0" w:uiPriority="68" w:unhideWhenUsed="0"/>
-    <w:lsdException w:name="Medium Grid 3 Accent 3" w:semiHidden="0" w:uiPriority="69" w:unhideWhenUsed="0"/>
-    <w:lsdException w:name="Dark List Accent 3" w:semiHidden="0" w:uiPriority="70" w:unhideWhenUsed="0"/>
-    <w:lsdException w:name="Colorful Shading Accent 3" w:semiHidden="0" w:uiPriority="71" w:unhideWhenUsed="0"/>
-    <w:lsdException w:name="Colorful List Accent 3" w:semiHidden="0" w:uiPriority="72" w:unhideWhenUsed="0"/>
-    <w:lsdException w:name="Colorful Grid Accent 3" w:semiHidden="0" w:uiPriority="73" w:unhideWhenUsed="0"/>
-    <w:lsdException w:name="Light Shading Accent 4" w:semiHidden="0" w:uiPriority="60" w:unhideWhenUsed="0"/>
-    <w:lsdException w:name="Light List Accent 4" w:semiHidden="0" w:uiPriority="61" w:unhideWhenUsed="0"/>
-    <w:lsdException w:name="Light Grid Accent 4" w:semiHidden="0" w:uiPriority="62" w:unhideWhenUsed="0"/>
-    <w:lsdException w:name="Medium Shading 1 Accent 4" w:semiHidden="0" w:uiPriority="63" w:unhideWhenUsed="0"/>
-    <w:lsdException w:name="Medium Shading 2 Accent 4" w:semiHidden="0" w:uiPriority="64" w:unhideWhenUsed="0"/>
-    <w:lsdException w:name="Medium List 1 Accent 4" w:semiHidden="0" w:uiPriority="65" w:unhideWhenUsed="0"/>
-    <w:lsdException w:name="Medium List 2 Accent 4" w:semiHidden="0" w:uiPriority="66" w:unhideWhenUsed="0"/>
-    <w:lsdException w:name="Medium Grid 1 Accent 4" w:semiHidden="0" w:uiPriority="67" w:unhideWhenUsed="0"/>
-    <w:lsdException w:name="Medium Grid 2 Accent 4" w:semiHidden="0" w:uiPriority="68" w:unhideWhenUsed="0"/>
-    <w:lsdException w:name="Medium Grid 3 Accent 4" w:semiHidden="0" w:uiPriority="69" w:unhideWhenUsed="0"/>
-    <w:lsdException w:name="Dark List Accent 4" w:semiHidden="0" w:uiPriority="70" w:unhideWhenUsed="0"/>
-    <w:lsdException w:name="Colorful Shading Accent 4" w:semiHidden="0" w:uiPriority="71" w:unhideWhenUsed="0"/>
-    <w:lsdException w:name="Colorful List Accent 4" w:semiHidden="0" w:uiPriority="72" w:unhideWhenUsed="0"/>
-    <w:lsdException w:name="Colorful Grid Accent 4" w:semiHidden="0" w:uiPriority="73" w:unhideWhenUsed="0"/>
-    <w:lsdException w:name="Light Shading Accent 5" w:semiHidden="0" w:uiPriority="60" w:unhideWhenUsed="0"/>
-    <w:lsdException w:name="Light List Accent 5" w:semiHidden="0" w:uiPriority="61" w:unhideWhenUsed="0"/>
-    <w:lsdException w:name="Light Grid Accent 5" w:semiHidden="0" w:uiPriority="62" w:unhideWhenUsed="0"/>
-    <w:lsdException w:name="Medium Shading 1 Accent 5" w:semiHidden="0" w:uiPriority="63" w:unhideWhenUsed="0"/>
-    <w:lsdException w:name="Medium Shading 2 Accent 5" w:semiHidden="0" w:uiPriority="64" w:unhideWhenUsed="0"/>
-    <w:lsdException w:name="Medium List 1 Accent 5" w:semiHidden="0" w:uiPriority="65" w:unhideWhenUsed="0"/>
-    <w:lsdException w:name="Medium List 2 Accent 5" w:semiHidden="0" w:uiPriority="66" w:unhideWhenUsed="0"/>
-    <w:lsdException w:name="Medium Grid 1 Accent 5" w:semiHidden="0" w:uiPriority="67" w:unhideWhenUsed="0"/>
-    <w:lsdException w:name="Medium Grid 2 Accent 5" w:semiHidden="0" w:uiPriority="68" w:unhideWhenUsed="0"/>
-    <w:lsdException w:name="Medium Grid 3 Accent 5" w:semiHidden="0" w:uiPriority="69" w:unhideWhenUsed="0"/>
-    <w:lsdException w:name="Dark List Accent 5" w:semiHidden="0" w:uiPriority="70" w:unhideWhenUsed="0"/>
-    <w:lsdException w:name="Colorful Shading Accent 5" w:semiHidden="0" w:uiPriority="71" w:unhideWhenUsed="0"/>
-    <w:lsdException w:name="Colorful List Accent 5" w:semiHidden="0" w:uiPriority="72" w:unhideWhenUsed="0"/>
-    <w:lsdException w:name="Colorful Grid Accent 5" w:semiHidden="0" w:uiPriority="73" w:unhideWhenUsed="0"/>
-    <w:lsdException w:name="Light Shading Accent 6" w:semiHidden="0" w:uiPriority="60" w:unhideWhenUsed="0"/>
-    <w:lsdException w:name="Light List Accent 6" w:semiHidden="0" w:uiPriority="61" w:unhideWhenUsed="0"/>
-    <w:lsdException w:name="Light Grid Accent 6" w:semiHidden="0" w:uiPriority="62" w:unhideWhenUsed="0"/>
-    <w:lsdException w:name="Medium Shading 1 Accent 6" w:semiHidden="0" w:uiPriority="63" w:unhideWhenUsed="0"/>
-    <w:lsdException w:name="Medium Shading 2 Accent 6" w:semiHidden="0" w:uiPriority="64" w:unhideWhenUsed="0"/>
-    <w:lsdException w:name="Medium List 1 Accent 6" w:semiHidden="0" w:uiPriority="65" w:unhideWhenUsed="0"/>
-    <w:lsdException w:name="Medium List 2 Accent 6" w:semiHidden="0" w:uiPriority="66" w:unhideWhenUsed="0"/>
-    <w:lsdException w:name="Medium Grid 1 Accent 6" w:semiHidden="0" w:uiPriority="67" w:unhideWhenUsed="0"/>
-    <w:lsdException w:name="Medium Grid 2 Accent 6" w:semiHidden="0" w:uiPriority="68" w:unhideWhenUsed="0"/>
-    <w:lsdException w:name="Medium Grid 3 Accent 6" w:semiHidden="0" w:uiPriority="69" w:unhideWhenUsed="0"/>
-    <w:lsdException w:name="Dark List Accent 6" w:semiHidden="0" w:uiPriority="70" w:unhideWhenUsed="0"/>
-    <w:lsdException w:name="Colorful Shading Accent 6" w:semiHidden="0" w:uiPriority="71" w:unhideWhenUsed="0"/>
-    <w:lsdException w:name="Colorful List Accent 6" w:semiHidden="0" w:uiPriority="72" w:unhideWhenUsed="0"/>
-    <w:lsdException w:name="Colorful Grid Accent 6" w:semiHidden="0" w:uiPriority="73" w:unhideWhenUsed="0"/>
-    <w:lsdException w:name="Subtle Emphasis" w:semiHidden="0" w:uiPriority="19" w:unhideWhenUsed="0" w:qFormat="1"/>
-    <w:lsdException w:name="Intense Emphasis" w:semiHidden="0" w:uiPriority="21" w:unhideWhenUsed="0" w:qFormat="1"/>
-    <w:lsdException w:name="Subtle Reference" w:semiHidden="0" w:uiPriority="31" w:unhideWhenUsed="0" w:qFormat="1"/>
-    <w:lsdException w:name="Intense Reference" w:semiHidden="0" w:uiPriority="32" w:unhideWhenUsed="0" w:qFormat="1"/>
-    <w:lsdException w:name="Book Title" w:semiHidden="0" w:uiPriority="33" w:unhideWhenUsed="0" w:qFormat="1"/>
-    <w:lsdException w:name="Bibliography" w:uiPriority="37"/>
-    <w:lsdException w:name="TOC Heading" w:uiPriority="39" w:qFormat="1"/>
-  </w:latentStyles>
-  <w:style w:type="paragraph" w:default="1" w:styleId="Normal">
-    <w:name w:val="Normal"/>
-  </w:style>
-  <w:style w:type="paragraph" w:styleId="Heading1">
-    <w:name w:val="heading 1"/>
-    <w:basedOn w:val="Normal"/>
-    <w:next w:val="Normal"/>
-    <w:link w:val="Heading1Char"/>
-    <w:uiPriority w:val="9"/>
-    <w:qFormat/>
-    <w:pPr>
-      <w:keepNext/>
-      <w:keepLines/>
-      <w:spacing w:before="240"/>
-      <w:ind w:left="720" w:hanging="360"/>
-      <w:outlineLvl w:val="0"/>
-    </w:pPr>
-    <w:rPr>
-      <w:sz w:val="32"/>
-      <w:szCs w:val="32"/>
-    </w:rPr>
-  </w:style>
-  <w:style w:type="paragraph" w:styleId="Heading2">
-    <w:name w:val="heading 2"/>
-    <w:basedOn w:val="Normal"/>
-    <w:next w:val="Normal"/>
-    <w:pPr>
-      <w:keepNext/>
-      <w:spacing w:before="240" w:after="120"/>
-      <w:outlineLvl w:val="1"/>
-    </w:pPr>
-    <w:rPr>
-      <w:rFonts w:ascii="Times New Roman" w:eastAsia="Times New Roman" w:hAnsi="Times New Roman" w:cs="Times New Roman"/>
-      <w:b/>
-      <w:sz w:val="28"/>
-      <w:szCs w:val="28"/>
-    </w:rPr>
-  </w:style>
-  <w:style w:type="paragraph" w:styleId="Heading3">
-    <w:name w:val="heading 3"/>
-    <w:basedOn w:val="Normal"/>
-    <w:next w:val="Normal"/>
-    <w:pPr>
-      <w:keepNext/>
-      <w:keepLines/>
-      <w:spacing w:before="280" w:after="80"/>
-      <w:outlineLvl w:val="2"/>
-    </w:pPr>
-    <w:rPr>
-      <w:b/>
-      <w:sz w:val="28"/>
-      <w:szCs w:val="28"/>
-    </w:rPr>
-  </w:style>
-  <w:style w:type="paragraph" w:styleId="Heading4">
-    <w:name w:val="heading 4"/>
-    <w:basedOn w:val="Normal"/>
-    <w:next w:val="Normal"/>
-    <w:pPr>
-      <w:keepNext/>
-      <w:keepLines/>
-      <w:spacing w:before="240" w:after="40"/>
-      <w:outlineLvl w:val="3"/>
-    </w:pPr>
-    <w:rPr>
-      <w:b/>
-      <w:sz w:val="24"/>
-      <w:szCs w:val="24"/>
-    </w:rPr>
-  </w:style>
-  <w:style w:type="paragraph" w:styleId="Heading5">
-    <w:name w:val="heading 5"/>
-    <w:basedOn w:val="Normal"/>
-    <w:next w:val="Normal"/>
-    <w:pPr>
-      <w:keepNext/>
-      <w:keepLines/>
-      <w:spacing w:before="220" w:after="40"/>
-      <w:outlineLvl w:val="4"/>
-    </w:pPr>
-    <w:rPr>
-      <w:b/>
-      <w:sz w:val="22"/>
-      <w:szCs w:val="22"/>
-    </w:rPr>
-  </w:style>
-  <w:style w:type="paragraph" w:styleId="Heading6">
-    <w:name w:val="heading 6"/>
-    <w:basedOn w:val="Normal"/>
-    <w:next w:val="Normal"/>
-    <w:pPr>
-      <w:keepNext/>
-      <w:keepLines/>
-      <w:spacing w:before="200" w:after="40"/>
-      <w:outlineLvl w:val="5"/>
-    </w:pPr>
-    <w:rPr>
-      <w:b/>
-    </w:rPr>
-  </w:style>
-  <w:style w:type="character" w:default="1" w:styleId="DefaultParagraphFont">
-    <w:name w:val="Default Paragraph Font"/>
-    <w:uiPriority w:val="1"/>
-    <w:semiHidden/>
-    <w:unhideWhenUsed/>
-  </w:style>
-  <w:style w:type="table" w:default="1" w:styleId="TableNormal">
-    <w:name w:val="Normal Table"/>
-    <w:uiPriority w:val="99"/>
-    <w:semiHidden/>
-    <w:unhideWhenUsed/>
-    <w:tblPr>
-      <w:tblInd w:w="0" w:type="dxa"/>
-      <w:tblCellMar>
-        <w:top w:w="0" w:type="dxa"/>
-        <w:left w:w="108" w:type="dxa"/>
-        <w:bottom w:w="0" w:type="dxa"/>
-        <w:right w:w="108" w:type="dxa"/>
-      </w:tblCellMar>
-    </w:tblPr>
-  </w:style>
-  <w:style w:type="numbering" w:default="1" w:styleId="NoList">
-    <w:name w:val="No List"/>
-    <w:uiPriority w:val="99"/>
-    <w:semiHidden/>
-    <w:unhideWhenUsed/>
-  </w:style>
-  <w:style w:type="paragraph" w:styleId="Title">
-    <w:name w:val="Title"/>
-    <w:basedOn w:val="Normal"/>
-    <w:next w:val="Normal"/>
-    <w:pPr>
-      <w:keepNext/>
-      <w:keepLines/>
-      <w:spacing w:before="480" w:after="120"/>
-    </w:pPr>
-    <w:rPr>
-      <w:b/>
-      <w:sz w:val="72"/>
-      <w:szCs w:val="72"/>
-    </w:rPr>
-  </w:style>
-  <w:style w:type="paragraph" w:styleId="Subtitle">
-    <w:name w:val="Subtitle"/>
-    <w:basedOn w:val="Normal"/>
-    <w:next w:val="Normal"/>
-    <w:pPr>
-      <w:keepNext/>
-      <w:keepLines/>
-      <w:spacing w:before="360" w:after="80"/>
-    </w:pPr>
-    <w:rPr>
-      <w:rFonts w:ascii="Georgia" w:eastAsia="Georgia" w:hAnsi="Georgia" w:cs="Georgia"/>
-      <w:i/>
-      <w:color w:val="666666"/>
-      <w:sz w:val="48"/>
-      <w:szCs w:val="48"/>
-    </w:rPr>
-  </w:style>
-  <w:style w:type="table" w:customStyle="1" w:styleId="a">
-    <w:basedOn w:val="TableNormal"/>
-    <w:pPr>
-      <w:contextualSpacing/>
-    </w:pPr>
-    <w:tblPr>
-      <w:tblStyleRowBandSize w:val="1"/>
-      <w:tblStyleColBandSize w:val="1"/>
-      <w:tblCellMar>
-        <w:left w:w="115" w:type="dxa"/>
-        <w:right w:w="115" w:type="dxa"/>
-      </w:tblCellMar>
-    </w:tblPr>
-  </w:style>
-  <w:style w:type="table" w:customStyle="1" w:styleId="a0">
-    <w:basedOn w:val="TableNormal"/>
-    <w:tblPr>
-      <w:tblStyleRowBandSize w:val="1"/>
-      <w:tblStyleColBandSize w:val="1"/>
-      <w:tblCellMar>
-        <w:top w:w="15" w:type="dxa"/>
-        <w:left w:w="15" w:type="dxa"/>
-        <w:bottom w:w="15" w:type="dxa"/>
-        <w:right w:w="15" w:type="dxa"/>
-      </w:tblCellMar>
-    </w:tblPr>
-  </w:style>
-  <w:style w:type="paragraph" w:styleId="CommentText">
-    <w:name w:val="annotation text"/>
-    <w:basedOn w:val="Normal"/>
-    <w:link w:val="CommentTextChar"/>
-    <w:uiPriority w:val="99"/>
-    <w:semiHidden/>
-    <w:unhideWhenUsed/>
-  </w:style>
-  <w:style w:type="character" w:customStyle="1" w:styleId="CommentTextChar">
-    <w:name w:val="Comment Text Char"/>
-    <w:basedOn w:val="DefaultParagraphFont"/>
-    <w:link w:val="CommentText"/>
-    <w:uiPriority w:val="99"/>
-    <w:semiHidden/>
-  </w:style>
-  <w:style w:type="character" w:styleId="CommentReference">
-    <w:name w:val="annotation reference"/>
-    <w:basedOn w:val="DefaultParagraphFont"/>
-    <w:uiPriority w:val="99"/>
-    <w:semiHidden/>
-    <w:unhideWhenUsed/>
-    <w:rPr>
-      <w:sz w:val="16"/>
-      <w:szCs w:val="16"/>
-    </w:rPr>
-  </w:style>
-  <w:style w:type="paragraph" w:styleId="BalloonText">
-    <w:name w:val="Balloon Text"/>
-    <w:basedOn w:val="Normal"/>
-    <w:link w:val="BalloonTextChar"/>
-    <w:uiPriority w:val="99"/>
-    <w:semiHidden/>
-    <w:unhideWhenUsed/>
-    <w:rsid w:val="00BC6505"/>
-    <w:rPr>
-      <w:rFonts w:ascii="Tahoma" w:hAnsi="Tahoma" w:cs="Tahoma"/>
-      <w:sz w:val="16"/>
-      <w:szCs w:val="16"/>
-    </w:rPr>
-  </w:style>
-  <w:style w:type="character" w:customStyle="1" w:styleId="BalloonTextChar">
-    <w:name w:val="Balloon Text Char"/>
-    <w:basedOn w:val="DefaultParagraphFont"/>
-    <w:link w:val="BalloonText"/>
-    <w:uiPriority w:val="99"/>
-    <w:semiHidden/>
-    <w:rsid w:val="00BC6505"/>
-    <w:rPr>
-      <w:rFonts w:ascii="Tahoma" w:hAnsi="Tahoma" w:cs="Tahoma"/>
-      <w:sz w:val="16"/>
-      <w:szCs w:val="16"/>
-    </w:rPr>
-  </w:style>
-  <w:style w:type="character" w:customStyle="1" w:styleId="Heading1Char">
-    <w:name w:val="Heading 1 Char"/>
-    <w:basedOn w:val="DefaultParagraphFont"/>
-    <w:link w:val="Heading1"/>
-    <w:uiPriority w:val="9"/>
-    <w:rsid w:val="0026487D"/>
-    <w:rPr>
-      <w:sz w:val="32"/>
-      <w:szCs w:val="32"/>
-    </w:rPr>
-  </w:style>
-  <w:style w:type="paragraph" w:styleId="Bibliography">
-    <w:name w:val="Bibliography"/>
-    <w:basedOn w:val="Normal"/>
-    <w:next w:val="Normal"/>
-    <w:uiPriority w:val="37"/>
-    <w:unhideWhenUsed/>
-    <w:rsid w:val="0026487D"/>
-  </w:style>
-  <w:style w:type="paragraph" w:styleId="TOC1">
-    <w:name w:val="toc 1"/>
-    <w:basedOn w:val="Normal"/>
-    <w:next w:val="Normal"/>
-    <w:autoRedefine/>
-    <w:uiPriority w:val="39"/>
-    <w:unhideWhenUsed/>
-    <w:rsid w:val="0026487D"/>
-    <w:pPr>
-      <w:spacing w:after="100"/>
-    </w:pPr>
-  </w:style>
-  <w:style w:type="character" w:styleId="Hyperlink">
-    <w:name w:val="Hyperlink"/>
-    <w:basedOn w:val="DefaultParagraphFont"/>
-    <w:uiPriority w:val="99"/>
-    <w:unhideWhenUsed/>
-    <w:rsid w:val="0026487D"/>
-    <w:rPr>
-      <w:color w:val="0000FF" w:themeColor="hyperlink"/>
-      <w:u w:val="single"/>
-    </w:rPr>
-  </w:style>
-</w:styles>
-</file>
-
-<file path=word/stylesWithEffects.xml><?xml version="1.0" encoding="utf-8"?>
-<w:styles xmlns:wpc="http://schemas.microsoft.com/office/word/2010/wordprocessingCanvas" xmlns:mc="http://schemas.openxmlformats.org/markup-compatibility/2006" xmlns:o="urn:schemas-microsoft-com:office:office" xmlns:r="http://schemas.openxmlformats.org/officeDocument/2006/relationships" xmlns:m="http://schemas.openxmlformats.org/officeDocument/2006/math" xmlns:v="urn:schemas-microsoft-com:vml" xmlns:wp14="http://schemas.microsoft.com/office/word/2010/wordprocessingDrawing" xmlns:wp="http://schemas.openxmlformats.org/drawingml/2006/wordprocessingDrawing" xmlns:w10="urn:schemas-microsoft-com:office:word" xmlns:w="http://schemas.openxmlformats.org/wordprocessingml/2006/main" xmlns:w14="http://schemas.microsoft.com/office/word/2010/wordml" xmlns:wpg="http://schemas.microsoft.com/office/word/2010/wordprocessingGroup" xmlns:wpi="http://schemas.microsoft.com/office/word/2010/wordprocessingInk" xmlns:wne="http://schemas.microsoft.com/office/word/2006/wordml" xmlns:wps="http://schemas.microsoft.com/office/word/2010/wordprocessingShape" mc:Ignorable="w14 wp14">
-  <w:docDefaults>
-    <w:rPrDefault>
-      <w:rPr>
-        <w:rFonts w:ascii="Calibri" w:eastAsia="Calibri" w:hAnsi="Calibri" w:cs="Calibri"/>
-        <w:color w:val="000000"/>
-        <w:lang w:val="en-ZA" w:eastAsia="en-ZA" w:bidi="ar-SA"/>
-      </w:rPr>
-    </w:rPrDefault>
-    <w:pPrDefault>
-      <w:pPr>
-        <w:widowControl w:val="0"/>
-      </w:pPr>
-    </w:pPrDefault>
-  </w:docDefaults>
-  <w:latentStyles w:defLockedState="0" w:defUIPriority="99" w:defSemiHidden="1" w:defUnhideWhenUsed="1" w:defQFormat="0" w:count="267">
-    <w:lsdException w:name="Normal" w:semiHidden="0" w:uiPriority="0" w:unhideWhenUsed="0" w:qFormat="1"/>
-    <w:lsdException w:name="heading 1" w:semiHidden="0" w:uiPriority="9" w:unhideWhenUsed="0" w:qFormat="1"/>
-    <w:lsdException w:name="heading 2" w:uiPriority="9" w:qFormat="1"/>
-    <w:lsdException w:name="heading 3" w:uiPriority="9" w:qFormat="1"/>
-    <w:lsdException w:name="heading 4" w:uiPriority="9" w:qFormat="1"/>
-    <w:lsdException w:name="heading 5" w:uiPriority="9" w:qFormat="1"/>
-    <w:lsdException w:name="heading 6" w:uiPriority="9" w:qFormat="1"/>
-    <w:lsdException w:name="heading 7" w:uiPriority="9" w:qFormat="1"/>
-    <w:lsdException w:name="heading 8" w:uiPriority="9" w:qFormat="1"/>
-    <w:lsdException w:name="heading 9" w:uiPriority="9" w:qFormat="1"/>
-    <w:lsdException w:name="toc 1" w:uiPriority="39"/>
-    <w:lsdException w:name="toc 2" w:uiPriority="39"/>
-    <w:lsdException w:name="toc 3" w:uiPriority="39"/>
-    <w:lsdException w:name="toc 4" w:uiPriority="39"/>
-    <w:lsdException w:name="toc 5" w:uiPriority="39"/>
-    <w:lsdException w:name="toc 6" w:uiPriority="39"/>
-    <w:lsdException w:name="toc 7" w:uiPriority="39"/>
-    <w:lsdException w:name="toc 8" w:uiPriority="39"/>
-    <w:lsdException w:name="toc 9" w:uiPriority="39"/>
-    <w:lsdException w:name="caption" w:uiPriority="35" w:qFormat="1"/>
-    <w:lsdException w:name="Title" w:semiHidden="0" w:uiPriority="10" w:unhideWhenUsed="0" w:qFormat="1"/>
-    <w:lsdException w:name="Default Paragraph Font" w:uiPriority="1"/>
-    <w:lsdException w:name="Subtitle" w:semiHidden="0" w:uiPriority="11" w:unhideWhenUsed="0" w:qFormat="1"/>
-    <w:lsdException w:name="Strong" w:semiHidden="0" w:uiPriority="22" w:unhideWhenUsed="0" w:qFormat="1"/>
-    <w:lsdException w:name="Emphasis" w:semiHidden="0" w:uiPriority="20" w:unhideWhenUsed="0" w:qFormat="1"/>
-    <w:lsdException w:name="Table Grid" w:semiHidden="0" w:uiPriority="59" w:unhideWhenUsed="0"/>
-    <w:lsdException w:name="Placeholder Text" w:unhideWhenUsed="0"/>
-    <w:lsdException w:name="No Spacing" w:semiHidden="0" w:uiPriority="1" w:unhideWhenUsed="0" w:qFormat="1"/>
-    <w:lsdException w:name="Light Shading" w:semiHidden="0" w:uiPriority="60" w:unhideWhenUsed="0"/>
-    <w:lsdException w:name="Light List" w:semiHidden="0" w:uiPriority="61" w:unhideWhenUsed="0"/>
-    <w:lsdException w:name="Light Grid" w:semiHidden="0" w:uiPriority="62" w:unhideWhenUsed="0"/>
-    <w:lsdException w:name="Medium Shading 1" w:semiHidden="0" w:uiPriority="63" w:unhideWhenUsed="0"/>
-    <w:lsdException w:name="Medium Shading 2" w:semiHidden="0" w:uiPriority="64" w:unhideWhenUsed="0"/>
-    <w:lsdException w:name="Medium List 1" w:semiHidden="0" w:uiPriority="65" w:unhideWhenUsed="0"/>
-    <w:lsdException w:name="Medium List 2" w:semiHidden="0" w:uiPriority="66" w:unhideWhenUsed="0"/>
-    <w:lsdException w:name="Medium Grid 1" w:semiHidden="0" w:uiPriority="67" w:unhideWhenUsed="0"/>
-    <w:lsdException w:name="Medium Grid 2" w:semiHidden="0" w:uiPriority="68" w:unhideWhenUsed="0"/>
-    <w:lsdException w:name="Medium Grid 3" w:semiHidden="0" w:uiPriority="69" w:unhideWhenUsed="0"/>
-    <w:lsdException w:name="Dark List" w:semiHidden="0" w:uiPriority="70" w:unhideWhenUsed="0"/>
-    <w:lsdException w:name="Colorful Shading" w:semiHidden="0" w:uiPriority="71" w:unhideWhenUsed="0"/>
-    <w:lsdException w:name="Colorful List" w:semiHidden="0" w:uiPriority="72" w:unhideWhenUsed="0"/>
-    <w:lsdException w:name="Colorful Grid" w:semiHidden="0" w:uiPriority="73" w:unhideWhenUsed="0"/>
-    <w:lsdException w:name="Light Shading Accent 1" w:semiHidden="0" w:uiPriority="60" w:unhideWhenUsed="0"/>
-    <w:lsdException w:name="Light List Accent 1" w:semiHidden="0" w:uiPriority="61" w:unhideWhenUsed="0"/>
-    <w:lsdException w:name="Light Grid Accent 1" w:semiHidden="0" w:uiPriority="62" w:unhideWhenUsed="0"/>
-    <w:lsdException w:name="Medium Shading 1 Accent 1" w:semiHidden="0" w:uiPriority="63" w:unhideWhenUsed="0"/>
-    <w:lsdException w:name="Medium Shading 2 Accent 1" w:semiHidden="0" w:uiPriority="64" w:unhideWhenUsed="0"/>
-    <w:lsdException w:name="Medium List 1 Accent 1" w:semiHidden="0" w:uiPriority="65" w:unhideWhenUsed="0"/>
-    <w:lsdException w:name="Revision" w:unhideWhenUsed="0"/>
-    <w:lsdException w:name="List Paragraph" w:semiHidden="0" w:uiPriority="34" w:unhideWhenUsed="0" w:qFormat="1"/>
-    <w:lsdException w:name="Quote" w:semiHidden="0" w:uiPriority="29" w:unhideWhenUsed="0" w:qFormat="1"/>
-    <w:lsdException w:name="Intense Quote" w:semiHidden="0" w:uiPriority="30" w:unhideWhenUsed="0" w:qFormat="1"/>
-    <w:lsdException w:name="Medium List 2 Accent 1" w:semiHidden="0" w:uiPriority="66" w:unhideWhenUsed="0"/>
-    <w:lsdException w:name="Medium Grid 1 Accent 1" w:semiHidden="0" w:uiPriority="67" w:unhideWhenUsed="0"/>
-    <w:lsdException w:name="Medium Grid 2 Accent 1" w:semiHidden="0" w:uiPriority="68" w:unhideWhenUsed="0"/>
-    <w:lsdException w:name="Medium Grid 3 Accent 1" w:semiHidden="0" w:uiPriority="69" w:unhideWhenUsed="0"/>
-    <w:lsdException w:name="Dark List Accent 1" w:semiHidden="0" w:uiPriority="70" w:unhideWhenUsed="0"/>
-    <w:lsdException w:name="Colorful Shading Accent 1" w:semiHidden="0" w:uiPriority="71" w:unhideWhenUsed="0"/>
-    <w:lsdException w:name="Colorful List Accent 1" w:semiHidden="0" w:uiPriority="72" w:unhideWhenUsed="0"/>
-    <w:lsdException w:name="Colorful Grid Accent 1" w:semiHidden="0" w:uiPriority="73" w:unhideWhenUsed="0"/>
-    <w:lsdException w:name="Light Shading Accent 2" w:semiHidden="0" w:uiPriority="60" w:unhideWhenUsed="0"/>
-    <w:lsdException w:name="Light List Accent 2" w:semiHidden="0" w:uiPriority="61" w:unhideWhenUsed="0"/>
-    <w:lsdException w:name="Light Grid Accent 2" w:semiHidden="0" w:uiPriority="62" w:unhideWhenUsed="0"/>
-    <w:lsdException w:name="Medium Shading 1 Accent 2" w:semiHidden="0" w:uiPriority="63" w:unhideWhenUsed="0"/>
-    <w:lsdException w:name="Medium Shading 2 Accent 2" w:semiHidden="0" w:uiPriority="64" w:unhideWhenUsed="0"/>
-    <w:lsdException w:name="Medium List 1 Accent 2" w:semiHidden="0" w:uiPriority="65" w:unhideWhenUsed="0"/>
-    <w:lsdException w:name="Medium List 2 Accent 2" w:semiHidden="0" w:uiPriority="66" w:unhideWhenUsed="0"/>
-    <w:lsdException w:name="Medium Grid 1 Accent 2" w:semiHidden="0" w:uiPriority="67" w:unhideWhenUsed="0"/>
-    <w:lsdException w:name="Medium Grid 2 Accent 2" w:semiHidden="0" w:uiPriority="68" w:unhideWhenUsed="0"/>
-    <w:lsdException w:name="Medium Grid 3 Accent 2" w:semiHidden="0" w:uiPriority="69" w:unhideWhenUsed="0"/>
-    <w:lsdException w:name="Dark List Accent 2" w:semiHidden="0" w:uiPriority="70" w:unhideWhenUsed="0"/>
-    <w:lsdException w:name="Colorful Shading Accent 2" w:semiHidden="0" w:uiPriority="71" w:unhideWhenUsed="0"/>
-    <w:lsdException w:name="Colorful List Accent 2" w:semiHidden="0" w:uiPriority="72" w:unhideWhenUsed="0"/>
-    <w:lsdException w:name="Colorful Grid Accent 2" w:semiHidden="0" w:uiPriority="73" w:unhideWhenUsed="0"/>
-    <w:lsdException w:name="Light Shading Accent 3" w:semiHidden="0" w:uiPriority="60" w:unhideWhenUsed="0"/>
-    <w:lsdException w:name="Light List Accent 3" w:semiHidden="0" w:uiPriority="61" w:unhideWhenUsed="0"/>
-    <w:lsdException w:name="Light Grid Accent 3" w:semiHidden="0" w:uiPriority="62" w:unhideWhenUsed="0"/>
-    <w:lsdException w:name="Medium Shading 1 Accent 3" w:semiHidden="0" w:uiPriority="63" w:unhideWhenUsed="0"/>
-    <w:lsdException w:name="Medium Shading 2 Accent 3" w:semiHidden="0" w:uiPriority="64" w:unhideWhenUsed="0"/>
-    <w:lsdException w:name="Medium List 1 Accent 3" w:semiHidden="0" w:uiPriority="65" w:unhideWhenUsed="0"/>
-    <w:lsdException w:name="Medium List 2 Accent 3" w:semiHidden="0" w:uiPriority="66" w:unhideWhenUsed="0"/>
-    <w:lsdException w:name="Medium Grid 1 Accent 3" w:semiHidden="0" w:uiPriority="67" w:unhideWhenUsed="0"/>
-    <w:lsdException w:name="Medium Grid 2 Accent 3" w:semiHidden="0" w:uiPriority="68" w:unhideWhenUsed="0"/>
-    <w:lsdException w:name="Medium Grid 3 Accent 3" w:semiHidden="0" w:uiPriority="69" w:unhideWhenUsed="0"/>
-    <w:lsdException w:name="Dark List Accent 3" w:semiHidden="0" w:uiPriority="70" w:unhideWhenUsed="0"/>
-    <w:lsdException w:name="Colorful Shading Accent 3" w:semiHidden="0" w:uiPriority="71" w:unhideWhenUsed="0"/>
-    <w:lsdException w:name="Colorful List Accent 3" w:semiHidden="0" w:uiPriority="72" w:unhideWhenUsed="0"/>
-    <w:lsdException w:name="Colorful Grid Accent 3" w:semiHidden="0" w:uiPriority="73" w:unhideWhenUsed="0"/>
-    <w:lsdException w:name="Light Shading Accent 4" w:semiHidden="0" w:uiPriority="60" w:unhideWhenUsed="0"/>
-    <w:lsdException w:name="Light List Accent 4" w:semiHidden="0" w:uiPriority="61" w:unhideWhenUsed="0"/>
-    <w:lsdException w:name="Light Grid Accent 4" w:semiHidden="0" w:uiPriority="62" w:unhideWhenUsed="0"/>
-    <w:lsdException w:name="Medium Shading 1 Accent 4" w:semiHidden="0" w:uiPriority="63" w:unhideWhenUsed="0"/>
-    <w:lsdException w:name="Medium Shading 2 Accent 4" w:semiHidden="0" w:uiPriority="64" w:unhideWhenUsed="0"/>
-    <w:lsdException w:name="Medium List 1 Accent 4" w:semiHidden="0" w:uiPriority="65" w:unhideWhenUsed="0"/>
-    <w:lsdException w:name="Medium List 2 Accent 4" w:semiHidden="0" w:uiPriority="66" w:unhideWhenUsed="0"/>
-    <w:lsdException w:name="Medium Grid 1 Accent 4" w:semiHidden="0" w:uiPriority="67" w:unhideWhenUsed="0"/>
-    <w:lsdException w:name="Medium Grid 2 Accent 4" w:semiHidden="0" w:uiPriority="68" w:unhideWhenUsed="0"/>
-    <w:lsdException w:name="Medium Grid 3 Accent 4" w:semiHidden="0" w:uiPriority="69" w:unhideWhenUsed="0"/>
-    <w:lsdException w:name="Dark List Accent 4" w:semiHidden="0" w:uiPriority="70" w:unhideWhenUsed="0"/>
-    <w:lsdException w:name="Colorful Shading Accent 4" w:semiHidden="0" w:uiPriority="71" w:unhideWhenUsed="0"/>
-    <w:lsdException w:name="Colorful List Accent 4" w:semiHidden="0" w:uiPriority="72" w:unhideWhenUsed="0"/>
-    <w:lsdException w:name="Colorful Grid Accent 4" w:semiHidden="0" w:uiPriority="73" w:unhideWhenUsed="0"/>
-    <w:lsdException w:name="Light Shading Accent 5" w:semiHidden="0" w:uiPriority="60" w:unhideWhenUsed="0"/>
-    <w:lsdException w:name="Light List Accent 5" w:semiHidden="0" w:uiPriority="61" w:unhideWhenUsed="0"/>
-    <w:lsdException w:name="Light Grid Accent 5" w:semiHidden="0" w:uiPriority="62" w:unhideWhenUsed="0"/>
-    <w:lsdException w:name="Medium Shading 1 Accent 5" w:semiHidden="0" w:uiPriority="63" w:unhideWhenUsed="0"/>
-    <w:lsdException w:name="Medium Shading 2 Accent 5" w:semiHidden="0" w:uiPriority="64" w:unhideWhenUsed="0"/>
-    <w:lsdException w:name="Medium List 1 Accent 5" w:semiHidden="0" w:uiPriority="65" w:unhideWhenUsed="0"/>
-    <w:lsdException w:name="Medium List 2 Accent 5" w:semiHidden="0" w:uiPriority="66" w:unhideWhenUsed="0"/>
-    <w:lsdException w:name="Medium Grid 1 Accent 5" w:semiHidden="0" w:uiPriority="67" w:unhideWhenUsed="0"/>
-    <w:lsdException w:name="Medium Grid 2 Accent 5" w:semiHidden="0" w:uiPriority="68" w:unhideWhenUsed="0"/>
-    <w:lsdException w:name="Medium Grid 3 Accent 5" w:semiHidden="0" w:uiPriority="69" w:unhideWhenUsed="0"/>
-    <w:lsdException w:name="Dark List Accent 5" w:semiHidden="0" w:uiPriority="70" w:unhideWhenUsed="0"/>
-    <w:lsdException w:name="Colorful Shading Accent 5" w:semiHidden="0" w:uiPriority="71" w:unhideWhenUsed="0"/>
-    <w:lsdException w:name="Colorful List Accent 5" w:semiHidden="0" w:uiPriority="72" w:unhideWhenUsed="0"/>
-    <w:lsdException w:name="Colorful Grid Accent 5" w:semiHidden="0" w:uiPriority="73" w:unhideWhenUsed="0"/>
-    <w:lsdException w:name="Light Shading Accent 6" w:semiHidden="0" w:uiPriority="60" w:unhideWhenUsed="0"/>
-    <w:lsdException w:name="Light List Accent 6" w:semiHidden="0" w:uiPriority="61" w:unhideWhenUsed="0"/>
-    <w:lsdException w:name="Light Grid Accent 6" w:semiHidden="0" w:uiPriority="62" w:unhideWhenUsed="0"/>
-    <w:lsdException w:name="Medium Shading 1 Accent 6" w:semiHidden="0" w:uiPriority="63" w:unhideWhenUsed="0"/>
-    <w:lsdException w:name="Medium Shading 2 Accent 6" w:semiHidden="0" w:uiPriority="64" w:unhideWhenUsed="0"/>
-    <w:lsdException w:name="Medium List 1 Accent 6" w:semiHidden="0" w:uiPriority="65" w:unhideWhenUsed="0"/>
-    <w:lsdException w:name="Medium List 2 Accent 6" w:semiHidden="0" w:uiPriority="66" w:unhideWhenUsed="0"/>
-    <w:lsdException w:name="Medium Grid 1 Accent 6" w:semiHidden="0" w:uiPriority="67" w:unhideWhenUsed="0"/>
-    <w:lsdException w:name="Medium Grid 2 Accent 6" w:semiHidden="0" w:uiPriority="68" w:unhideWhenUsed="0"/>
-    <w:lsdException w:name="Medium Grid 3 Accent 6" w:semiHidden="0" w:uiPriority="69" w:unhideWhenUsed="0"/>
-    <w:lsdException w:name="Dark List Accent 6" w:semiHidden="0" w:uiPriority="70" w:unhideWhenUsed="0"/>
-    <w:lsdException w:name="Colorful Shading Accent 6" w:semiHidden="0" w:uiPriority="71" w:unhideWhenUsed="0"/>
-    <w:lsdException w:name="Colorful List Accent 6" w:semiHidden="0" w:uiPriority="72" w:unhideWhenUsed="0"/>
-    <w:lsdException w:name="Colorful Grid Accent 6" w:semiHidden="0" w:uiPriority="73" w:unhideWhenUsed="0"/>
-    <w:lsdException w:name="Subtle Emphasis" w:semiHidden="0" w:uiPriority="19" w:unhideWhenUsed="0" w:qFormat="1"/>
-    <w:lsdException w:name="Intense Emphasis" w:semiHidden="0" w:uiPriority="21" w:unhideWhenUsed="0" w:qFormat="1"/>
-    <w:lsdException w:name="Subtle Reference" w:semiHidden="0" w:uiPriority="31" w:unhideWhenUsed="0" w:qFormat="1"/>
-    <w:lsdException w:name="Intense Reference" w:semiHidden="0" w:uiPriority="32" w:unhideWhenUsed="0" w:qFormat="1"/>
-    <w:lsdException w:name="Book Title" w:semiHidden="0" w:uiPriority="33" w:unhideWhenUsed="0" w:qFormat="1"/>
-    <w:lsdException w:name="Bibliography" w:uiPriority="37"/>
-    <w:lsdException w:name="TOC Heading" w:uiPriority="39" w:qFormat="1"/>
+  <w:latentStyles w:defLockedState="0" w:defUIPriority="99" w:defSemiHidden="0" w:defUnhideWhenUsed="0" w:defQFormat="0" w:count="371">
+    <w:lsdException w:name="Normal" w:uiPriority="0" w:qFormat="1"/>
+    <w:lsdException w:name="heading 1" w:uiPriority="9" w:qFormat="1"/>
+    <w:lsdException w:name="heading 2" w:semiHidden="1" w:uiPriority="9" w:unhideWhenUsed="1" w:qFormat="1"/>
+    <w:lsdException w:name="heading 3" w:semiHidden="1" w:uiPriority="9" w:unhideWhenUsed="1" w:qFormat="1"/>
+    <w:lsdException w:name="heading 4" w:semiHidden="1" w:uiPriority="9" w:unhideWhenUsed="1" w:qFormat="1"/>
+    <w:lsdException w:name="heading 5" w:semiHidden="1" w:uiPriority="9" w:unhideWhenUsed="1" w:qFormat="1"/>
+    <w:lsdException w:name="heading 6" w:semiHidden="1" w:uiPriority="9" w:unhideWhenUsed="1" w:qFormat="1"/>
+    <w:lsdException w:name="heading 7" w:semiHidden="1" w:uiPriority="9" w:unhideWhenUsed="1" w:qFormat="1"/>
+    <w:lsdException w:name="heading 8" w:semiHidden="1" w:uiPriority="9" w:unhideWhenUsed="1" w:qFormat="1"/>
+    <w:lsdException w:name="heading 9" w:semiHidden="1" w:uiPriority="9" w:unhideWhenUsed="1" w:qFormat="1"/>
+    <w:lsdException w:name="index 1" w:semiHidden="1" w:unhideWhenUsed="1"/>
+    <w:lsdException w:name="index 2" w:semiHidden="1" w:unhideWhenUsed="1"/>
+    <w:lsdException w:name="index 3" w:semiHidden="1" w:unhideWhenUsed="1"/>
+    <w:lsdException w:name="index 4" w:semiHidden="1" w:unhideWhenUsed="1"/>
+    <w:lsdException w:name="index 5" w:semiHidden="1" w:unhideWhenUsed="1"/>
+    <w:lsdException w:name="index 6" w:semiHidden="1" w:unhideWhenUsed="1"/>
+    <w:lsdException w:name="index 7" w:semiHidden="1" w:unhideWhenUsed="1"/>
+    <w:lsdException w:name="index 8" w:semiHidden="1" w:unhideWhenUsed="1"/>
+    <w:lsdException w:name="index 9" w:semiHidden="1" w:unhideWhenUsed="1"/>
+    <w:lsdException w:name="toc 1" w:semiHidden="1" w:uiPriority="39" w:unhideWhenUsed="1"/>
+    <w:lsdException w:name="toc 2" w:semiHidden="1" w:uiPriority="39" w:unhideWhenUsed="1"/>
+    <w:lsdException w:name="toc 3" w:semiHidden="1" w:uiPriority="39" w:unhideWhenUsed="1"/>
+    <w:lsdException w:name="toc 4" w:semiHidden="1" w:uiPriority="39" w:unhideWhenUsed="1"/>
+    <w:lsdException w:name="toc 5" w:semiHidden="1" w:uiPriority="39" w:unhideWhenUsed="1"/>
+    <w:lsdException w:name="toc 6" w:semiHidden="1" w:uiPriority="39" w:unhideWhenUsed="1"/>
+    <w:lsdException w:name="toc 7" w:semiHidden="1" w:uiPriority="39" w:unhideWhenUsed="1"/>
+    <w:lsdException w:name="toc 8" w:semiHidden="1" w:uiPriority="39" w:unhideWhenUsed="1"/>
+    <w:lsdException w:name="toc 9" w:semiHidden="1" w:uiPriority="39" w:unhideWhenUsed="1"/>
+    <w:lsdException w:name="Normal Indent" w:semiHidden="1" w:unhideWhenUsed="1"/>
+    <w:lsdException w:name="footnote text" w:semiHidden="1" w:unhideWhenUsed="1"/>
+    <w:lsdException w:name="annotation text" w:semiHidden="1" w:unhideWhenUsed="1"/>
+    <w:lsdException w:name="header" w:semiHidden="1" w:unhideWhenUsed="1"/>
+    <w:lsdException w:name="footer" w:semiHidden="1" w:unhideWhenUsed="1"/>
+    <w:lsdException w:name="index heading" w:semiHidden="1" w:unhideWhenUsed="1"/>
+    <w:lsdException w:name="caption" w:semiHidden="1" w:uiPriority="35" w:unhideWhenUsed="1" w:qFormat="1"/>
+    <w:lsdException w:name="table of figures" w:semiHidden="1" w:unhideWhenUsed="1"/>
+    <w:lsdException w:name="envelope address" w:semiHidden="1" w:unhideWhenUsed="1"/>
+    <w:lsdException w:name="envelope return" w:semiHidden="1" w:unhideWhenUsed="1"/>
+    <w:lsdException w:name="footnote reference" w:semiHidden="1" w:unhideWhenUsed="1"/>
+    <w:lsdException w:name="annotation reference" w:semiHidden="1" w:unhideWhenUsed="1"/>
+    <w:lsdException w:name="line number" w:semiHidden="1" w:unhideWhenUsed="1"/>
+    <w:lsdException w:name="page number" w:semiHidden="1" w:unhideWhenUsed="1"/>
+    <w:lsdException w:name="endnote reference" w:semiHidden="1" w:unhideWhenUsed="1"/>
+    <w:lsdException w:name="endnote text" w:semiHidden="1" w:unhideWhenUsed="1"/>
+    <w:lsdException w:name="table of authorities" w:semiHidden="1" w:unhideWhenUsed="1"/>
+    <w:lsdException w:name="macro" w:semiHidden="1" w:unhideWhenUsed="1"/>
+    <w:lsdException w:name="toa heading" w:semiHidden="1" w:unhideWhenUsed="1"/>
+    <w:lsdException w:name="List" w:semiHidden="1" w:unhideWhenUsed="1"/>
+    <w:lsdException w:name="List Bullet" w:semiHidden="1" w:unhideWhenUsed="1"/>
+    <w:lsdException w:name="List Number" w:semiHidden="1" w:unhideWhenUsed="1"/>
+    <w:lsdException w:name="List 2" w:semiHidden="1" w:unhideWhenUsed="1"/>
+    <w:lsdException w:name="List 3" w:semiHidden="1" w:unhideWhenUsed="1"/>
+    <w:lsdException w:name="List 4" w:semiHidden="1" w:unhideWhenUsed="1"/>
+    <w:lsdException w:name="List 5" w:semiHidden="1" w:unhideWhenUsed="1"/>
+    <w:lsdException w:name="List Bullet 2" w:semiHidden="1" w:unhideWhenUsed="1"/>
+    <w:lsdException w:name="List Bullet 3" w:semiHidden="1" w:unhideWhenUsed="1"/>
+    <w:lsdException w:name="List Bullet 4" w:semiHidden="1" w:unhideWhenUsed="1"/>
+    <w:lsdException w:name="List Bullet 5" w:semiHidden="1" w:unhideWhenUsed="1"/>
+    <w:lsdException w:name="List Number 2" w:semiHidden="1" w:unhideWhenUsed="1"/>
+    <w:lsdException w:name="List Number 3" w:semiHidden="1" w:unhideWhenUsed="1"/>
+    <w:lsdException w:name="List Number 4" w:semiHidden="1" w:unhideWhenUsed="1"/>
+    <w:lsdException w:name="List Number 5" w:semiHidden="1" w:unhideWhenUsed="1"/>
+    <w:lsdException w:name="Title" w:uiPriority="10" w:qFormat="1"/>
+    <w:lsdException w:name="Closing" w:semiHidden="1" w:unhideWhenUsed="1"/>
+    <w:lsdException w:name="Signature" w:semiHidden="1" w:unhideWhenUsed="1"/>
+    <w:lsdException w:name="Default Paragraph Font" w:semiHidden="1" w:uiPriority="1" w:unhideWhenUsed="1"/>
+    <w:lsdException w:name="Body Text" w:semiHidden="1" w:unhideWhenUsed="1"/>
+    <w:lsdException w:name="Body Text Indent" w:semiHidden="1" w:unhideWhenUsed="1"/>
+    <w:lsdException w:name="List Continue" w:semiHidden="1" w:unhideWhenUsed="1"/>
+    <w:lsdException w:name="List Continue 2" w:semiHidden="1" w:unhideWhenUsed="1"/>
+    <w:lsdException w:name="List Continue 3" w:semiHidden="1" w:unhideWhenUsed="1"/>
+    <w:lsdException w:name="List Continue 4" w:semiHidden="1" w:unhideWhenUsed="1"/>
+    <w:lsdException w:name="List Continue 5" w:semiHidden="1" w:unhideWhenUsed="1"/>
+    <w:lsdException w:name="Message Header" w:semiHidden="1" w:unhideWhenUsed="1"/>
+    <w:lsdException w:name="Subtitle" w:uiPriority="11" w:qFormat="1"/>
+    <w:lsdException w:name="Salutation" w:semiHidden="1" w:unhideWhenUsed="1"/>
+    <w:lsdException w:name="Date" w:semiHidden="1" w:unhideWhenUsed="1"/>
+    <w:lsdException w:name="Body Text First Indent" w:semiHidden="1" w:unhideWhenUsed="1"/>
+    <w:lsdException w:name="Body Text First Indent 2" w:semiHidden="1" w:unhideWhenUsed="1"/>
+    <w:lsdException w:name="Note Heading" w:semiHidden="1" w:unhideWhenUsed="1"/>
+    <w:lsdException w:name="Body Text 2" w:semiHidden="1" w:unhideWhenUsed="1"/>
+    <w:lsdException w:name="Body Text 3" w:semiHidden="1" w:unhideWhenUsed="1"/>
+    <w:lsdException w:name="Body Text Indent 2" w:semiHidden="1" w:unhideWhenUsed="1"/>
+    <w:lsdException w:name="Body Text Indent 3" w:semiHidden="1" w:unhideWhenUsed="1"/>
+    <w:lsdException w:name="Block Text" w:semiHidden="1" w:unhideWhenUsed="1"/>
+    <w:lsdException w:name="Hyperlink" w:semiHidden="1" w:unhideWhenUsed="1"/>
+    <w:lsdException w:name="FollowedHyperlink" w:semiHidden="1" w:unhideWhenUsed="1"/>
+    <w:lsdException w:name="Strong" w:uiPriority="22" w:qFormat="1"/>
+    <w:lsdException w:name="Emphasis" w:uiPriority="20" w:qFormat="1"/>
+    <w:lsdException w:name="Document Map" w:semiHidden="1" w:unhideWhenUsed="1"/>
+    <w:lsdException w:name="Plain Text" w:semiHidden="1" w:unhideWhenUsed="1"/>
+    <w:lsdException w:name="E-mail Signature" w:semiHidden="1" w:unhideWhenUsed="1"/>
+    <w:lsdException w:name="HTML Top of Form" w:semiHidden="1" w:unhideWhenUsed="1"/>
+    <w:lsdException w:name="HTML Bottom of Form" w:semiHidden="1" w:unhideWhenUsed="1"/>
+    <w:lsdException w:name="Normal (Web)" w:semiHidden="1" w:unhideWhenUsed="1"/>
+    <w:lsdException w:name="HTML Acronym" w:semiHidden="1" w:unhideWhenUsed="1"/>
+    <w:lsdException w:name="HTML Address" w:semiHidden="1" w:unhideWhenUsed="1"/>
+    <w:lsdException w:name="HTML Cite" w:semiHidden="1" w:unhideWhenUsed="1"/>
+    <w:lsdException w:name="HTML Code" w:semiHidden="1" w:unhideWhenUsed="1"/>
+    <w:lsdException w:name="HTML Definition" w:semiHidden="1" w:unhideWhenUsed="1"/>
+    <w:lsdException w:name="HTML Keyboard" w:semiHidden="1" w:unhideWhenUsed="1"/>
+    <w:lsdException w:name="HTML Preformatted" w:semiHidden="1" w:unhideWhenUsed="1"/>
+    <w:lsdException w:name="HTML Sample" w:semiHidden="1" w:unhideWhenUsed="1"/>
+    <w:lsdException w:name="HTML Typewriter" w:semiHidden="1" w:unhideWhenUsed="1"/>
+    <w:lsdException w:name="HTML Variable" w:semiHidden="1" w:unhideWhenUsed="1"/>
+    <w:lsdException w:name="Normal Table" w:semiHidden="1" w:unhideWhenUsed="1"/>
+    <w:lsdException w:name="annotation subject" w:semiHidden="1" w:unhideWhenUsed="1"/>
+    <w:lsdException w:name="No List" w:semiHidden="1" w:unhideWhenUsed="1"/>
+    <w:lsdException w:name="Outline List 1" w:semiHidden="1" w:unhideWhenUsed="1"/>
+    <w:lsdException w:name="Outline List 2" w:semiHidden="1" w:unhideWhenUsed="1"/>
+    <w:lsdException w:name="Outline List 3" w:semiHidden="1" w:unhideWhenUsed="1"/>
+    <w:lsdException w:name="Table Simple 1" w:semiHidden="1" w:unhideWhenUsed="1"/>
+    <w:lsdException w:name="Table Simple 2" w:semiHidden="1" w:unhideWhenUsed="1"/>
+    <w:lsdException w:name="Table Simple 3" w:semiHidden="1" w:unhideWhenUsed="1"/>
+    <w:lsdException w:name="Table Classic 1" w:semiHidden="1" w:unhideWhenUsed="1"/>
+    <w:lsdException w:name="Table Classic 2" w:semiHidden="1" w:unhideWhenUsed="1"/>
+    <w:lsdException w:name="Table Classic 3" w:semiHidden="1" w:unhideWhenUsed="1"/>
+    <w:lsdException w:name="Table Classic 4" w:semiHidden="1" w:unhideWhenUsed="1"/>
+    <w:lsdException w:name="Table Colorful 1" w:semiHidden="1" w:unhideWhenUsed="1"/>
+    <w:lsdException w:name="Table Colorful 2" w:semiHidden="1" w:unhideWhenUsed="1"/>
+    <w:lsdException w:name="Table Colorful 3" w:semiHidden="1" w:unhideWhenUsed="1"/>
+    <w:lsdException w:name="Table Columns 1" w:semiHidden="1" w:unhideWhenUsed="1"/>
+    <w:lsdException w:name="Table Columns 2" w:semiHidden="1" w:unhideWhenUsed="1"/>
+    <w:lsdException w:name="Table Columns 3" w:semiHidden="1" w:unhideWhenUsed="1"/>
+    <w:lsdException w:name="Table Columns 4" w:semiHidden="1" w:unhideWhenUsed="1"/>
+    <w:lsdException w:name="Table Columns 5" w:semiHidden="1" w:unhideWhenUsed="1"/>
+    <w:lsdException w:name="Table Grid 1" w:semiHidden="1" w:unhideWhenUsed="1"/>
+    <w:lsdException w:name="Table Grid 2" w:semiHidden="1" w:unhideWhenUsed="1"/>
+    <w:lsdException w:name="Table Grid 3" w:semiHidden="1" w:unhideWhenUsed="1"/>
+    <w:lsdException w:name="Table Grid 4" w:semiHidden="1" w:unhideWhenUsed="1"/>
+    <w:lsdException w:name="Table Grid 5" w:semiHidden="1" w:unhideWhenUsed="1"/>
+    <w:lsdException w:name="Table Grid 6" w:semiHidden="1" w:unhideWhenUsed="1"/>
+    <w:lsdException w:name="Table Grid 7" w:semiHidden="1" w:unhideWhenUsed="1"/>
+    <w:lsdException w:name="Table Grid 8" w:semiHidden="1" w:unhideWhenUsed="1"/>
+    <w:lsdException w:name="Table List 1" w:semiHidden="1" w:unhideWhenUsed="1"/>
+    <w:lsdException w:name="Table List 2" w:semiHidden="1" w:unhideWhenUsed="1"/>
+    <w:lsdException w:name="Table List 3" w:semiHidden="1" w:unhideWhenUsed="1"/>
+    <w:lsdException w:name="Table List 4" w:semiHidden="1" w:unhideWhenUsed="1"/>
+    <w:lsdException w:name="Table List 5" w:semiHidden="1" w:unhideWhenUsed="1"/>
+    <w:lsdException w:name="Table List 6" w:semiHidden="1" w:unhideWhenUsed="1"/>
+    <w:lsdException w:name="Table List 7" w:semiHidden="1" w:unhideWhenUsed="1"/>
+    <w:lsdException w:name="Table List 8" w:semiHidden="1" w:unhideWhenUsed="1"/>
+    <w:lsdException w:name="Table 3D effects 1" w:semiHidden="1" w:unhideWhenUsed="1"/>
+    <w:lsdException w:name="Table 3D effects 2" w:semiHidden="1" w:unhideWhenUsed="1"/>
+    <w:lsdException w:name="Table 3D effects 3" w:semiHidden="1" w:unhideWhenUsed="1"/>
+    <w:lsdException w:name="Table Contemporary" w:semiHidden="1" w:unhideWhenUsed="1"/>
+    <w:lsdException w:name="Table Elegant" w:semiHidden="1" w:unhideWhenUsed="1"/>
+    <w:lsdException w:name="Table Professional" w:semiHidden="1" w:unhideWhenUsed="1"/>
+    <w:lsdException w:name="Table Subtle 1" w:semiHidden="1" w:unhideWhenUsed="1"/>
+    <w:lsdException w:name="Table Subtle 2" w:semiHidden="1" w:unhideWhenUsed="1"/>
+    <w:lsdException w:name="Table Web 1" w:semiHidden="1" w:unhideWhenUsed="1"/>
+    <w:lsdException w:name="Table Web 2" w:semiHidden="1" w:unhideWhenUsed="1"/>
+    <w:lsdException w:name="Table Web 3" w:semiHidden="1" w:unhideWhenUsed="1"/>
+    <w:lsdException w:name="Balloon Text" w:semiHidden="1" w:unhideWhenUsed="1"/>
+    <w:lsdException w:name="Table Grid" w:uiPriority="59"/>
+    <w:lsdException w:name="Table Theme" w:semiHidden="1" w:unhideWhenUsed="1"/>
+    <w:lsdException w:name="Placeholder Text" w:semiHidden="1"/>
+    <w:lsdException w:name="No Spacing" w:uiPriority="1" w:qFormat="1"/>
+    <w:lsdException w:name="Light Shading" w:uiPriority="60"/>
+    <w:lsdException w:name="Light List" w:uiPriority="61"/>
+    <w:lsdException w:name="Light Grid" w:uiPriority="62"/>
+    <w:lsdException w:name="Medium Shading 1" w:uiPriority="63"/>
+    <w:lsdException w:name="Medium Shading 2" w:uiPriority="64"/>
+    <w:lsdException w:name="Medium List 1" w:uiPriority="65"/>
+    <w:lsdException w:name="Medium List 2" w:uiPriority="66"/>
+    <w:lsdException w:name="Medium Grid 1" w:uiPriority="67"/>
+    <w:lsdException w:name="Medium Grid 2" w:uiPriority="68"/>
+    <w:lsdException w:name="Medium Grid 3" w:uiPriority="69"/>
+    <w:lsdException w:name="Dark List" w:uiPriority="70"/>
+    <w:lsdException w:name="Colorful Shading" w:uiPriority="71"/>
+    <w:lsdException w:name="Colorful List" w:uiPriority="72"/>
+    <w:lsdException w:name="Colorful Grid" w:uiPriority="73"/>
+    <w:lsdException w:name="Light Shading Accent 1" w:uiPriority="60"/>
+    <w:lsdException w:name="Light List Accent 1" w:uiPriority="61"/>
+    <w:lsdException w:name="Light Grid Accent 1" w:uiPriority="62"/>
+    <w:lsdException w:name="Medium Shading 1 Accent 1" w:uiPriority="63"/>
+    <w:lsdException w:name="Medium Shading 2 Accent 1" w:uiPriority="64"/>
+    <w:lsdException w:name="Medium List 1 Accent 1" w:uiPriority="65"/>
+    <w:lsdException w:name="Revision" w:semiHidden="1"/>
+    <w:lsdException w:name="List Paragraph" w:uiPriority="34" w:qFormat="1"/>
+    <w:lsdException w:name="Quote" w:uiPriority="29" w:qFormat="1"/>
+    <w:lsdException w:name="Intense Quote" w:uiPriority="30" w:qFormat="1"/>
+    <w:lsdException w:name="Medium List 2 Accent 1" w:uiPriority="66"/>
+    <w:lsdException w:name="Medium Grid 1 Accent 1" w:uiPriority="67"/>
+    <w:lsdException w:name="Medium Grid 2 Accent 1" w:uiPriority="68"/>
+    <w:lsdException w:name="Medium Grid 3 Accent 1" w:uiPriority="69"/>
+    <w:lsdException w:name="Dark List Accent 1" w:uiPriority="70"/>
+    <w:lsdException w:name="Colorful Shading Accent 1" w:uiPriority="71"/>
+    <w:lsdException w:name="Colorful List Accent 1" w:uiPriority="72"/>
+    <w:lsdException w:name="Colorful Grid Accent 1" w:uiPriority="73"/>
+    <w:lsdException w:name="Light Shading Accent 2" w:uiPriority="60"/>
+    <w:lsdException w:name="Light List Accent 2" w:uiPriority="61"/>
+    <w:lsdException w:name="Light Grid Accent 2" w:uiPriority="62"/>
+    <w:lsdException w:name="Medium Shading 1 Accent 2" w:uiPriority="63"/>
+    <w:lsdException w:name="Medium Shading 2 Accent 2" w:uiPriority="64"/>
+    <w:lsdException w:name="Medium List 1 Accent 2" w:uiPriority="65"/>
+    <w:lsdException w:name="Medium List 2 Accent 2" w:uiPriority="66"/>
+    <w:lsdException w:name="Medium Grid 1 Accent 2" w:uiPriority="67"/>
+    <w:lsdException w:name="Medium Grid 2 Accent 2" w:uiPriority="68"/>
+    <w:lsdException w:name="Medium Grid 3 Accent 2" w:uiPriority="69"/>
+    <w:lsdException w:name="Dark List Accent 2" w:uiPriority="70"/>
+    <w:lsdException w:name="Colorful Shading Accent 2" w:uiPriority="71"/>
+    <w:lsdException w:name="Colorful List Accent 2" w:uiPriority="72"/>
+    <w:lsdException w:name="Colorful Grid Accent 2" w:uiPriority="73"/>
+    <w:lsdException w:name="Light Shading Accent 3" w:uiPriority="60"/>
+    <w:lsdException w:name="Light List Accent 3" w:uiPriority="61"/>
+    <w:lsdException w:name="Light Grid Accent 3" w:uiPriority="62"/>
+    <w:lsdException w:name="Medium Shading 1 Accent 3" w:uiPriority="63"/>
+    <w:lsdException w:name="Medium Shading 2 Accent 3" w:uiPriority="64"/>
+    <w:lsdException w:name="Medium List 1 Accent 3" w:uiPriority="65"/>
+    <w:lsdException w:name="Medium List 2 Accent 3" w:uiPriority="66"/>
+    <w:lsdException w:name="Medium Grid 1 Accent 3" w:uiPriority="67"/>
+    <w:lsdException w:name="Medium Grid 2 Accent 3" w:uiPriority="68"/>
+    <w:lsdException w:name="Medium Grid 3 Accent 3" w:uiPriority="69"/>
+    <w:lsdException w:name="Dark List Accent 3" w:uiPriority="70"/>
+    <w:lsdException w:name="Colorful Shading Accent 3" w:uiPriority="71"/>
+    <w:lsdException w:name="Colorful List Accent 3" w:uiPriority="72"/>
+    <w:lsdException w:name="Colorful Grid Accent 3" w:uiPriority="73"/>
+    <w:lsdException w:name="Light Shading Accent 4" w:uiPriority="60"/>
+    <w:lsdException w:name="Light List Accent 4" w:uiPriority="61"/>
+    <w:lsdException w:name="Light Grid Accent 4" w:uiPriority="62"/>
+    <w:lsdException w:name="Medium Shading 1 Accent 4" w:uiPriority="63"/>
+    <w:lsdException w:name="Medium Shading 2 Accent 4" w:uiPriority="64"/>
+    <w:lsdException w:name="Medium List 1 Accent 4" w:uiPriority="65"/>
+    <w:lsdException w:name="Medium List 2 Accent 4" w:uiPriority="66"/>
+    <w:lsdException w:name="Medium Grid 1 Accent 4" w:uiPriority="67"/>
+    <w:lsdException w:name="Medium Grid 2 Accent 4" w:uiPriority="68"/>
+    <w:lsdException w:name="Medium Grid 3 Accent 4" w:uiPriority="69"/>
+    <w:lsdException w:name="Dark List Accent 4" w:uiPriority="70"/>
+    <w:lsdException w:name="Colorful Shading Accent 4" w:uiPriority="71"/>
+    <w:lsdException w:name="Colorful List Accent 4" w:uiPriority="72"/>
+    <w:lsdException w:name="Colorful Grid Accent 4" w:uiPriority="73"/>
+    <w:lsdException w:name="Light Shading Accent 5" w:uiPriority="60"/>
+    <w:lsdException w:name="Light List Accent 5" w:uiPriority="61"/>
+    <w:lsdException w:name="Light Grid Accent 5" w:uiPriority="62"/>
+    <w:lsdException w:name="Medium Shading 1 Accent 5" w:uiPriority="63"/>
+    <w:lsdException w:name="Medium Shading 2 Accent 5" w:uiPriority="64"/>
+    <w:lsdException w:name="Medium List 1 Accent 5" w:uiPriority="65"/>
+    <w:lsdException w:name="Medium List 2 Accent 5" w:uiPriority="66"/>
+    <w:lsdException w:name="Medium Grid 1 Accent 5" w:uiPriority="67"/>
+    <w:lsdException w:name="Medium Grid 2 Accent 5" w:uiPriority="68"/>
+    <w:lsdException w:name="Medium Grid 3 Accent 5" w:uiPriority="69"/>
+    <w:lsdException w:name="Dark List Accent 5" w:uiPriority="70"/>
+    <w:lsdException w:name="Colorful Shading Accent 5" w:uiPriority="71"/>
+    <w:lsdException w:name="Colorful List Accent 5" w:uiPriority="72"/>
+    <w:lsdException w:name="Colorful Grid Accent 5" w:uiPriority="73"/>
+    <w:lsdException w:name="Light Shading Accent 6" w:uiPriority="60"/>
+    <w:lsdException w:name="Light List Accent 6" w:uiPriority="61"/>
+    <w:lsdException w:name="Light Grid Accent 6" w:uiPriority="62"/>
+    <w:lsdException w:name="Medium Shading 1 Accent 6" w:uiPriority="63"/>
+    <w:lsdException w:name="Medium Shading 2 Accent 6" w:uiPriority="64"/>
+    <w:lsdException w:name="Medium List 1 Accent 6" w:uiPriority="65"/>
+    <w:lsdException w:name="Medium List 2 Accent 6" w:uiPriority="66"/>
+    <w:lsdException w:name="Medium Grid 1 Accent 6" w:uiPriority="67"/>
+    <w:lsdException w:name="Medium Grid 2 Accent 6" w:uiPriority="68"/>
+    <w:lsdException w:name="Medium Grid 3 Accent 6" w:uiPriority="69"/>
+    <w:lsdException w:name="Dark List Accent 6" w:uiPriority="70"/>
+    <w:lsdException w:name="Colorful Shading Accent 6" w:uiPriority="71"/>
+    <w:lsdException w:name="Colorful List Accent 6" w:uiPriority="72"/>
+    <w:lsdException w:name="Colorful Grid Accent 6" w:uiPriority="73"/>
+    <w:lsdException w:name="Subtle Emphasis" w:uiPriority="19" w:qFormat="1"/>
+    <w:lsdException w:name="Intense Emphasis" w:uiPriority="21" w:qFormat="1"/>
+    <w:lsdException w:name="Subtle Reference" w:uiPriority="31" w:qFormat="1"/>
+    <w:lsdException w:name="Intense Reference" w:uiPriority="32" w:qFormat="1"/>
+    <w:lsdException w:name="Book Title" w:uiPriority="33" w:qFormat="1"/>
+    <w:lsdException w:name="Bibliography" w:semiHidden="1" w:uiPriority="37" w:unhideWhenUsed="1"/>
+    <w:lsdException w:name="TOC Heading" w:semiHidden="1" w:uiPriority="39" w:unhideWhenUsed="1" w:qFormat="1"/>
+    <w:lsdException w:name="Plain Table 1" w:uiPriority="41"/>
+    <w:lsdException w:name="Plain Table 2" w:uiPriority="42"/>
+    <w:lsdException w:name="Plain Table 3" w:uiPriority="43"/>
+    <w:lsdException w:name="Plain Table 4" w:uiPriority="44"/>
+    <w:lsdException w:name="Plain Table 5" w:uiPriority="45"/>
+    <w:lsdException w:name="Grid Table Light" w:uiPriority="40"/>
+    <w:lsdException w:name="Grid Table 1 Light" w:uiPriority="46"/>
+    <w:lsdException w:name="Grid Table 2" w:uiPriority="47"/>
+    <w:lsdException w:name="Grid Table 3" w:uiPriority="48"/>
+    <w:lsdException w:name="Grid Table 4" w:uiPriority="49"/>
+    <w:lsdException w:name="Grid Table 5 Dark" w:uiPriority="50"/>
+    <w:lsdException w:name="Grid Table 6 Colorful" w:uiPriority="51"/>
+    <w:lsdException w:name="Grid Table 7 Colorful" w:uiPriority="52"/>
+    <w:lsdException w:name="Grid Table 1 Light Accent 1" w:uiPriority="46"/>
+    <w:lsdException w:name="Grid Table 2 Accent 1" w:uiPriority="47"/>
+    <w:lsdException w:name="Grid Table 3 Accent 1" w:uiPriority="48"/>
+    <w:lsdException w:name="Grid Table 4 Accent 1" w:uiPriority="49"/>
+    <w:lsdException w:name="Grid Table 5 Dark Accent 1" w:uiPriority="50"/>
+    <w:lsdException w:name="Grid Table 6 Colorful Accent 1" w:uiPriority="51"/>
+    <w:lsdException w:name="Grid Table 7 Colorful Accent 1" w:uiPriority="52"/>
+    <w:lsdException w:name="Grid Table 1 Light Accent 2" w:uiPriority="46"/>
+    <w:lsdException w:name="Grid Table 2 Accent 2" w:uiPriority="47"/>
+    <w:lsdException w:name="Grid Table 3 Accent 2" w:uiPriority="48"/>
+    <w:lsdException w:name="Grid Table 4 Accent 2" w:uiPriority="49"/>
+    <w:lsdException w:name="Grid Table 5 Dark Accent 2" w:uiPriority="50"/>
+    <w:lsdException w:name="Grid Table 6 Colorful Accent 2" w:uiPriority="51"/>
+    <w:lsdException w:name="Grid Table 7 Colorful Accent 2" w:uiPriority="52"/>
+    <w:lsdException w:name="Grid Table 1 Light Accent 3" w:uiPriority="46"/>
+    <w:lsdException w:name="Grid Table 2 Accent 3" w:uiPriority="47"/>
+    <w:lsdException w:name="Grid Table 3 Accent 3" w:uiPriority="48"/>
+    <w:lsdException w:name="Grid Table 4 Accent 3" w:uiPriority="49"/>
+    <w:lsdException w:name="Grid Table 5 Dark Accent 3" w:uiPriority="50"/>
+    <w:lsdException w:name="Grid Table 6 Colorful Accent 3" w:uiPriority="51"/>
+    <w:lsdException w:name="Grid Table 7 Colorful Accent 3" w:uiPriority="52"/>
+    <w:lsdException w:name="Grid Table 1 Light Accent 4" w:uiPriority="46"/>
+    <w:lsdException w:name="Grid Table 2 Accent 4" w:uiPriority="47"/>
+    <w:lsdException w:name="Grid Table 3 Accent 4" w:uiPriority="48"/>
+    <w:lsdException w:name="Grid Table 4 Accent 4" w:uiPriority="49"/>
+    <w:lsdException w:name="Grid Table 5 Dark Accent 4" w:uiPriority="50"/>
+    <w:lsdException w:name="Grid Table 6 Colorful Accent 4" w:uiPriority="51"/>
+    <w:lsdException w:name="Grid Table 7 Colorful Accent 4" w:uiPriority="52"/>
+    <w:lsdException w:name="Grid Table 1 Light Accent 5" w:uiPriority="46"/>
+    <w:lsdException w:name="Grid Table 2 Accent 5" w:uiPriority="47"/>
+    <w:lsdException w:name="Grid Table 3 Accent 5" w:uiPriority="48"/>
+    <w:lsdException w:name="Grid Table 4 Accent 5" w:uiPriority="49"/>
+    <w:lsdException w:name="Grid Table 5 Dark Accent 5" w:uiPriority="50"/>
+    <w:lsdException w:name="Grid Table 6 Colorful Accent 5" w:uiPriority="51"/>
+    <w:lsdException w:name="Grid Table 7 Colorful Accent 5" w:uiPriority="52"/>
+    <w:lsdException w:name="Grid Table 1 Light Accent 6" w:uiPriority="46"/>
+    <w:lsdException w:name="Grid Table 2 Accent 6" w:uiPriority="47"/>
+    <w:lsdException w:name="Grid Table 3 Accent 6" w:uiPriority="48"/>
+    <w:lsdException w:name="Grid Table 4 Accent 6" w:uiPriority="49"/>
+    <w:lsdException w:name="Grid Table 5 Dark Accent 6" w:uiPriority="50"/>
+    <w:lsdException w:name="Grid Table 6 Colorful Accent 6" w:uiPriority="51"/>
+    <w:lsdException w:name="Grid Table 7 Colorful Accent 6" w:uiPriority="52"/>
+    <w:lsdException w:name="List Table 1 Light" w:uiPriority="46"/>
+    <w:lsdException w:name="List Table 2" w:uiPriority="47"/>
+    <w:lsdException w:name="List Table 3" w:uiPriority="48"/>
+    <w:lsdException w:name="List Table 4" w:uiPriority="49"/>
+    <w:lsdException w:name="List Table 5 Dark" w:uiPriority="50"/>
+    <w:lsdException w:name="List Table 6 Colorful" w:uiPriority="51"/>
+    <w:lsdException w:name="List Table 7 Colorful" w:uiPriority="52"/>
+    <w:lsdException w:name="List Table 1 Light Accent 1" w:uiPriority="46"/>
+    <w:lsdException w:name="List Table 2 Accent 1" w:uiPriority="47"/>
+    <w:lsdException w:name="List Table 3 Accent 1" w:uiPriority="48"/>
+    <w:lsdException w:name="List Table 4 Accent 1" w:uiPriority="49"/>
+    <w:lsdException w:name="List Table 5 Dark Accent 1" w:uiPriority="50"/>
+    <w:lsdException w:name="List Table 6 Colorful Accent 1" w:uiPriority="51"/>
+    <w:lsdException w:name="List Table 7 Colorful Accent 1" w:uiPriority="52"/>
+    <w:lsdException w:name="List Table 1 Light Accent 2" w:uiPriority="46"/>
+    <w:lsdException w:name="List Table 2 Accent 2" w:uiPriority="47"/>
+    <w:lsdException w:name="List Table 3 Accent 2" w:uiPriority="48"/>
+    <w:lsdException w:name="List Table 4 Accent 2" w:uiPriority="49"/>
+    <w:lsdException w:name="List Table 5 Dark Accent 2" w:uiPriority="50"/>
+    <w:lsdException w:name="List Table 6 Colorful Accent 2" w:uiPriority="51"/>
+    <w:lsdException w:name="List Table 7 Colorful Accent 2" w:uiPriority="52"/>
+    <w:lsdException w:name="List Table 1 Light Accent 3" w:uiPriority="46"/>
+    <w:lsdException w:name="List Table 2 Accent 3" w:uiPriority="47"/>
+    <w:lsdException w:name="List Table 3 Accent 3" w:uiPriority="48"/>
+    <w:lsdException w:name="List Table 4 Accent 3" w:uiPriority="49"/>
+    <w:lsdException w:name="List Table 5 Dark Accent 3" w:uiPriority="50"/>
+    <w:lsdException w:name="List Table 6 Colorful Accent 3" w:uiPriority="51"/>
+    <w:lsdException w:name="List Table 7 Colorful Accent 3" w:uiPriority="52"/>
+    <w:lsdException w:name="List Table 1 Light Accent 4" w:uiPriority="46"/>
+    <w:lsdException w:name="List Table 2 Accent 4" w:uiPriority="47"/>
+    <w:lsdException w:name="List Table 3 Accent 4" w:uiPriority="48"/>
+    <w:lsdException w:name="List Table 4 Accent 4" w:uiPriority="49"/>
+    <w:lsdException w:name="List Table 5 Dark Accent 4" w:uiPriority="50"/>
+    <w:lsdException w:name="List Table 6 Colorful Accent 4" w:uiPriority="51"/>
+    <w:lsdException w:name="List Table 7 Colorful Accent 4" w:uiPriority="52"/>
+    <w:lsdException w:name="List Table 1 Light Accent 5" w:uiPriority="46"/>
+    <w:lsdException w:name="List Table 2 Accent 5" w:uiPriority="47"/>
+    <w:lsdException w:name="List Table 3 Accent 5" w:uiPriority="48"/>
+    <w:lsdException w:name="List Table 4 Accent 5" w:uiPriority="49"/>
+    <w:lsdException w:name="List Table 5 Dark Accent 5" w:uiPriority="50"/>
+    <w:lsdException w:name="List Table 6 Colorful Accent 5" w:uiPriority="51"/>
+    <w:lsdException w:name="List Table 7 Colorful Accent 5" w:uiPriority="52"/>
+    <w:lsdException w:name="List Table 1 Light Accent 6" w:uiPriority="46"/>
+    <w:lsdException w:name="List Table 2 Accent 6" w:uiPriority="47"/>
+    <w:lsdException w:name="List Table 3 Accent 6" w:uiPriority="48"/>
+    <w:lsdException w:name="List Table 4 Accent 6" w:uiPriority="49"/>
+    <w:lsdException w:name="List Table 5 Dark Accent 6" w:uiPriority="50"/>
+    <w:lsdException w:name="List Table 6 Colorful Accent 6" w:uiPriority="51"/>
+    <w:lsdException w:name="List Table 7 Colorful Accent 6" w:uiPriority="52"/>
   </w:latentStyles>
   <w:style w:type="paragraph" w:default="1" w:styleId="Normal">
     <w:name w:val="Normal"/>
@@ -5970,7 +5829,7 @@
 </file>
 
 <file path=customXml/itemProps1.xml><?xml version="1.0" encoding="utf-8"?>
-<ds:datastoreItem xmlns:ds="http://schemas.openxmlformats.org/officeDocument/2006/customXml" ds:itemID="{92863399-D4A6-48FD-9156-08CA1BE3D569}">
+<ds:datastoreItem xmlns:ds="http://schemas.openxmlformats.org/officeDocument/2006/customXml" ds:itemID="{32877E3E-73DB-4B45-9FAF-C51EF819840C}">
   <ds:schemaRefs>
     <ds:schemaRef ds:uri="http://schemas.openxmlformats.org/officeDocument/2006/bibliography"/>
   </ds:schemaRefs>

--- a/Deliverables/Deliverable1SP2.docx.docx.docx
+++ b/Deliverables/Deliverable1SP2.docx.docx.docx
@@ -1183,10 +1183,7 @@
       </w:r>
       <w:bookmarkEnd w:id="1"/>
     </w:p>
-    <w:p>
-      <w:bookmarkStart w:id="2" w:name="_GoBack"/>
-      <w:bookmarkEnd w:id="2"/>
-    </w:p>
+    <w:p/>
     <w:p/>
     <w:p>
       <w:r>
@@ -1398,11 +1395,11 @@
         <w:spacing w:after="120"/>
         <w:ind w:hanging="360"/>
       </w:pPr>
-      <w:bookmarkStart w:id="3" w:name="_Toc475620263"/>
+      <w:bookmarkStart w:id="2" w:name="_Toc475620263"/>
       <w:r>
         <w:t>Objectives</w:t>
       </w:r>
-      <w:bookmarkEnd w:id="3"/>
+      <w:bookmarkEnd w:id="2"/>
     </w:p>
     <w:p>
       <w:pPr>
@@ -1424,7 +1421,7 @@
         </w:numPr>
         <w:ind w:left="270" w:hanging="90"/>
       </w:pPr>
-      <w:commentRangeStart w:id="4"/>
+      <w:commentRangeStart w:id="3"/>
       <w:r>
         <w:t>Choose a method of development</w:t>
       </w:r>
@@ -1529,9 +1526,9 @@
       <w:r>
         <w:t>Code the project</w:t>
       </w:r>
-      <w:commentRangeEnd w:id="4"/>
-      <w:r>
-        <w:commentReference w:id="4"/>
+      <w:commentRangeEnd w:id="3"/>
+      <w:r>
+        <w:commentReference w:id="3"/>
       </w:r>
     </w:p>
     <w:p>
@@ -1560,11 +1557,11 @@
         </w:numPr>
         <w:ind w:hanging="360"/>
       </w:pPr>
-      <w:bookmarkStart w:id="5" w:name="_Toc475620264"/>
+      <w:bookmarkStart w:id="4" w:name="_Toc475620264"/>
       <w:r>
         <w:t>User Requirements</w:t>
       </w:r>
-      <w:bookmarkEnd w:id="5"/>
+      <w:bookmarkEnd w:id="4"/>
     </w:p>
     <w:p>
       <w:pPr>
@@ -1594,7 +1591,7 @@
         <w:ind w:left="0" w:firstLine="450"/>
         <w:contextualSpacing/>
       </w:pPr>
-      <w:commentRangeStart w:id="6"/>
+      <w:commentRangeStart w:id="5"/>
       <w:r>
         <w:lastRenderedPageBreak/>
         <w:t>Admin should be allowed to add, update and delete from databases</w:t>
@@ -1680,9 +1677,9 @@
         </w:rPr>
         <w:t>Authorization to make adjustments to Menu</w:t>
       </w:r>
-      <w:commentRangeEnd w:id="6"/>
-      <w:r>
-        <w:commentReference w:id="6"/>
+      <w:commentRangeEnd w:id="5"/>
+      <w:r>
+        <w:commentReference w:id="5"/>
       </w:r>
     </w:p>
     <w:p>
@@ -1803,7 +1800,7 @@
       <w:r>
         <w:t>The system w</w:t>
       </w:r>
-      <w:commentRangeStart w:id="7"/>
+      <w:commentRangeStart w:id="6"/>
       <w:r>
         <w:t>ill be client server based, linking the UI from the client to the database on the server</w:t>
       </w:r>
@@ -1830,8 +1827,8 @@
         <w:ind w:hanging="270"/>
         <w:contextualSpacing/>
       </w:pPr>
-      <w:bookmarkStart w:id="8" w:name="_3znysh7" w:colFirst="0" w:colLast="0"/>
-      <w:bookmarkEnd w:id="8"/>
+      <w:bookmarkStart w:id="7" w:name="_3znysh7" w:colFirst="0" w:colLast="0"/>
+      <w:bookmarkEnd w:id="7"/>
       <w:r>
         <w:t>The system will use access for server database/MySQL</w:t>
       </w:r>
@@ -1848,25 +1845,17 @@
         <w:ind w:left="90" w:firstLine="360"/>
         <w:contextualSpacing/>
       </w:pPr>
-      <w:bookmarkStart w:id="9" w:name="_2et92p0" w:colFirst="0" w:colLast="0"/>
-      <w:bookmarkEnd w:id="9"/>
+      <w:bookmarkStart w:id="8" w:name="_2et92p0" w:colFirst="0" w:colLast="0"/>
+      <w:bookmarkEnd w:id="8"/>
       <w:r>
         <w:t>Touch Screens</w:t>
       </w:r>
-      <w:commentRangeEnd w:id="7"/>
-      <w:r>
-        <w:commentReference w:id="7"/>
-      </w:r>
-      <w:r>
-        <w:t xml:space="preserve">  for who? </w:t>
-      </w:r>
-      <w:proofErr w:type="gramStart"/>
-      <w:r>
-        <w:t>what</w:t>
-      </w:r>
-      <w:proofErr w:type="gramEnd"/>
-      <w:r>
-        <w:t xml:space="preserve"> use?</w:t>
+      <w:commentRangeEnd w:id="6"/>
+      <w:r>
+        <w:commentReference w:id="6"/>
+      </w:r>
+      <w:r>
+        <w:t xml:space="preserve">  for who? what use?</w:t>
       </w:r>
     </w:p>
     <w:p>
@@ -1878,18 +1867,126 @@
         </w:numPr>
         <w:ind w:hanging="360"/>
       </w:pPr>
-      <w:bookmarkStart w:id="10" w:name="_Toc475620265"/>
+      <w:bookmarkStart w:id="9" w:name="_Toc475620265"/>
       <w:r>
         <w:t>Required hardware and software</w:t>
       </w:r>
+      <w:bookmarkEnd w:id="9"/>
+    </w:p>
+    <w:p>
+      <w:r>
+        <w:t>Customer Hardware Requirements:</w:t>
+      </w:r>
+    </w:p>
+    <w:p>
+      <w:r>
+        <w:t>Touch screen pc’s</w:t>
+      </w:r>
+    </w:p>
+    <w:p>
+      <w:r>
+        <w:t>Receipt printer</w:t>
+      </w:r>
+    </w:p>
+    <w:p>
+      <w:r>
+        <w:t>All-in-one printer</w:t>
+      </w:r>
+    </w:p>
+    <w:p/>
+    <w:p>
+      <w:r>
+        <w:t>Customer Software Requirements:</w:t>
+      </w:r>
+    </w:p>
+    <w:p>
+      <w:r>
+        <w:t>Java environment</w:t>
+      </w:r>
+    </w:p>
+    <w:p>
+      <w:r>
+        <w:t>Access database</w:t>
+      </w:r>
+    </w:p>
+    <w:p>
+      <w:r>
+        <w:t>ODBC driver</w:t>
+      </w:r>
+    </w:p>
+    <w:p>
+      <w:r>
+        <w:t>Java SE Runtime Environment</w:t>
+      </w:r>
+    </w:p>
+    <w:p/>
+    <w:p>
+      <w:r>
+        <w:t>Developer Software requirements:</w:t>
+      </w:r>
+    </w:p>
+    <w:p>
+      <w:r>
+        <w:t>JDK</w:t>
+      </w:r>
+    </w:p>
+    <w:p>
+      <w:r>
+        <w:t>ODBC driver</w:t>
+      </w:r>
+    </w:p>
+    <w:p>
+      <w:proofErr w:type="spellStart"/>
+      <w:r>
+        <w:t>Netbeans</w:t>
+      </w:r>
+      <w:proofErr w:type="spellEnd"/>
+      <w:r>
+        <w:t xml:space="preserve"> IDE</w:t>
+      </w:r>
+    </w:p>
+    <w:p>
+      <w:r>
+        <w:t>Access Database Management System</w:t>
+      </w:r>
+    </w:p>
+    <w:p>
+      <w:proofErr w:type="spellStart"/>
+      <w:r>
+        <w:t>GitKraken</w:t>
+      </w:r>
+      <w:proofErr w:type="spellEnd"/>
+    </w:p>
+    <w:p>
+      <w:proofErr w:type="spellStart"/>
+      <w:r>
+        <w:t>Github</w:t>
+      </w:r>
+      <w:proofErr w:type="spellEnd"/>
+    </w:p>
+    <w:p>
+      <w:r>
+        <w:t>Trello</w:t>
+      </w:r>
+    </w:p>
+    <w:p/>
+    <w:p/>
+    <w:p>
+      <w:r>
+        <w:t>Developer Hardware requirements:</w:t>
+      </w:r>
+    </w:p>
+    <w:p>
+      <w:r>
+        <w:t>Laptops/Desktops</w:t>
+      </w:r>
+    </w:p>
+    <w:p>
+      <w:r>
+        <w:t>Routers (for internet connection)</w:t>
+      </w:r>
+      <w:bookmarkStart w:id="10" w:name="_GoBack"/>
       <w:bookmarkEnd w:id="10"/>
-    </w:p>
-    <w:p>
-      <w:r>
-        <w:t>Two touch screen all in one pc’s, receipt printer, all in one printer, Java environment for user interface, Access database, sales report production.</w:t>
-      </w:r>
-    </w:p>
-    <w:p>
       <w:r>
         <w:br w:type="page"/>
       </w:r>
@@ -3994,7 +4091,7 @@
 
 <file path=word/comments.xml><?xml version="1.0" encoding="utf-8"?>
 <w:comments xmlns:wpc="http://schemas.microsoft.com/office/word/2010/wordprocessingCanvas" xmlns:mc="http://schemas.openxmlformats.org/markup-compatibility/2006" xmlns:o="urn:schemas-microsoft-com:office:office" xmlns:r="http://schemas.openxmlformats.org/officeDocument/2006/relationships" xmlns:m="http://schemas.openxmlformats.org/officeDocument/2006/math" xmlns:v="urn:schemas-microsoft-com:vml" xmlns:wp14="http://schemas.microsoft.com/office/word/2010/wordprocessingDrawing" xmlns:wp="http://schemas.openxmlformats.org/drawingml/2006/wordprocessingDrawing" xmlns:w10="urn:schemas-microsoft-com:office:word" xmlns:w="http://schemas.openxmlformats.org/wordprocessingml/2006/main" xmlns:w14="http://schemas.microsoft.com/office/word/2010/wordml" xmlns:w15="http://schemas.microsoft.com/office/word/2012/wordml" xmlns:wpg="http://schemas.microsoft.com/office/word/2010/wordprocessingGroup" xmlns:wpi="http://schemas.microsoft.com/office/word/2010/wordprocessingInk" xmlns:wne="http://schemas.microsoft.com/office/word/2006/wordml" xmlns:wps="http://schemas.microsoft.com/office/word/2010/wordprocessingShape" mc:Ignorable="w14 w15 wp14">
-  <w:comment w:id="4" w:author="Chad Phillips" w:date="2017-02-22T21:48:00Z" w:initials="">
+  <w:comment w:id="3" w:author="Chad Phillips" w:date="2017-02-22T21:48:00Z" w:initials="">
     <w:p>
       <w:proofErr w:type="gramStart"/>
       <w:r>
@@ -4016,7 +4113,7 @@
       </w:r>
     </w:p>
   </w:comment>
-  <w:comment w:id="6" w:author="Chad Phillips" w:date="2017-02-22T21:49:00Z" w:initials="">
+  <w:comment w:id="5" w:author="Chad Phillips" w:date="2017-02-22T21:49:00Z" w:initials="">
     <w:p>
       <w:proofErr w:type="gramStart"/>
       <w:r>
@@ -4056,7 +4153,7 @@
       </w:r>
     </w:p>
   </w:comment>
-  <w:comment w:id="7" w:author="Chad Phillips" w:date="2017-02-22T21:51:00Z" w:initials="">
+  <w:comment w:id="6" w:author="Chad Phillips" w:date="2017-02-22T21:51:00Z" w:initials="">
     <w:p>
       <w:proofErr w:type="gramStart"/>
       <w:r>
@@ -5829,7 +5926,7 @@
 </file>
 
 <file path=customXml/itemProps1.xml><?xml version="1.0" encoding="utf-8"?>
-<ds:datastoreItem xmlns:ds="http://schemas.openxmlformats.org/officeDocument/2006/customXml" ds:itemID="{32877E3E-73DB-4B45-9FAF-C51EF819840C}">
+<ds:datastoreItem xmlns:ds="http://schemas.openxmlformats.org/officeDocument/2006/customXml" ds:itemID="{7C90293A-FCBE-440F-90BB-E165B0D9CAC5}">
   <ds:schemaRefs>
     <ds:schemaRef ds:uri="http://schemas.openxmlformats.org/officeDocument/2006/bibliography"/>
   </ds:schemaRefs>

--- a/Deliverables/Deliverable1SP2.docx.docx.docx
+++ b/Deliverables/Deliverable1SP2.docx.docx.docx
@@ -1184,33 +1184,133 @@
       <w:bookmarkEnd w:id="1"/>
     </w:p>
     <w:p/>
+    <w:p>
+      <w:pPr>
+        <w:rPr>
+          <w:i/>
+        </w:rPr>
+      </w:pPr>
+      <w:r>
+        <w:rPr>
+          <w:i/>
+        </w:rPr>
+        <w:t>[</w:t>
+      </w:r>
+      <w:proofErr w:type="spellStart"/>
+      <w:r>
+        <w:rPr>
+          <w:i/>
+        </w:rPr>
+        <w:t>Edit</w:t>
+      </w:r>
+      <w:proofErr w:type="gramStart"/>
+      <w:r>
+        <w:rPr>
+          <w:i/>
+        </w:rPr>
+        <w:t>:Chad</w:t>
+      </w:r>
+      <w:proofErr w:type="spellEnd"/>
+      <w:proofErr w:type="gramEnd"/>
+      <w:r>
+        <w:rPr>
+          <w:i/>
+        </w:rPr>
+        <w:t>..]</w:t>
+      </w:r>
+    </w:p>
+    <w:p>
+      <w:r>
+        <w:t xml:space="preserve">This system is </w:t>
+      </w:r>
+      <w:r>
+        <w:t>a restaurant management system. The</w:t>
+      </w:r>
+      <w:r>
+        <w:t xml:space="preserve"> system </w:t>
+      </w:r>
+      <w:r>
+        <w:t>will be use to implement</w:t>
+      </w:r>
+      <w:r>
+        <w:t xml:space="preserve"> automate</w:t>
+      </w:r>
+      <w:r>
+        <w:t>d</w:t>
+      </w:r>
+      <w:r>
+        <w:t xml:space="preserve"> </w:t>
+      </w:r>
+      <w:r>
+        <w:t>stock checking, reservation</w:t>
+      </w:r>
+      <w:r>
+        <w:t xml:space="preserve"> bookings and an email system to suppliers</w:t>
+      </w:r>
+      <w:r>
+        <w:t xml:space="preserve">. </w:t>
+      </w:r>
+    </w:p>
     <w:p/>
     <w:p>
-      <w:r>
-        <w:t xml:space="preserve">This system is called the ZACSS System. The ZACSS system is used to automate tedious activities that need to be done in a restaurant. </w:t>
-      </w:r>
-    </w:p>
-    <w:p/>
-    <w:p>
       <w:pPr>
         <w:rPr>
           <w:rFonts w:eastAsia="Times New Roman" w:cs="Times New Roman"/>
         </w:rPr>
       </w:pPr>
       <w:r>
-        <w:t xml:space="preserve">The first step in designing this system would be the database. </w:t>
+        <w:t>The system implements a</w:t>
+      </w:r>
+      <w:r>
+        <w:t xml:space="preserve"> database</w:t>
+      </w:r>
+      <w:r>
+        <w:t xml:space="preserve"> using the Access database management system</w:t>
+      </w:r>
+      <w:r>
+        <w:t xml:space="preserve">. </w:t>
       </w:r>
       <w:r>
         <w:rPr>
           <w:rFonts w:eastAsia="Times New Roman" w:cs="Times New Roman"/>
         </w:rPr>
-        <w:t>This database will be filled with the ingredients required to make each meal on the restaurant’s menu. The database that we will use will be linked with an interface.</w:t>
+        <w:t xml:space="preserve">The database will consist of several tables holding the data and information required by the system. A table for ingredients of the items on the menu. </w:t>
       </w:r>
       <w:r>
         <w:rPr>
           <w:rFonts w:eastAsia="Times New Roman" w:cs="Times New Roman"/>
         </w:rPr>
-        <w:t xml:space="preserve"> The database that we will use will generate reports, the reports generated will also serve the purpose of constructing trends. </w:t>
+        <w:t>The database that we will use will be linked with an interface.</w:t>
+      </w:r>
+      <w:r>
+        <w:rPr>
+          <w:rFonts w:eastAsia="Times New Roman" w:cs="Times New Roman"/>
+        </w:rPr>
+        <w:t xml:space="preserve"> The database </w:t>
+      </w:r>
+      <w:r>
+        <w:rPr>
+          <w:rFonts w:eastAsia="Times New Roman" w:cs="Times New Roman"/>
+        </w:rPr>
+        <w:t>will also be used to</w:t>
+      </w:r>
+      <w:r>
+        <w:rPr>
+          <w:rFonts w:eastAsia="Times New Roman" w:cs="Times New Roman"/>
+        </w:rPr>
+        <w:t xml:space="preserve"> generate reports, the reports generated will also serve the purpose of constructing trends</w:t>
+      </w:r>
+      <w:r>
+        <w:rPr>
+          <w:rFonts w:eastAsia="Times New Roman" w:cs="Times New Roman"/>
+        </w:rPr>
+        <w:t xml:space="preserve"> and reviewing stock levels</w:t>
+      </w:r>
+      <w:r>
+        <w:rPr>
+          <w:rFonts w:eastAsia="Times New Roman" w:cs="Times New Roman"/>
+        </w:rPr>
+        <w:t xml:space="preserve">. </w:t>
       </w:r>
     </w:p>
     <w:p>
@@ -1256,12 +1356,24 @@
         <w:rPr>
           <w:rFonts w:eastAsia="Times New Roman" w:cs="Times New Roman"/>
         </w:rPr>
-        <w:t xml:space="preserve">The interface will have a picture of the tables in the restaurant. This would make it possible to make reservations at each table. </w:t>
+        <w:t>The interface will have a picture of the tables in the restaurant</w:t>
       </w:r>
       <w:r>
         <w:rPr>
           <w:rFonts w:eastAsia="Times New Roman" w:cs="Times New Roman"/>
         </w:rPr>
+        <w:t>, which will be customizable</w:t>
+      </w:r>
+      <w:r>
+        <w:rPr>
+          <w:rFonts w:eastAsia="Times New Roman" w:cs="Times New Roman"/>
+        </w:rPr>
+        <w:t xml:space="preserve">. This would make it possible to make reservations at each table. </w:t>
+      </w:r>
+      <w:r>
+        <w:rPr>
+          <w:rFonts w:eastAsia="Times New Roman" w:cs="Times New Roman"/>
+        </w:rPr>
         <w:t>Once</w:t>
       </w:r>
       <w:r>
@@ -1346,15 +1458,198 @@
         <w:rPr>
           <w:rFonts w:eastAsia="Times New Roman" w:cs="Times New Roman"/>
         </w:rPr>
-        <w:t>The report will assist in knowing the best meals to serve in each season.</w:t>
+        <w:t xml:space="preserve">The report will assist in </w:t>
+      </w:r>
+      <w:r>
+        <w:rPr>
+          <w:rFonts w:eastAsia="Times New Roman" w:cs="Times New Roman"/>
+        </w:rPr>
+        <w:t>creating future set meals based on popularity of meals</w:t>
+      </w:r>
+      <w:r>
+        <w:rPr>
+          <w:rFonts w:eastAsia="Times New Roman" w:cs="Times New Roman"/>
+        </w:rPr>
+        <w:t>.</w:t>
       </w:r>
     </w:p>
     <w:p/>
     <w:p>
       <w:r>
+        <w:t>The interfa</w:t>
+      </w:r>
+      <w:r>
+        <w:t>ce allow a user login</w:t>
+      </w:r>
+      <w:r>
+        <w:t xml:space="preserve"> to determine how many hours have been worked by each end user. </w:t>
+      </w:r>
+      <w:r>
+        <w:t xml:space="preserve">The login will also be used to grant access to the system. And it will have a timeout system when the system is idle. </w:t>
+      </w:r>
+      <w:r>
+        <w:t xml:space="preserve">The system will also allow for </w:t>
+      </w:r>
+      <w:r>
+        <w:t>Admin</w:t>
+      </w:r>
+      <w:r>
+        <w:t xml:space="preserve"> management logins. These logins will allow </w:t>
+      </w:r>
+      <w:r>
+        <w:t>for updates and delete functions</w:t>
+      </w:r>
+      <w:r>
+        <w:t>. The manager logins would be able to rearrange tables, void orders, and change items on the menu</w:t>
+      </w:r>
+      <w:r>
+        <w:t xml:space="preserve"> and bills</w:t>
+      </w:r>
+      <w:r>
+        <w:t>.</w:t>
+      </w:r>
+    </w:p>
+    <w:p/>
+    <w:p>
+      <w:pPr>
+        <w:rPr>
+          <w:b/>
+          <w:i/>
+          <w:color w:val="943634" w:themeColor="accent2" w:themeShade="BF"/>
+          <w:u w:val="single"/>
+        </w:rPr>
+      </w:pPr>
+      <w:r>
+        <w:rPr>
+          <w:b/>
+          <w:i/>
+          <w:color w:val="943634" w:themeColor="accent2" w:themeShade="BF"/>
+          <w:u w:val="single"/>
+        </w:rPr>
+        <w:t>Original:</w:t>
+      </w:r>
+    </w:p>
+    <w:p>
+      <w:pPr>
+        <w:rPr>
+          <w:color w:val="943634" w:themeColor="accent2" w:themeShade="BF"/>
+        </w:rPr>
+      </w:pPr>
+    </w:p>
+    <w:p>
+      <w:pPr>
+        <w:rPr>
+          <w:color w:val="943634" w:themeColor="accent2" w:themeShade="BF"/>
+        </w:rPr>
+      </w:pPr>
+      <w:r>
+        <w:rPr>
+          <w:color w:val="943634" w:themeColor="accent2" w:themeShade="BF"/>
+        </w:rPr>
+        <w:t xml:space="preserve">This system is called the ZACSS System. The ZACSS system is used to automate tedious activities that need to be done in a restaurant. </w:t>
+      </w:r>
+    </w:p>
+    <w:p>
+      <w:pPr>
+        <w:rPr>
+          <w:color w:val="943634" w:themeColor="accent2" w:themeShade="BF"/>
+        </w:rPr>
+      </w:pPr>
+    </w:p>
+    <w:p>
+      <w:pPr>
+        <w:rPr>
+          <w:rFonts w:eastAsia="Times New Roman" w:cs="Times New Roman"/>
+          <w:color w:val="943634" w:themeColor="accent2" w:themeShade="BF"/>
+        </w:rPr>
+      </w:pPr>
+      <w:r>
+        <w:rPr>
+          <w:color w:val="943634" w:themeColor="accent2" w:themeShade="BF"/>
+        </w:rPr>
+        <w:t xml:space="preserve">The first step in designing this system would be the database. </w:t>
+      </w:r>
+      <w:r>
+        <w:rPr>
+          <w:rFonts w:eastAsia="Times New Roman" w:cs="Times New Roman"/>
+          <w:color w:val="943634" w:themeColor="accent2" w:themeShade="BF"/>
+        </w:rPr>
+        <w:t xml:space="preserve">This database will be filled with the ingredients required to make each meal on the restaurant’s menu. The database that we will use will be linked with an interface. The database that we will use will generate reports, the reports generated will also serve the purpose of constructing trends. </w:t>
+      </w:r>
+    </w:p>
+    <w:p>
+      <w:pPr>
+        <w:rPr>
+          <w:rFonts w:eastAsia="Times New Roman" w:cs="Times New Roman"/>
+          <w:color w:val="943634" w:themeColor="accent2" w:themeShade="BF"/>
+        </w:rPr>
+      </w:pPr>
+    </w:p>
+    <w:p>
+      <w:pPr>
+        <w:rPr>
+          <w:rFonts w:ascii="Times New Roman" w:eastAsia="Times New Roman" w:hAnsi="Times New Roman" w:cs="Times New Roman"/>
+          <w:color w:val="943634" w:themeColor="accent2" w:themeShade="BF"/>
+          <w:sz w:val="24"/>
+          <w:szCs w:val="24"/>
+        </w:rPr>
+      </w:pPr>
+      <w:r>
+        <w:rPr>
+          <w:rFonts w:eastAsia="Times New Roman" w:cs="Times New Roman"/>
+          <w:color w:val="943634" w:themeColor="accent2" w:themeShade="BF"/>
+        </w:rPr>
+        <w:t>Stock will also be monitored in the Database. This would keep track of the resources the restaurant uses. It will also keep track of wastage, and theft among the staff members. All foods that are used in food will be recorded by the database, and cross referenced with the recipes.</w:t>
+      </w:r>
+    </w:p>
+    <w:p>
+      <w:pPr>
+        <w:rPr>
+          <w:rFonts w:ascii="Times New Roman" w:eastAsia="Times New Roman" w:hAnsi="Times New Roman" w:cs="Times New Roman"/>
+          <w:color w:val="943634" w:themeColor="accent2" w:themeShade="BF"/>
+          <w:sz w:val="24"/>
+          <w:szCs w:val="24"/>
+        </w:rPr>
+      </w:pPr>
+    </w:p>
+    <w:p>
+      <w:pPr>
+        <w:rPr>
+          <w:rFonts w:ascii="Times New Roman" w:eastAsia="Times New Roman" w:hAnsi="Times New Roman" w:cs="Times New Roman"/>
+          <w:color w:val="943634" w:themeColor="accent2" w:themeShade="BF"/>
+          <w:sz w:val="24"/>
+          <w:szCs w:val="24"/>
+        </w:rPr>
+      </w:pPr>
+      <w:r>
+        <w:rPr>
+          <w:rFonts w:eastAsia="Times New Roman" w:cs="Times New Roman"/>
+          <w:color w:val="943634" w:themeColor="accent2" w:themeShade="BF"/>
+        </w:rPr>
+        <w:t>The interface will have a picture of the tables in the restaurant. This would make it possible to make reservations at each table. Once the user has gotten the order, the user will then click on the table, the Table will then open up a menu. The menu will reveal all the food items that the restaurant can serve. This would result in the restaurant having the ability to change the menu and implement it without making a sample to show the user. This would give an opportunity to maximize on the report feature. The report will assist in knowing the best meals to serve in each season.</w:t>
+      </w:r>
+    </w:p>
+    <w:p>
+      <w:pPr>
+        <w:rPr>
+          <w:color w:val="943634" w:themeColor="accent2" w:themeShade="BF"/>
+        </w:rPr>
+      </w:pPr>
+    </w:p>
+    <w:p>
+      <w:pPr>
+        <w:rPr>
+          <w:color w:val="943634" w:themeColor="accent2" w:themeShade="BF"/>
+        </w:rPr>
+      </w:pPr>
+      <w:r>
+        <w:rPr>
+          <w:color w:val="943634" w:themeColor="accent2" w:themeShade="BF"/>
+        </w:rPr>
         <w:t>The interface will also be able to use the user logins to determine how many hours have been worked by each end user. The ZACSS system will also allow for additional management logins. These logins will allow added features to the user. The manager logins would be able to rearrange tables, void orders, and change items on the menu.</w:t>
       </w:r>
     </w:p>
+    <w:p/>
     <w:p/>
     <w:p>
       <w:pPr>
@@ -1458,11 +1753,9 @@
         </w:numPr>
         <w:ind w:left="270" w:hanging="90"/>
       </w:pPr>
-      <w:proofErr w:type="spellStart"/>
-      <w:r>
-        <w:t>Analyze</w:t>
-      </w:r>
-      <w:proofErr w:type="spellEnd"/>
+      <w:r>
+        <w:t>Analyse</w:t>
+      </w:r>
       <w:r>
         <w:t xml:space="preserve"> other restaurant ERP’s</w:t>
       </w:r>
@@ -1593,7 +1886,6 @@
       </w:pPr>
       <w:commentRangeStart w:id="5"/>
       <w:r>
-        <w:lastRenderedPageBreak/>
         <w:t>Admin should be allowed to add, update and delete from databases</w:t>
       </w:r>
     </w:p>
@@ -1688,7 +1980,7 @@
           <w:ilvl w:val="0"/>
           <w:numId w:val="5"/>
         </w:numPr>
-        <w:ind w:firstLine="360"/>
+        <w:ind w:left="0" w:firstLine="450"/>
         <w:contextualSpacing/>
         <w:rPr>
           <w:highlight w:val="white"/>
@@ -1802,7 +2094,12 @@
       </w:r>
       <w:commentRangeStart w:id="6"/>
       <w:r>
-        <w:t>ill be client server based, linking the UI from the client to the database on the server</w:t>
+        <w:t>ill be client server based, linking</w:t>
+      </w:r>
+      <w:bookmarkStart w:id="7" w:name="_GoBack"/>
+      <w:bookmarkEnd w:id="7"/>
+      <w:r>
+        <w:t xml:space="preserve"> the UI from the client to the database on the server</w:t>
       </w:r>
     </w:p>
     <w:p>
@@ -1827,8 +2124,8 @@
         <w:ind w:hanging="270"/>
         <w:contextualSpacing/>
       </w:pPr>
-      <w:bookmarkStart w:id="7" w:name="_3znysh7" w:colFirst="0" w:colLast="0"/>
-      <w:bookmarkEnd w:id="7"/>
+      <w:bookmarkStart w:id="8" w:name="_3znysh7" w:colFirst="0" w:colLast="0"/>
+      <w:bookmarkEnd w:id="8"/>
       <w:r>
         <w:t>The system will use access for server database/MySQL</w:t>
       </w:r>
@@ -1845,8 +2142,8 @@
         <w:ind w:left="90" w:firstLine="360"/>
         <w:contextualSpacing/>
       </w:pPr>
-      <w:bookmarkStart w:id="8" w:name="_2et92p0" w:colFirst="0" w:colLast="0"/>
-      <w:bookmarkEnd w:id="8"/>
+      <w:bookmarkStart w:id="9" w:name="_2et92p0" w:colFirst="0" w:colLast="0"/>
+      <w:bookmarkEnd w:id="9"/>
       <w:r>
         <w:t>Touch Screens</w:t>
       </w:r>
@@ -1855,8 +2152,72 @@
         <w:commentReference w:id="6"/>
       </w:r>
       <w:r>
-        <w:t xml:space="preserve">  for who? what use?</w:t>
-      </w:r>
+        <w:t xml:space="preserve">  for who? </w:t>
+      </w:r>
+      <w:proofErr w:type="gramStart"/>
+      <w:r>
+        <w:t>what</w:t>
+      </w:r>
+      <w:proofErr w:type="gramEnd"/>
+      <w:r>
+        <w:t xml:space="preserve"> use?</w:t>
+      </w:r>
+    </w:p>
+    <w:p>
+      <w:pPr>
+        <w:tabs>
+          <w:tab w:val="left" w:pos="0"/>
+        </w:tabs>
+        <w:contextualSpacing/>
+      </w:pPr>
+    </w:p>
+    <w:p>
+      <w:pPr>
+        <w:tabs>
+          <w:tab w:val="left" w:pos="0"/>
+        </w:tabs>
+        <w:contextualSpacing/>
+      </w:pPr>
+    </w:p>
+    <w:p>
+      <w:pPr>
+        <w:tabs>
+          <w:tab w:val="left" w:pos="0"/>
+        </w:tabs>
+        <w:contextualSpacing/>
+      </w:pPr>
+    </w:p>
+    <w:p>
+      <w:pPr>
+        <w:tabs>
+          <w:tab w:val="left" w:pos="0"/>
+        </w:tabs>
+        <w:contextualSpacing/>
+      </w:pPr>
+    </w:p>
+    <w:p>
+      <w:pPr>
+        <w:tabs>
+          <w:tab w:val="left" w:pos="0"/>
+        </w:tabs>
+        <w:contextualSpacing/>
+      </w:pPr>
+    </w:p>
+    <w:p>
+      <w:pPr>
+        <w:tabs>
+          <w:tab w:val="left" w:pos="0"/>
+        </w:tabs>
+        <w:contextualSpacing/>
+      </w:pPr>
+    </w:p>
+    <w:p>
+      <w:pPr>
+        <w:tabs>
+          <w:tab w:val="left" w:pos="0"/>
+        </w:tabs>
+        <w:contextualSpacing/>
+      </w:pPr>
     </w:p>
     <w:p>
       <w:pPr>
@@ -1867,14 +2228,23 @@
         </w:numPr>
         <w:ind w:hanging="360"/>
       </w:pPr>
-      <w:bookmarkStart w:id="9" w:name="_Toc475620265"/>
-      <w:r>
+      <w:bookmarkStart w:id="10" w:name="_Toc475620265"/>
+      <w:r>
+        <w:lastRenderedPageBreak/>
         <w:t>Required hardware and software</w:t>
       </w:r>
-      <w:bookmarkEnd w:id="9"/>
-    </w:p>
-    <w:p>
-      <w:r>
+      <w:bookmarkEnd w:id="10"/>
+    </w:p>
+    <w:p>
+      <w:pPr>
+        <w:rPr>
+          <w:u w:val="single"/>
+        </w:rPr>
+      </w:pPr>
+      <w:r>
+        <w:rPr>
+          <w:u w:val="single"/>
+        </w:rPr>
         <w:t>Customer Hardware Requirements:</w:t>
       </w:r>
     </w:p>
@@ -1895,7 +2265,15 @@
     </w:p>
     <w:p/>
     <w:p>
-      <w:r>
+      <w:pPr>
+        <w:rPr>
+          <w:u w:val="single"/>
+        </w:rPr>
+      </w:pPr>
+      <w:r>
+        <w:rPr>
+          <w:u w:val="single"/>
+        </w:rPr>
         <w:t>Customer Software Requirements:</w:t>
       </w:r>
     </w:p>
@@ -1921,7 +2299,15 @@
     </w:p>
     <w:p/>
     <w:p>
-      <w:r>
+      <w:pPr>
+        <w:rPr>
+          <w:u w:val="single"/>
+        </w:rPr>
+      </w:pPr>
+      <w:r>
+        <w:rPr>
+          <w:u w:val="single"/>
+        </w:rPr>
         <w:t>Developer Software requirements:</w:t>
       </w:r>
     </w:p>
@@ -1972,7 +2358,15 @@
     <w:p/>
     <w:p/>
     <w:p>
-      <w:r>
+      <w:pPr>
+        <w:rPr>
+          <w:u w:val="single"/>
+        </w:rPr>
+      </w:pPr>
+      <w:r>
+        <w:rPr>
+          <w:u w:val="single"/>
+        </w:rPr>
         <w:t>Developer Hardware requirements:</w:t>
       </w:r>
     </w:p>
@@ -1985,8 +2379,6 @@
       <w:r>
         <w:t>Routers (for internet connection)</w:t>
       </w:r>
-      <w:bookmarkStart w:id="10" w:name="_GoBack"/>
-      <w:bookmarkEnd w:id="10"/>
       <w:r>
         <w:br w:type="page"/>
       </w:r>
@@ -5926,7 +6318,7 @@
 </file>
 
 <file path=customXml/itemProps1.xml><?xml version="1.0" encoding="utf-8"?>
-<ds:datastoreItem xmlns:ds="http://schemas.openxmlformats.org/officeDocument/2006/customXml" ds:itemID="{7C90293A-FCBE-440F-90BB-E165B0D9CAC5}">
+<ds:datastoreItem xmlns:ds="http://schemas.openxmlformats.org/officeDocument/2006/customXml" ds:itemID="{785484C0-8E19-448B-A827-DB31FA23F343}">
   <ds:schemaRefs>
     <ds:schemaRef ds:uri="http://schemas.openxmlformats.org/officeDocument/2006/bibliography"/>
   </ds:schemaRefs>

--- a/Deliverables/Deliverable1SP2.docx.docx.docx
+++ b/Deliverables/Deliverable1SP2.docx.docx.docx
@@ -1698,148 +1698,127 @@
     </w:p>
     <w:p>
       <w:pPr>
+        <w:pStyle w:val="ListParagraph"/>
         <w:numPr>
           <w:ilvl w:val="0"/>
-          <w:numId w:val="3"/>
+          <w:numId w:val="11"/>
         </w:numPr>
-        <w:ind w:left="270" w:hanging="90"/>
-      </w:pPr>
-      <w:r>
-        <w:t>Do research on other restaurant ERP’s, focusing on components for stock checking and making reservations.</w:t>
-      </w:r>
-    </w:p>
-    <w:p>
-      <w:pPr>
+      </w:pPr>
+      <w:r>
+        <w:t>Work out all the hardware requirements for the user.</w:t>
+      </w:r>
+    </w:p>
+    <w:p>
+      <w:pPr>
+        <w:pStyle w:val="ListParagraph"/>
         <w:numPr>
           <w:ilvl w:val="0"/>
-          <w:numId w:val="3"/>
+          <w:numId w:val="11"/>
         </w:numPr>
-        <w:ind w:left="270" w:hanging="90"/>
-      </w:pPr>
-      <w:commentRangeStart w:id="3"/>
-      <w:r>
-        <w:t>Choose a method of development</w:t>
-      </w:r>
-    </w:p>
-    <w:p>
-      <w:pPr>
+      </w:pPr>
+      <w:r>
+        <w:t>Determine what software we will use to design our system.</w:t>
+      </w:r>
+    </w:p>
+    <w:p>
+      <w:pPr>
+        <w:pStyle w:val="ListParagraph"/>
         <w:numPr>
           <w:ilvl w:val="0"/>
-          <w:numId w:val="3"/>
+          <w:numId w:val="11"/>
         </w:numPr>
-        <w:ind w:left="270" w:hanging="90"/>
-      </w:pPr>
-      <w:r>
-        <w:t>Develop and identify the scope of the project</w:t>
-      </w:r>
-    </w:p>
-    <w:p>
-      <w:pPr>
+      </w:pPr>
+      <w:r>
+        <w:t>Develop a system prototype.</w:t>
+      </w:r>
+    </w:p>
+    <w:p>
+      <w:pPr>
+        <w:pStyle w:val="ListParagraph"/>
         <w:numPr>
           <w:ilvl w:val="0"/>
-          <w:numId w:val="3"/>
+          <w:numId w:val="11"/>
         </w:numPr>
-        <w:ind w:left="270" w:hanging="90"/>
-      </w:pPr>
-      <w:r>
-        <w:t>Identify requirements for the proposed system</w:t>
-      </w:r>
-    </w:p>
-    <w:p>
-      <w:pPr>
+      </w:pPr>
+      <w:r>
+        <w:t>To develop the actual system.</w:t>
+      </w:r>
+    </w:p>
+    <w:p>
+      <w:pPr>
+        <w:pStyle w:val="ListParagraph"/>
         <w:numPr>
           <w:ilvl w:val="0"/>
-          <w:numId w:val="3"/>
+          <w:numId w:val="11"/>
         </w:numPr>
-        <w:ind w:left="270" w:hanging="90"/>
-      </w:pPr>
-      <w:r>
-        <w:t>Analyse</w:t>
-      </w:r>
-      <w:r>
-        <w:t xml:space="preserve"> other restaurant ERP’s</w:t>
-      </w:r>
-    </w:p>
-    <w:p>
-      <w:pPr>
+      </w:pPr>
+      <w:r>
+        <w:t>Research other systems and take some ideas.</w:t>
+      </w:r>
+    </w:p>
+    <w:p>
+      <w:pPr>
+        <w:pStyle w:val="ListParagraph"/>
         <w:numPr>
           <w:ilvl w:val="0"/>
-          <w:numId w:val="3"/>
+          <w:numId w:val="11"/>
         </w:numPr>
-        <w:ind w:left="270" w:hanging="90"/>
-      </w:pPr>
-      <w:r>
-        <w:t>Design prototypes</w:t>
-      </w:r>
-    </w:p>
-    <w:p>
-      <w:pPr>
+      </w:pPr>
+      <w:r>
+        <w:t>To train the users on how to use the system.</w:t>
+      </w:r>
+    </w:p>
+    <w:p>
+      <w:pPr>
+        <w:pStyle w:val="ListParagraph"/>
         <w:numPr>
           <w:ilvl w:val="0"/>
-          <w:numId w:val="3"/>
+          <w:numId w:val="11"/>
         </w:numPr>
-        <w:ind w:left="270" w:hanging="90"/>
-      </w:pPr>
-      <w:r>
-        <w:t>Design the system</w:t>
-      </w:r>
-    </w:p>
-    <w:p>
-      <w:pPr>
+      </w:pPr>
+      <w:r>
+        <w:t>D</w:t>
+      </w:r>
+      <w:r>
+        <w:t>evelop a system manual.</w:t>
+      </w:r>
+    </w:p>
+    <w:p>
+      <w:pPr>
+        <w:pStyle w:val="ListParagraph"/>
         <w:numPr>
           <w:ilvl w:val="0"/>
-          <w:numId w:val="3"/>
+          <w:numId w:val="11"/>
         </w:numPr>
-        <w:ind w:left="270" w:hanging="90"/>
-      </w:pPr>
-      <w:r>
-        <w:t>Design the required databases</w:t>
-      </w:r>
-    </w:p>
-    <w:p>
-      <w:pPr>
+      </w:pPr>
+      <w:r>
+        <w:t>Choose and implement a design methodology.</w:t>
+      </w:r>
+    </w:p>
+    <w:p>
+      <w:pPr>
+        <w:pStyle w:val="ListParagraph"/>
         <w:numPr>
           <w:ilvl w:val="0"/>
-          <w:numId w:val="3"/>
+          <w:numId w:val="11"/>
         </w:numPr>
-        <w:ind w:left="270" w:hanging="90"/>
-      </w:pPr>
-      <w:r>
-        <w:t>Design the UI</w:t>
-      </w:r>
-    </w:p>
-    <w:p>
-      <w:pPr>
-        <w:numPr>
-          <w:ilvl w:val="0"/>
-          <w:numId w:val="3"/>
-        </w:numPr>
-        <w:ind w:left="270" w:hanging="90"/>
-      </w:pPr>
-      <w:r>
-        <w:t>Code the project</w:t>
-      </w:r>
-      <w:commentRangeEnd w:id="3"/>
-      <w:r>
-        <w:commentReference w:id="3"/>
-      </w:r>
-    </w:p>
-    <w:p>
-      <w:pPr>
-        <w:numPr>
-          <w:ilvl w:val="0"/>
-          <w:numId w:val="3"/>
-        </w:numPr>
-        <w:ind w:left="270" w:hanging="90"/>
-      </w:pPr>
-      <w:r>
-        <w:t>Unit testing and acceptance testing User Requirements</w:t>
-      </w:r>
-    </w:p>
-    <w:p>
-      <w:pPr>
+      </w:pPr>
+      <w:bookmarkStart w:id="3" w:name="_GoBack"/>
+      <w:bookmarkEnd w:id="3"/>
+      <w:r>
+        <w:t>Design a development schedule.</w:t>
+      </w:r>
+    </w:p>
+    <w:p>
+      <w:pPr>
+        <w:tabs>
+          <w:tab w:val="left" w:pos="1603"/>
+        </w:tabs>
         <w:ind w:left="270"/>
       </w:pPr>
+      <w:r>
+        <w:tab/>
+      </w:r>
     </w:p>
     <w:p>
       <w:pPr>
@@ -2094,12 +2073,7 @@
       </w:r>
       <w:commentRangeStart w:id="6"/>
       <w:r>
-        <w:t>ill be client server based, linking</w:t>
-      </w:r>
-      <w:bookmarkStart w:id="7" w:name="_GoBack"/>
-      <w:bookmarkEnd w:id="7"/>
-      <w:r>
-        <w:t xml:space="preserve"> the UI from the client to the database on the server</w:t>
+        <w:t>ill be client server based, linking the UI from the client to the database on the server</w:t>
       </w:r>
     </w:p>
     <w:p>
@@ -2124,8 +2098,8 @@
         <w:ind w:hanging="270"/>
         <w:contextualSpacing/>
       </w:pPr>
-      <w:bookmarkStart w:id="8" w:name="_3znysh7" w:colFirst="0" w:colLast="0"/>
-      <w:bookmarkEnd w:id="8"/>
+      <w:bookmarkStart w:id="7" w:name="_3znysh7" w:colFirst="0" w:colLast="0"/>
+      <w:bookmarkEnd w:id="7"/>
       <w:r>
         <w:t>The system will use access for server database/MySQL</w:t>
       </w:r>
@@ -2142,8 +2116,8 @@
         <w:ind w:left="90" w:firstLine="360"/>
         <w:contextualSpacing/>
       </w:pPr>
-      <w:bookmarkStart w:id="9" w:name="_2et92p0" w:colFirst="0" w:colLast="0"/>
-      <w:bookmarkEnd w:id="9"/>
+      <w:bookmarkStart w:id="8" w:name="_2et92p0" w:colFirst="0" w:colLast="0"/>
+      <w:bookmarkEnd w:id="8"/>
       <w:r>
         <w:t>Touch Screens</w:t>
       </w:r>
@@ -2228,28 +2202,28 @@
         </w:numPr>
         <w:ind w:hanging="360"/>
       </w:pPr>
-      <w:bookmarkStart w:id="10" w:name="_Toc475620265"/>
+      <w:bookmarkStart w:id="9" w:name="_Toc475620265"/>
+      <w:r>
+        <w:t>Required hardware and software</w:t>
+      </w:r>
+      <w:bookmarkEnd w:id="9"/>
+    </w:p>
+    <w:p>
+      <w:pPr>
+        <w:rPr>
+          <w:u w:val="single"/>
+        </w:rPr>
+      </w:pPr>
+      <w:r>
+        <w:rPr>
+          <w:u w:val="single"/>
+        </w:rPr>
+        <w:t>Customer Hardware Requirements:</w:t>
+      </w:r>
+    </w:p>
+    <w:p>
       <w:r>
         <w:lastRenderedPageBreak/>
-        <w:t>Required hardware and software</w:t>
-      </w:r>
-      <w:bookmarkEnd w:id="10"/>
-    </w:p>
-    <w:p>
-      <w:pPr>
-        <w:rPr>
-          <w:u w:val="single"/>
-        </w:rPr>
-      </w:pPr>
-      <w:r>
-        <w:rPr>
-          <w:u w:val="single"/>
-        </w:rPr>
-        <w:t>Customer Hardware Requirements:</w:t>
-      </w:r>
-    </w:p>
-    <w:p>
-      <w:r>
         <w:t>Touch screen pc’s</w:t>
       </w:r>
     </w:p>
@@ -2393,11 +2367,11 @@
         </w:numPr>
         <w:ind w:hanging="360"/>
       </w:pPr>
-      <w:bookmarkStart w:id="11" w:name="_Toc475620266"/>
+      <w:bookmarkStart w:id="10" w:name="_Toc475620266"/>
       <w:r>
         <w:t>Schedule</w:t>
       </w:r>
-      <w:bookmarkEnd w:id="11"/>
+      <w:bookmarkEnd w:id="10"/>
     </w:p>
     <w:p>
       <w:r>
@@ -2509,17 +2483,17 @@
         </w:numPr>
         <w:ind w:hanging="360"/>
       </w:pPr>
-      <w:bookmarkStart w:id="12" w:name="_Toc475620267"/>
-      <w:commentRangeStart w:id="13"/>
+      <w:bookmarkStart w:id="11" w:name="_Toc475620267"/>
+      <w:commentRangeStart w:id="12"/>
       <w:r>
         <w:lastRenderedPageBreak/>
         <w:t>Assumptions and constraints</w:t>
       </w:r>
-      <w:commentRangeEnd w:id="13"/>
-      <w:r>
-        <w:commentReference w:id="13"/>
-      </w:r>
-      <w:bookmarkEnd w:id="12"/>
+      <w:commentRangeEnd w:id="12"/>
+      <w:r>
+        <w:commentReference w:id="12"/>
+      </w:r>
+      <w:bookmarkEnd w:id="11"/>
     </w:p>
     <w:p>
       <w:pPr>
@@ -2597,11 +2571,11 @@
         </w:numPr>
         <w:ind w:hanging="360"/>
       </w:pPr>
-      <w:bookmarkStart w:id="14" w:name="_Toc475620268"/>
+      <w:bookmarkStart w:id="13" w:name="_Toc475620268"/>
       <w:r>
         <w:t>Feasibility study</w:t>
       </w:r>
-      <w:bookmarkEnd w:id="14"/>
+      <w:bookmarkEnd w:id="13"/>
     </w:p>
     <w:p>
       <w:pPr>
@@ -3227,8 +3201,8 @@
             <w:pPr>
               <w:widowControl/>
             </w:pPr>
-            <w:bookmarkStart w:id="15" w:name="_2s8eyo1" w:colFirst="0" w:colLast="0"/>
-            <w:bookmarkEnd w:id="15"/>
+            <w:bookmarkStart w:id="14" w:name="_2s8eyo1" w:colFirst="0" w:colLast="0"/>
+            <w:bookmarkEnd w:id="14"/>
             <w:r>
               <w:rPr>
                 <w:rFonts w:ascii="Verdana" w:eastAsia="Verdana" w:hAnsi="Verdana" w:cs="Verdana"/>
@@ -4103,11 +4077,11 @@
         <w:spacing w:after="120"/>
         <w:ind w:hanging="360"/>
       </w:pPr>
-      <w:bookmarkStart w:id="16" w:name="_Toc475620269"/>
+      <w:bookmarkStart w:id="15" w:name="_Toc475620269"/>
       <w:r>
         <w:t>Recommendations</w:t>
       </w:r>
-      <w:bookmarkEnd w:id="16"/>
+      <w:bookmarkEnd w:id="15"/>
     </w:p>
     <w:p>
       <w:pPr>
@@ -4264,7 +4238,7 @@
         <w:br w:type="page"/>
       </w:r>
     </w:p>
-    <w:bookmarkStart w:id="17" w:name="_Toc475620270" w:displacedByCustomXml="next"/>
+    <w:bookmarkStart w:id="16" w:name="_Toc475620270" w:displacedByCustomXml="next"/>
     <w:sdt>
       <w:sdtPr>
         <w:rPr>
@@ -4286,7 +4260,7 @@
           <w:r>
             <w:t>Bibliography</w:t>
           </w:r>
-          <w:bookmarkEnd w:id="17"/>
+          <w:bookmarkEnd w:id="16"/>
         </w:p>
         <w:sdt>
           <w:sdtPr>
@@ -4483,7 +4457,7 @@
 
 <file path=word/comments.xml><?xml version="1.0" encoding="utf-8"?>
 <w:comments xmlns:wpc="http://schemas.microsoft.com/office/word/2010/wordprocessingCanvas" xmlns:mc="http://schemas.openxmlformats.org/markup-compatibility/2006" xmlns:o="urn:schemas-microsoft-com:office:office" xmlns:r="http://schemas.openxmlformats.org/officeDocument/2006/relationships" xmlns:m="http://schemas.openxmlformats.org/officeDocument/2006/math" xmlns:v="urn:schemas-microsoft-com:vml" xmlns:wp14="http://schemas.microsoft.com/office/word/2010/wordprocessingDrawing" xmlns:wp="http://schemas.openxmlformats.org/drawingml/2006/wordprocessingDrawing" xmlns:w10="urn:schemas-microsoft-com:office:word" xmlns:w="http://schemas.openxmlformats.org/wordprocessingml/2006/main" xmlns:w14="http://schemas.microsoft.com/office/word/2010/wordml" xmlns:w15="http://schemas.microsoft.com/office/word/2012/wordml" xmlns:wpg="http://schemas.microsoft.com/office/word/2010/wordprocessingGroup" xmlns:wpi="http://schemas.microsoft.com/office/word/2010/wordprocessingInk" xmlns:wne="http://schemas.microsoft.com/office/word/2006/wordml" xmlns:wps="http://schemas.microsoft.com/office/word/2010/wordprocessingShape" mc:Ignorable="w14 w15 wp14">
-  <w:comment w:id="3" w:author="Chad Phillips" w:date="2017-02-22T21:48:00Z" w:initials="">
+  <w:comment w:id="5" w:author="Chad Phillips" w:date="2017-02-22T21:49:00Z" w:initials="">
     <w:p>
       <w:proofErr w:type="gramStart"/>
       <w:r>
@@ -4492,7 +4466,7 @@
           <w:sz w:val="22"/>
           <w:szCs w:val="22"/>
         </w:rPr>
-        <w:t>they</w:t>
+        <w:t>add</w:t>
       </w:r>
       <w:proofErr w:type="gramEnd"/>
       <w:r>
@@ -4501,12 +4475,8 @@
           <w:sz w:val="22"/>
           <w:szCs w:val="22"/>
         </w:rPr>
-        <w:t xml:space="preserve"> should be SMART. To carry out...</w:t>
-      </w:r>
-    </w:p>
-  </w:comment>
-  <w:comment w:id="5" w:author="Chad Phillips" w:date="2017-02-22T21:49:00Z" w:initials="">
-    <w:p>
+        <w:t xml:space="preserve"> more. </w:t>
+      </w:r>
       <w:proofErr w:type="gramStart"/>
       <w:r>
         <w:rPr>
@@ -4514,7 +4484,7 @@
           <w:sz w:val="22"/>
           <w:szCs w:val="22"/>
         </w:rPr>
-        <w:t>add</w:t>
+        <w:t>technical</w:t>
       </w:r>
       <w:proofErr w:type="gramEnd"/>
       <w:r>
@@ -4523,8 +4493,12 @@
           <w:sz w:val="22"/>
           <w:szCs w:val="22"/>
         </w:rPr>
-        <w:t xml:space="preserve"> more. </w:t>
-      </w:r>
+        <w:t xml:space="preserve"> description of some</w:t>
+      </w:r>
+    </w:p>
+  </w:comment>
+  <w:comment w:id="6" w:author="Chad Phillips" w:date="2017-02-22T21:51:00Z" w:initials="">
+    <w:p>
       <w:proofErr w:type="gramStart"/>
       <w:r>
         <w:rPr>
@@ -4535,31 +4509,9 @@
         <w:t>technical</w:t>
       </w:r>
       <w:proofErr w:type="gramEnd"/>
-      <w:r>
-        <w:rPr>
-          <w:rFonts w:ascii="Arial" w:eastAsia="Arial" w:hAnsi="Arial" w:cs="Arial"/>
-          <w:sz w:val="22"/>
-          <w:szCs w:val="22"/>
-        </w:rPr>
-        <w:t xml:space="preserve"> description of some</w:t>
-      </w:r>
     </w:p>
   </w:comment>
-  <w:comment w:id="6" w:author="Chad Phillips" w:date="2017-02-22T21:51:00Z" w:initials="">
-    <w:p>
-      <w:proofErr w:type="gramStart"/>
-      <w:r>
-        <w:rPr>
-          <w:rFonts w:ascii="Arial" w:eastAsia="Arial" w:hAnsi="Arial" w:cs="Arial"/>
-          <w:sz w:val="22"/>
-          <w:szCs w:val="22"/>
-        </w:rPr>
-        <w:t>technical</w:t>
-      </w:r>
-      <w:proofErr w:type="gramEnd"/>
-    </w:p>
-  </w:comment>
-  <w:comment w:id="13" w:author="Chad Phillips" w:date="2017-02-22T21:54:00Z" w:initials="">
+  <w:comment w:id="12" w:author="Chad Phillips" w:date="2017-02-22T21:54:00Z" w:initials="">
     <w:p>
       <w:proofErr w:type="gramStart"/>
       <w:r>
@@ -4586,7 +4538,6 @@
 
 <file path=word/commentsExtended.xml><?xml version="1.0" encoding="utf-8"?>
 <w15:commentsEx xmlns:wpc="http://schemas.microsoft.com/office/word/2010/wordprocessingCanvas" xmlns:mc="http://schemas.openxmlformats.org/markup-compatibility/2006" xmlns:o="urn:schemas-microsoft-com:office:office" xmlns:r="http://schemas.openxmlformats.org/officeDocument/2006/relationships" xmlns:m="http://schemas.openxmlformats.org/officeDocument/2006/math" xmlns:v="urn:schemas-microsoft-com:vml" xmlns:wp14="http://schemas.microsoft.com/office/word/2010/wordprocessingDrawing" xmlns:wp="http://schemas.openxmlformats.org/drawingml/2006/wordprocessingDrawing" xmlns:w10="urn:schemas-microsoft-com:office:word" xmlns:w="http://schemas.openxmlformats.org/wordprocessingml/2006/main" xmlns:w14="http://schemas.microsoft.com/office/word/2010/wordml" xmlns:w15="http://schemas.microsoft.com/office/word/2012/wordml" xmlns:wpg="http://schemas.microsoft.com/office/word/2010/wordprocessingGroup" xmlns:wpi="http://schemas.microsoft.com/office/word/2010/wordprocessingInk" xmlns:wne="http://schemas.microsoft.com/office/word/2006/wordml" xmlns:wps="http://schemas.microsoft.com/office/word/2010/wordprocessingShape" mc:Ignorable="w14 w15 wp14">
-  <w15:commentEx w15:paraId="0BDB3D1D" w15:done="0"/>
   <w15:commentEx w15:paraId="74C4420C" w15:done="0"/>
   <w15:commentEx w15:paraId="2826AF43" w15:done="0"/>
   <w15:commentEx w15:paraId="6F1E5C34" w15:done="0"/>
@@ -4596,6 +4547,231 @@
 <file path=word/numbering.xml><?xml version="1.0" encoding="utf-8"?>
 <w:numbering xmlns:wpc="http://schemas.microsoft.com/office/word/2010/wordprocessingCanvas" xmlns:mc="http://schemas.openxmlformats.org/markup-compatibility/2006" xmlns:o="urn:schemas-microsoft-com:office:office" xmlns:r="http://schemas.openxmlformats.org/officeDocument/2006/relationships" xmlns:m="http://schemas.openxmlformats.org/officeDocument/2006/math" xmlns:v="urn:schemas-microsoft-com:vml" xmlns:wp14="http://schemas.microsoft.com/office/word/2010/wordprocessingDrawing" xmlns:wp="http://schemas.openxmlformats.org/drawingml/2006/wordprocessingDrawing" xmlns:w10="urn:schemas-microsoft-com:office:word" xmlns:w="http://schemas.openxmlformats.org/wordprocessingml/2006/main" xmlns:w14="http://schemas.microsoft.com/office/word/2010/wordml" xmlns:w15="http://schemas.microsoft.com/office/word/2012/wordml" xmlns:wpg="http://schemas.microsoft.com/office/word/2010/wordprocessingGroup" xmlns:wpi="http://schemas.microsoft.com/office/word/2010/wordprocessingInk" xmlns:wne="http://schemas.microsoft.com/office/word/2006/wordml" xmlns:wps="http://schemas.microsoft.com/office/word/2010/wordprocessingShape" mc:Ignorable="w14 w15 wp14">
   <w:abstractNum w:abstractNumId="0" w15:restartNumberingAfterBreak="0">
+    <w:nsid w:val="0D233167"/>
+    <w:multiLevelType w:val="hybridMultilevel"/>
+    <w:tmpl w:val="E594F2EA"/>
+    <w:lvl w:ilvl="0" w:tplc="BB647D1A">
+      <w:numFmt w:val="bullet"/>
+      <w:lvlText w:val="•"/>
+      <w:lvlJc w:val="left"/>
+      <w:pPr>
+        <w:ind w:left="1080" w:hanging="720"/>
+      </w:pPr>
+      <w:rPr>
+        <w:rFonts w:ascii="Calibri" w:eastAsia="Calibri" w:hAnsi="Calibri" w:cs="Calibri" w:hint="default"/>
+      </w:rPr>
+    </w:lvl>
+    <w:lvl w:ilvl="1" w:tplc="1C090003" w:tentative="1">
+      <w:start w:val="1"/>
+      <w:numFmt w:val="bullet"/>
+      <w:lvlText w:val="o"/>
+      <w:lvlJc w:val="left"/>
+      <w:pPr>
+        <w:ind w:left="1440" w:hanging="360"/>
+      </w:pPr>
+      <w:rPr>
+        <w:rFonts w:ascii="Courier New" w:hAnsi="Courier New" w:cs="Courier New" w:hint="default"/>
+      </w:rPr>
+    </w:lvl>
+    <w:lvl w:ilvl="2" w:tplc="1C090005" w:tentative="1">
+      <w:start w:val="1"/>
+      <w:numFmt w:val="bullet"/>
+      <w:lvlText w:val=""/>
+      <w:lvlJc w:val="left"/>
+      <w:pPr>
+        <w:ind w:left="2160" w:hanging="360"/>
+      </w:pPr>
+      <w:rPr>
+        <w:rFonts w:ascii="Wingdings" w:hAnsi="Wingdings" w:hint="default"/>
+      </w:rPr>
+    </w:lvl>
+    <w:lvl w:ilvl="3" w:tplc="1C090001" w:tentative="1">
+      <w:start w:val="1"/>
+      <w:numFmt w:val="bullet"/>
+      <w:lvlText w:val=""/>
+      <w:lvlJc w:val="left"/>
+      <w:pPr>
+        <w:ind w:left="2880" w:hanging="360"/>
+      </w:pPr>
+      <w:rPr>
+        <w:rFonts w:ascii="Symbol" w:hAnsi="Symbol" w:hint="default"/>
+      </w:rPr>
+    </w:lvl>
+    <w:lvl w:ilvl="4" w:tplc="1C090003" w:tentative="1">
+      <w:start w:val="1"/>
+      <w:numFmt w:val="bullet"/>
+      <w:lvlText w:val="o"/>
+      <w:lvlJc w:val="left"/>
+      <w:pPr>
+        <w:ind w:left="3600" w:hanging="360"/>
+      </w:pPr>
+      <w:rPr>
+        <w:rFonts w:ascii="Courier New" w:hAnsi="Courier New" w:cs="Courier New" w:hint="default"/>
+      </w:rPr>
+    </w:lvl>
+    <w:lvl w:ilvl="5" w:tplc="1C090005" w:tentative="1">
+      <w:start w:val="1"/>
+      <w:numFmt w:val="bullet"/>
+      <w:lvlText w:val=""/>
+      <w:lvlJc w:val="left"/>
+      <w:pPr>
+        <w:ind w:left="4320" w:hanging="360"/>
+      </w:pPr>
+      <w:rPr>
+        <w:rFonts w:ascii="Wingdings" w:hAnsi="Wingdings" w:hint="default"/>
+      </w:rPr>
+    </w:lvl>
+    <w:lvl w:ilvl="6" w:tplc="1C090001" w:tentative="1">
+      <w:start w:val="1"/>
+      <w:numFmt w:val="bullet"/>
+      <w:lvlText w:val=""/>
+      <w:lvlJc w:val="left"/>
+      <w:pPr>
+        <w:ind w:left="5040" w:hanging="360"/>
+      </w:pPr>
+      <w:rPr>
+        <w:rFonts w:ascii="Symbol" w:hAnsi="Symbol" w:hint="default"/>
+      </w:rPr>
+    </w:lvl>
+    <w:lvl w:ilvl="7" w:tplc="1C090003" w:tentative="1">
+      <w:start w:val="1"/>
+      <w:numFmt w:val="bullet"/>
+      <w:lvlText w:val="o"/>
+      <w:lvlJc w:val="left"/>
+      <w:pPr>
+        <w:ind w:left="5760" w:hanging="360"/>
+      </w:pPr>
+      <w:rPr>
+        <w:rFonts w:ascii="Courier New" w:hAnsi="Courier New" w:cs="Courier New" w:hint="default"/>
+      </w:rPr>
+    </w:lvl>
+    <w:lvl w:ilvl="8" w:tplc="1C090005" w:tentative="1">
+      <w:start w:val="1"/>
+      <w:numFmt w:val="bullet"/>
+      <w:lvlText w:val=""/>
+      <w:lvlJc w:val="left"/>
+      <w:pPr>
+        <w:ind w:left="6480" w:hanging="360"/>
+      </w:pPr>
+      <w:rPr>
+        <w:rFonts w:ascii="Wingdings" w:hAnsi="Wingdings" w:hint="default"/>
+      </w:rPr>
+    </w:lvl>
+  </w:abstractNum>
+  <w:abstractNum w:abstractNumId="1" w15:restartNumberingAfterBreak="0">
+    <w:nsid w:val="134E56EE"/>
+    <w:multiLevelType w:val="hybridMultilevel"/>
+    <w:tmpl w:val="74EE4DC4"/>
+    <w:lvl w:ilvl="0" w:tplc="1C090001">
+      <w:start w:val="1"/>
+      <w:numFmt w:val="bullet"/>
+      <w:lvlText w:val=""/>
+      <w:lvlJc w:val="left"/>
+      <w:pPr>
+        <w:ind w:left="720" w:hanging="360"/>
+      </w:pPr>
+      <w:rPr>
+        <w:rFonts w:ascii="Symbol" w:hAnsi="Symbol" w:hint="default"/>
+      </w:rPr>
+    </w:lvl>
+    <w:lvl w:ilvl="1" w:tplc="1C090003" w:tentative="1">
+      <w:start w:val="1"/>
+      <w:numFmt w:val="bullet"/>
+      <w:lvlText w:val="o"/>
+      <w:lvlJc w:val="left"/>
+      <w:pPr>
+        <w:ind w:left="1440" w:hanging="360"/>
+      </w:pPr>
+      <w:rPr>
+        <w:rFonts w:ascii="Courier New" w:hAnsi="Courier New" w:cs="Courier New" w:hint="default"/>
+      </w:rPr>
+    </w:lvl>
+    <w:lvl w:ilvl="2" w:tplc="1C090005" w:tentative="1">
+      <w:start w:val="1"/>
+      <w:numFmt w:val="bullet"/>
+      <w:lvlText w:val=""/>
+      <w:lvlJc w:val="left"/>
+      <w:pPr>
+        <w:ind w:left="2160" w:hanging="360"/>
+      </w:pPr>
+      <w:rPr>
+        <w:rFonts w:ascii="Wingdings" w:hAnsi="Wingdings" w:hint="default"/>
+      </w:rPr>
+    </w:lvl>
+    <w:lvl w:ilvl="3" w:tplc="1C090001" w:tentative="1">
+      <w:start w:val="1"/>
+      <w:numFmt w:val="bullet"/>
+      <w:lvlText w:val=""/>
+      <w:lvlJc w:val="left"/>
+      <w:pPr>
+        <w:ind w:left="2880" w:hanging="360"/>
+      </w:pPr>
+      <w:rPr>
+        <w:rFonts w:ascii="Symbol" w:hAnsi="Symbol" w:hint="default"/>
+      </w:rPr>
+    </w:lvl>
+    <w:lvl w:ilvl="4" w:tplc="1C090003" w:tentative="1">
+      <w:start w:val="1"/>
+      <w:numFmt w:val="bullet"/>
+      <w:lvlText w:val="o"/>
+      <w:lvlJc w:val="left"/>
+      <w:pPr>
+        <w:ind w:left="3600" w:hanging="360"/>
+      </w:pPr>
+      <w:rPr>
+        <w:rFonts w:ascii="Courier New" w:hAnsi="Courier New" w:cs="Courier New" w:hint="default"/>
+      </w:rPr>
+    </w:lvl>
+    <w:lvl w:ilvl="5" w:tplc="1C090005" w:tentative="1">
+      <w:start w:val="1"/>
+      <w:numFmt w:val="bullet"/>
+      <w:lvlText w:val=""/>
+      <w:lvlJc w:val="left"/>
+      <w:pPr>
+        <w:ind w:left="4320" w:hanging="360"/>
+      </w:pPr>
+      <w:rPr>
+        <w:rFonts w:ascii="Wingdings" w:hAnsi="Wingdings" w:hint="default"/>
+      </w:rPr>
+    </w:lvl>
+    <w:lvl w:ilvl="6" w:tplc="1C090001" w:tentative="1">
+      <w:start w:val="1"/>
+      <w:numFmt w:val="bullet"/>
+      <w:lvlText w:val=""/>
+      <w:lvlJc w:val="left"/>
+      <w:pPr>
+        <w:ind w:left="5040" w:hanging="360"/>
+      </w:pPr>
+      <w:rPr>
+        <w:rFonts w:ascii="Symbol" w:hAnsi="Symbol" w:hint="default"/>
+      </w:rPr>
+    </w:lvl>
+    <w:lvl w:ilvl="7" w:tplc="1C090003" w:tentative="1">
+      <w:start w:val="1"/>
+      <w:numFmt w:val="bullet"/>
+      <w:lvlText w:val="o"/>
+      <w:lvlJc w:val="left"/>
+      <w:pPr>
+        <w:ind w:left="5760" w:hanging="360"/>
+      </w:pPr>
+      <w:rPr>
+        <w:rFonts w:ascii="Courier New" w:hAnsi="Courier New" w:cs="Courier New" w:hint="default"/>
+      </w:rPr>
+    </w:lvl>
+    <w:lvl w:ilvl="8" w:tplc="1C090005" w:tentative="1">
+      <w:start w:val="1"/>
+      <w:numFmt w:val="bullet"/>
+      <w:lvlText w:val=""/>
+      <w:lvlJc w:val="left"/>
+      <w:pPr>
+        <w:ind w:left="6480" w:hanging="360"/>
+      </w:pPr>
+      <w:rPr>
+        <w:rFonts w:ascii="Wingdings" w:hAnsi="Wingdings" w:hint="default"/>
+      </w:rPr>
+    </w:lvl>
+  </w:abstractNum>
+  <w:abstractNum w:abstractNumId="2" w15:restartNumberingAfterBreak="0">
     <w:nsid w:val="1FAC42EF"/>
     <w:multiLevelType w:val="multilevel"/>
     <w:tmpl w:val="2990F6E6"/>
@@ -4708,7 +4884,7 @@
       </w:rPr>
     </w:lvl>
   </w:abstractNum>
-  <w:abstractNum w:abstractNumId="1" w15:restartNumberingAfterBreak="0">
+  <w:abstractNum w:abstractNumId="3" w15:restartNumberingAfterBreak="0">
     <w:nsid w:val="24231B7E"/>
     <w:multiLevelType w:val="multilevel"/>
     <w:tmpl w:val="DF685E86"/>
@@ -4821,7 +4997,7 @@
       </w:rPr>
     </w:lvl>
   </w:abstractNum>
-  <w:abstractNum w:abstractNumId="2" w15:restartNumberingAfterBreak="0">
+  <w:abstractNum w:abstractNumId="4" w15:restartNumberingAfterBreak="0">
     <w:nsid w:val="33225FA5"/>
     <w:multiLevelType w:val="multilevel"/>
     <w:tmpl w:val="268E5996"/>
@@ -4907,7 +5083,7 @@
       </w:pPr>
     </w:lvl>
   </w:abstractNum>
-  <w:abstractNum w:abstractNumId="3" w15:restartNumberingAfterBreak="0">
+  <w:abstractNum w:abstractNumId="5" w15:restartNumberingAfterBreak="0">
     <w:nsid w:val="3F7A6E25"/>
     <w:multiLevelType w:val="multilevel"/>
     <w:tmpl w:val="B28E8AEE"/>
@@ -5038,7 +5214,7 @@
       </w:rPr>
     </w:lvl>
   </w:abstractNum>
-  <w:abstractNum w:abstractNumId="4" w15:restartNumberingAfterBreak="0">
+  <w:abstractNum w:abstractNumId="6" w15:restartNumberingAfterBreak="0">
     <w:nsid w:val="4FF66607"/>
     <w:multiLevelType w:val="multilevel"/>
     <w:tmpl w:val="D076CB56"/>
@@ -5169,7 +5345,233 @@
       </w:rPr>
     </w:lvl>
   </w:abstractNum>
-  <w:abstractNum w:abstractNumId="5" w15:restartNumberingAfterBreak="0">
+  <w:abstractNum w:abstractNumId="7" w15:restartNumberingAfterBreak="0">
+    <w:nsid w:val="574D7E02"/>
+    <w:multiLevelType w:val="hybridMultilevel"/>
+    <w:tmpl w:val="C3CC0C78"/>
+    <w:lvl w:ilvl="0" w:tplc="1C090001">
+      <w:start w:val="1"/>
+      <w:numFmt w:val="bullet"/>
+      <w:lvlText w:val=""/>
+      <w:lvlJc w:val="left"/>
+      <w:pPr>
+        <w:ind w:left="720" w:hanging="360"/>
+      </w:pPr>
+      <w:rPr>
+        <w:rFonts w:ascii="Symbol" w:hAnsi="Symbol" w:hint="default"/>
+      </w:rPr>
+    </w:lvl>
+    <w:lvl w:ilvl="1" w:tplc="1C090003" w:tentative="1">
+      <w:start w:val="1"/>
+      <w:numFmt w:val="bullet"/>
+      <w:lvlText w:val="o"/>
+      <w:lvlJc w:val="left"/>
+      <w:pPr>
+        <w:ind w:left="1440" w:hanging="360"/>
+      </w:pPr>
+      <w:rPr>
+        <w:rFonts w:ascii="Courier New" w:hAnsi="Courier New" w:cs="Courier New" w:hint="default"/>
+      </w:rPr>
+    </w:lvl>
+    <w:lvl w:ilvl="2" w:tplc="1C090005" w:tentative="1">
+      <w:start w:val="1"/>
+      <w:numFmt w:val="bullet"/>
+      <w:lvlText w:val=""/>
+      <w:lvlJc w:val="left"/>
+      <w:pPr>
+        <w:ind w:left="2160" w:hanging="360"/>
+      </w:pPr>
+      <w:rPr>
+        <w:rFonts w:ascii="Wingdings" w:hAnsi="Wingdings" w:hint="default"/>
+      </w:rPr>
+    </w:lvl>
+    <w:lvl w:ilvl="3" w:tplc="1C090001" w:tentative="1">
+      <w:start w:val="1"/>
+      <w:numFmt w:val="bullet"/>
+      <w:lvlText w:val=""/>
+      <w:lvlJc w:val="left"/>
+      <w:pPr>
+        <w:ind w:left="2880" w:hanging="360"/>
+      </w:pPr>
+      <w:rPr>
+        <w:rFonts w:ascii="Symbol" w:hAnsi="Symbol" w:hint="default"/>
+      </w:rPr>
+    </w:lvl>
+    <w:lvl w:ilvl="4" w:tplc="1C090003" w:tentative="1">
+      <w:start w:val="1"/>
+      <w:numFmt w:val="bullet"/>
+      <w:lvlText w:val="o"/>
+      <w:lvlJc w:val="left"/>
+      <w:pPr>
+        <w:ind w:left="3600" w:hanging="360"/>
+      </w:pPr>
+      <w:rPr>
+        <w:rFonts w:ascii="Courier New" w:hAnsi="Courier New" w:cs="Courier New" w:hint="default"/>
+      </w:rPr>
+    </w:lvl>
+    <w:lvl w:ilvl="5" w:tplc="1C090005" w:tentative="1">
+      <w:start w:val="1"/>
+      <w:numFmt w:val="bullet"/>
+      <w:lvlText w:val=""/>
+      <w:lvlJc w:val="left"/>
+      <w:pPr>
+        <w:ind w:left="4320" w:hanging="360"/>
+      </w:pPr>
+      <w:rPr>
+        <w:rFonts w:ascii="Wingdings" w:hAnsi="Wingdings" w:hint="default"/>
+      </w:rPr>
+    </w:lvl>
+    <w:lvl w:ilvl="6" w:tplc="1C090001" w:tentative="1">
+      <w:start w:val="1"/>
+      <w:numFmt w:val="bullet"/>
+      <w:lvlText w:val=""/>
+      <w:lvlJc w:val="left"/>
+      <w:pPr>
+        <w:ind w:left="5040" w:hanging="360"/>
+      </w:pPr>
+      <w:rPr>
+        <w:rFonts w:ascii="Symbol" w:hAnsi="Symbol" w:hint="default"/>
+      </w:rPr>
+    </w:lvl>
+    <w:lvl w:ilvl="7" w:tplc="1C090003" w:tentative="1">
+      <w:start w:val="1"/>
+      <w:numFmt w:val="bullet"/>
+      <w:lvlText w:val="o"/>
+      <w:lvlJc w:val="left"/>
+      <w:pPr>
+        <w:ind w:left="5760" w:hanging="360"/>
+      </w:pPr>
+      <w:rPr>
+        <w:rFonts w:ascii="Courier New" w:hAnsi="Courier New" w:cs="Courier New" w:hint="default"/>
+      </w:rPr>
+    </w:lvl>
+    <w:lvl w:ilvl="8" w:tplc="1C090005" w:tentative="1">
+      <w:start w:val="1"/>
+      <w:numFmt w:val="bullet"/>
+      <w:lvlText w:val=""/>
+      <w:lvlJc w:val="left"/>
+      <w:pPr>
+        <w:ind w:left="6480" w:hanging="360"/>
+      </w:pPr>
+      <w:rPr>
+        <w:rFonts w:ascii="Wingdings" w:hAnsi="Wingdings" w:hint="default"/>
+      </w:rPr>
+    </w:lvl>
+  </w:abstractNum>
+  <w:abstractNum w:abstractNumId="8" w15:restartNumberingAfterBreak="0">
+    <w:nsid w:val="5BA22FAA"/>
+    <w:multiLevelType w:val="hybridMultilevel"/>
+    <w:tmpl w:val="9CE8DABA"/>
+    <w:lvl w:ilvl="0" w:tplc="1C090001">
+      <w:start w:val="1"/>
+      <w:numFmt w:val="bullet"/>
+      <w:lvlText w:val=""/>
+      <w:lvlJc w:val="left"/>
+      <w:pPr>
+        <w:ind w:left="720" w:hanging="360"/>
+      </w:pPr>
+      <w:rPr>
+        <w:rFonts w:ascii="Symbol" w:hAnsi="Symbol" w:hint="default"/>
+      </w:rPr>
+    </w:lvl>
+    <w:lvl w:ilvl="1" w:tplc="1C090003" w:tentative="1">
+      <w:start w:val="1"/>
+      <w:numFmt w:val="bullet"/>
+      <w:lvlText w:val="o"/>
+      <w:lvlJc w:val="left"/>
+      <w:pPr>
+        <w:ind w:left="1440" w:hanging="360"/>
+      </w:pPr>
+      <w:rPr>
+        <w:rFonts w:ascii="Courier New" w:hAnsi="Courier New" w:cs="Courier New" w:hint="default"/>
+      </w:rPr>
+    </w:lvl>
+    <w:lvl w:ilvl="2" w:tplc="1C090005" w:tentative="1">
+      <w:start w:val="1"/>
+      <w:numFmt w:val="bullet"/>
+      <w:lvlText w:val=""/>
+      <w:lvlJc w:val="left"/>
+      <w:pPr>
+        <w:ind w:left="2160" w:hanging="360"/>
+      </w:pPr>
+      <w:rPr>
+        <w:rFonts w:ascii="Wingdings" w:hAnsi="Wingdings" w:hint="default"/>
+      </w:rPr>
+    </w:lvl>
+    <w:lvl w:ilvl="3" w:tplc="1C090001" w:tentative="1">
+      <w:start w:val="1"/>
+      <w:numFmt w:val="bullet"/>
+      <w:lvlText w:val=""/>
+      <w:lvlJc w:val="left"/>
+      <w:pPr>
+        <w:ind w:left="2880" w:hanging="360"/>
+      </w:pPr>
+      <w:rPr>
+        <w:rFonts w:ascii="Symbol" w:hAnsi="Symbol" w:hint="default"/>
+      </w:rPr>
+    </w:lvl>
+    <w:lvl w:ilvl="4" w:tplc="1C090003" w:tentative="1">
+      <w:start w:val="1"/>
+      <w:numFmt w:val="bullet"/>
+      <w:lvlText w:val="o"/>
+      <w:lvlJc w:val="left"/>
+      <w:pPr>
+        <w:ind w:left="3600" w:hanging="360"/>
+      </w:pPr>
+      <w:rPr>
+        <w:rFonts w:ascii="Courier New" w:hAnsi="Courier New" w:cs="Courier New" w:hint="default"/>
+      </w:rPr>
+    </w:lvl>
+    <w:lvl w:ilvl="5" w:tplc="1C090005" w:tentative="1">
+      <w:start w:val="1"/>
+      <w:numFmt w:val="bullet"/>
+      <w:lvlText w:val=""/>
+      <w:lvlJc w:val="left"/>
+      <w:pPr>
+        <w:ind w:left="4320" w:hanging="360"/>
+      </w:pPr>
+      <w:rPr>
+        <w:rFonts w:ascii="Wingdings" w:hAnsi="Wingdings" w:hint="default"/>
+      </w:rPr>
+    </w:lvl>
+    <w:lvl w:ilvl="6" w:tplc="1C090001" w:tentative="1">
+      <w:start w:val="1"/>
+      <w:numFmt w:val="bullet"/>
+      <w:lvlText w:val=""/>
+      <w:lvlJc w:val="left"/>
+      <w:pPr>
+        <w:ind w:left="5040" w:hanging="360"/>
+      </w:pPr>
+      <w:rPr>
+        <w:rFonts w:ascii="Symbol" w:hAnsi="Symbol" w:hint="default"/>
+      </w:rPr>
+    </w:lvl>
+    <w:lvl w:ilvl="7" w:tplc="1C090003" w:tentative="1">
+      <w:start w:val="1"/>
+      <w:numFmt w:val="bullet"/>
+      <w:lvlText w:val="o"/>
+      <w:lvlJc w:val="left"/>
+      <w:pPr>
+        <w:ind w:left="5760" w:hanging="360"/>
+      </w:pPr>
+      <w:rPr>
+        <w:rFonts w:ascii="Courier New" w:hAnsi="Courier New" w:cs="Courier New" w:hint="default"/>
+      </w:rPr>
+    </w:lvl>
+    <w:lvl w:ilvl="8" w:tplc="1C090005" w:tentative="1">
+      <w:start w:val="1"/>
+      <w:numFmt w:val="bullet"/>
+      <w:lvlText w:val=""/>
+      <w:lvlJc w:val="left"/>
+      <w:pPr>
+        <w:ind w:left="6480" w:hanging="360"/>
+      </w:pPr>
+      <w:rPr>
+        <w:rFonts w:ascii="Wingdings" w:hAnsi="Wingdings" w:hint="default"/>
+      </w:rPr>
+    </w:lvl>
+  </w:abstractNum>
+  <w:abstractNum w:abstractNumId="9" w15:restartNumberingAfterBreak="0">
     <w:nsid w:val="6B125BB1"/>
     <w:multiLevelType w:val="multilevel"/>
     <w:tmpl w:val="BBC04236"/>
@@ -5282,23 +5684,151 @@
       </w:rPr>
     </w:lvl>
   </w:abstractNum>
+  <w:abstractNum w:abstractNumId="10" w15:restartNumberingAfterBreak="0">
+    <w:nsid w:val="742C0EE0"/>
+    <w:multiLevelType w:val="hybridMultilevel"/>
+    <w:tmpl w:val="9AB0D632"/>
+    <w:lvl w:ilvl="0" w:tplc="1C090001">
+      <w:start w:val="1"/>
+      <w:numFmt w:val="bullet"/>
+      <w:lvlText w:val=""/>
+      <w:lvlJc w:val="left"/>
+      <w:pPr>
+        <w:ind w:left="720" w:hanging="360"/>
+      </w:pPr>
+      <w:rPr>
+        <w:rFonts w:ascii="Symbol" w:hAnsi="Symbol" w:hint="default"/>
+      </w:rPr>
+    </w:lvl>
+    <w:lvl w:ilvl="1" w:tplc="1C090003" w:tentative="1">
+      <w:start w:val="1"/>
+      <w:numFmt w:val="bullet"/>
+      <w:lvlText w:val="o"/>
+      <w:lvlJc w:val="left"/>
+      <w:pPr>
+        <w:ind w:left="1440" w:hanging="360"/>
+      </w:pPr>
+      <w:rPr>
+        <w:rFonts w:ascii="Courier New" w:hAnsi="Courier New" w:cs="Courier New" w:hint="default"/>
+      </w:rPr>
+    </w:lvl>
+    <w:lvl w:ilvl="2" w:tplc="1C090005" w:tentative="1">
+      <w:start w:val="1"/>
+      <w:numFmt w:val="bullet"/>
+      <w:lvlText w:val=""/>
+      <w:lvlJc w:val="left"/>
+      <w:pPr>
+        <w:ind w:left="2160" w:hanging="360"/>
+      </w:pPr>
+      <w:rPr>
+        <w:rFonts w:ascii="Wingdings" w:hAnsi="Wingdings" w:hint="default"/>
+      </w:rPr>
+    </w:lvl>
+    <w:lvl w:ilvl="3" w:tplc="1C090001" w:tentative="1">
+      <w:start w:val="1"/>
+      <w:numFmt w:val="bullet"/>
+      <w:lvlText w:val=""/>
+      <w:lvlJc w:val="left"/>
+      <w:pPr>
+        <w:ind w:left="2880" w:hanging="360"/>
+      </w:pPr>
+      <w:rPr>
+        <w:rFonts w:ascii="Symbol" w:hAnsi="Symbol" w:hint="default"/>
+      </w:rPr>
+    </w:lvl>
+    <w:lvl w:ilvl="4" w:tplc="1C090003" w:tentative="1">
+      <w:start w:val="1"/>
+      <w:numFmt w:val="bullet"/>
+      <w:lvlText w:val="o"/>
+      <w:lvlJc w:val="left"/>
+      <w:pPr>
+        <w:ind w:left="3600" w:hanging="360"/>
+      </w:pPr>
+      <w:rPr>
+        <w:rFonts w:ascii="Courier New" w:hAnsi="Courier New" w:cs="Courier New" w:hint="default"/>
+      </w:rPr>
+    </w:lvl>
+    <w:lvl w:ilvl="5" w:tplc="1C090005" w:tentative="1">
+      <w:start w:val="1"/>
+      <w:numFmt w:val="bullet"/>
+      <w:lvlText w:val=""/>
+      <w:lvlJc w:val="left"/>
+      <w:pPr>
+        <w:ind w:left="4320" w:hanging="360"/>
+      </w:pPr>
+      <w:rPr>
+        <w:rFonts w:ascii="Wingdings" w:hAnsi="Wingdings" w:hint="default"/>
+      </w:rPr>
+    </w:lvl>
+    <w:lvl w:ilvl="6" w:tplc="1C090001" w:tentative="1">
+      <w:start w:val="1"/>
+      <w:numFmt w:val="bullet"/>
+      <w:lvlText w:val=""/>
+      <w:lvlJc w:val="left"/>
+      <w:pPr>
+        <w:ind w:left="5040" w:hanging="360"/>
+      </w:pPr>
+      <w:rPr>
+        <w:rFonts w:ascii="Symbol" w:hAnsi="Symbol" w:hint="default"/>
+      </w:rPr>
+    </w:lvl>
+    <w:lvl w:ilvl="7" w:tplc="1C090003" w:tentative="1">
+      <w:start w:val="1"/>
+      <w:numFmt w:val="bullet"/>
+      <w:lvlText w:val="o"/>
+      <w:lvlJc w:val="left"/>
+      <w:pPr>
+        <w:ind w:left="5760" w:hanging="360"/>
+      </w:pPr>
+      <w:rPr>
+        <w:rFonts w:ascii="Courier New" w:hAnsi="Courier New" w:cs="Courier New" w:hint="default"/>
+      </w:rPr>
+    </w:lvl>
+    <w:lvl w:ilvl="8" w:tplc="1C090005" w:tentative="1">
+      <w:start w:val="1"/>
+      <w:numFmt w:val="bullet"/>
+      <w:lvlText w:val=""/>
+      <w:lvlJc w:val="left"/>
+      <w:pPr>
+        <w:ind w:left="6480" w:hanging="360"/>
+      </w:pPr>
+      <w:rPr>
+        <w:rFonts w:ascii="Wingdings" w:hAnsi="Wingdings" w:hint="default"/>
+      </w:rPr>
+    </w:lvl>
+  </w:abstractNum>
   <w:num w:numId="1">
+    <w:abstractNumId w:val="9"/>
+  </w:num>
+  <w:num w:numId="2">
+    <w:abstractNumId w:val="4"/>
+  </w:num>
+  <w:num w:numId="3">
+    <w:abstractNumId w:val="3"/>
+  </w:num>
+  <w:num w:numId="4">
+    <w:abstractNumId w:val="6"/>
+  </w:num>
+  <w:num w:numId="5">
+    <w:abstractNumId w:val="2"/>
+  </w:num>
+  <w:num w:numId="6">
     <w:abstractNumId w:val="5"/>
   </w:num>
-  <w:num w:numId="2">
-    <w:abstractNumId w:val="2"/>
+  <w:num w:numId="7">
+    <w:abstractNumId w:val="10"/>
   </w:num>
-  <w:num w:numId="3">
+  <w:num w:numId="8">
     <w:abstractNumId w:val="1"/>
   </w:num>
-  <w:num w:numId="4">
-    <w:abstractNumId w:val="4"/>
+  <w:num w:numId="9">
+    <w:abstractNumId w:val="7"/>
   </w:num>
-  <w:num w:numId="5">
+  <w:num w:numId="10">
+    <w:abstractNumId w:val="8"/>
+  </w:num>
+  <w:num w:numId="11">
     <w:abstractNumId w:val="0"/>
-  </w:num>
-  <w:num w:numId="6">
-    <w:abstractNumId w:val="3"/>
   </w:num>
 </w:numbering>
 </file>
@@ -5973,6 +6503,17 @@
       <w:u w:val="single"/>
     </w:rPr>
   </w:style>
+  <w:style w:type="paragraph" w:styleId="ListParagraph">
+    <w:name w:val="List Paragraph"/>
+    <w:basedOn w:val="Normal"/>
+    <w:uiPriority w:val="34"/>
+    <w:qFormat/>
+    <w:rsid w:val="002E2DAB"/>
+    <w:pPr>
+      <w:ind w:left="720"/>
+      <w:contextualSpacing/>
+    </w:pPr>
+  </w:style>
 </w:styles>
 </file>
 
@@ -6318,7 +6859,7 @@
 </file>
 
 <file path=customXml/itemProps1.xml><?xml version="1.0" encoding="utf-8"?>
-<ds:datastoreItem xmlns:ds="http://schemas.openxmlformats.org/officeDocument/2006/customXml" ds:itemID="{785484C0-8E19-448B-A827-DB31FA23F343}">
+<ds:datastoreItem xmlns:ds="http://schemas.openxmlformats.org/officeDocument/2006/customXml" ds:itemID="{74555082-06D4-4945-8FF2-240D94D4F8CC}">
   <ds:schemaRefs>
     <ds:schemaRef ds:uri="http://schemas.openxmlformats.org/officeDocument/2006/bibliography"/>
   </ds:schemaRefs>
